--- a/Документы/Структура записки 2018.docx
+++ b/Документы/Структура записки 2018.docx
@@ -477,6 +477,7 @@
         </w:rPr>
         <w:t xml:space="preserve">(уровень </w:t>
       </w:r>
+      <w:proofErr w:type="spellStart"/>
       <w:r>
         <w:rPr>
           <w:sz w:val="28"/>
@@ -485,6 +486,7 @@
         </w:rPr>
         <w:t>бакалавриата</w:t>
       </w:r>
+      <w:proofErr w:type="spellEnd"/>
       <w:r>
         <w:rPr>
           <w:sz w:val="28"/>
@@ -696,8 +698,18 @@
           <w:szCs w:val="28"/>
           <w:lang w:val="ru-RU"/>
         </w:rPr>
-        <w:t>Е.В. Сопченко</w:t>
-      </w:r>
+        <w:t xml:space="preserve">Е.В. </w:t>
+      </w:r>
+      <w:proofErr w:type="spellStart"/>
+      <w:r>
+        <w:rPr>
+          <w:sz w:val="28"/>
+          <w:szCs w:val="28"/>
+          <w:lang w:val="ru-RU"/>
+        </w:rPr>
+        <w:t>Сопченко</w:t>
+      </w:r>
+      <w:proofErr w:type="spellEnd"/>
       <w:r>
         <w:rPr>
           <w:sz w:val="28"/>
@@ -760,8 +772,18 @@
           <w:szCs w:val="28"/>
           <w:lang w:val="ru-RU"/>
         </w:rPr>
-        <w:t>Г.И. Леонович</w:t>
-      </w:r>
+        <w:t xml:space="preserve">Г.И. </w:t>
+      </w:r>
+      <w:proofErr w:type="spellStart"/>
+      <w:r>
+        <w:rPr>
+          <w:sz w:val="28"/>
+          <w:szCs w:val="28"/>
+          <w:lang w:val="ru-RU"/>
+        </w:rPr>
+        <w:t>Леонович</w:t>
+      </w:r>
+      <w:proofErr w:type="spellEnd"/>
       <w:r>
         <w:rPr>
           <w:sz w:val="28"/>
@@ -785,80 +807,6 @@
           <w:lang w:val="ru-RU"/>
         </w:rPr>
       </w:pPr>
-      <w:r>
-        <w:rPr>
-          <w:sz w:val="28"/>
-          <w:szCs w:val="28"/>
-          <w:lang w:val="ru-RU"/>
-        </w:rPr>
-        <w:t>Но</w:t>
-      </w:r>
-      <w:r>
-        <w:rPr>
-          <w:sz w:val="28"/>
-          <w:szCs w:val="28"/>
-          <w:lang w:val="ru-RU"/>
-        </w:rPr>
-        <w:t>р</w:t>
-      </w:r>
-      <w:r>
-        <w:rPr>
-          <w:sz w:val="28"/>
-          <w:szCs w:val="28"/>
-          <w:lang w:val="ru-RU"/>
-        </w:rPr>
-        <w:t>моконтролёр</w:t>
-      </w:r>
-      <w:r>
-        <w:rPr>
-          <w:sz w:val="28"/>
-          <w:szCs w:val="28"/>
-          <w:lang w:val="ru-RU"/>
-        </w:rPr>
-        <w:t xml:space="preserve"> </w:t>
-      </w:r>
-      <w:r>
-        <w:rPr>
-          <w:sz w:val="20"/>
-          <w:szCs w:val="20"/>
-          <w:lang w:val="ru-RU"/>
-        </w:rPr>
-        <w:t xml:space="preserve"> </w:t>
-      </w:r>
-      <w:r>
-        <w:rPr>
-          <w:sz w:val="28"/>
-          <w:szCs w:val="28"/>
-          <w:u w:val="single"/>
-          <w:lang w:val="ru-RU"/>
-        </w:rPr>
-        <w:tab/>
-      </w:r>
-      <w:r>
-        <w:rPr>
-          <w:sz w:val="28"/>
-          <w:szCs w:val="28"/>
-          <w:u w:val="single"/>
-          <w:lang w:val="ru-RU"/>
-        </w:rPr>
-        <w:t xml:space="preserve"> </w:t>
-      </w:r>
-      <w:r>
-        <w:rPr>
-          <w:sz w:val="28"/>
-          <w:szCs w:val="28"/>
-          <w:lang w:val="ru-RU"/>
-        </w:rPr>
-        <w:t xml:space="preserve">  Е.В. </w:t>
-      </w:r>
-      <w:r>
-        <w:rPr>
-          <w:sz w:val="28"/>
-          <w:szCs w:val="28"/>
-          <w:lang w:val="ru-RU"/>
-        </w:rPr>
-        <w:t>Сопченко</w:t>
-      </w:r>
     </w:p>
     <w:p>
       <w:pPr>
@@ -1219,11 +1167,19 @@
       <w:r>
         <w:t> </w:t>
       </w:r>
-      <w:r>
-        <w:rPr>
-          <w:lang w:val="ru-RU"/>
-        </w:rPr>
-        <w:t xml:space="preserve">Коварцев </w:t>
+      <w:proofErr w:type="spellStart"/>
+      <w:r>
+        <w:rPr>
+          <w:lang w:val="ru-RU"/>
+        </w:rPr>
+        <w:t>Коварцев</w:t>
+      </w:r>
+      <w:proofErr w:type="spellEnd"/>
+      <w:r>
+        <w:rPr>
+          <w:lang w:val="ru-RU"/>
+        </w:rPr>
+        <w:t xml:space="preserve"> </w:t>
       </w:r>
     </w:p>
     <w:p>
@@ -1515,7 +1471,23 @@
           <w:u w:val="single"/>
           <w:lang w:val="ru-RU"/>
         </w:rPr>
-        <w:t>разработать автоматизированнную систему моделирования волоконно-оптических датчиков со структурным резервированием</w:t>
+        <w:t xml:space="preserve">разработать </w:t>
+      </w:r>
+      <w:proofErr w:type="spellStart"/>
+      <w:r>
+        <w:rPr>
+          <w:u w:val="single"/>
+          <w:lang w:val="ru-RU"/>
+        </w:rPr>
+        <w:t>автоматизированнную</w:t>
+      </w:r>
+      <w:proofErr w:type="spellEnd"/>
+      <w:r>
+        <w:rPr>
+          <w:u w:val="single"/>
+          <w:lang w:val="ru-RU"/>
+        </w:rPr>
+        <w:t xml:space="preserve"> систему моделирования волоконно-оптических датчиков со структурным резервированием</w:t>
       </w:r>
       <w:r>
         <w:rPr>
@@ -1715,11 +1687,47 @@
           <w:lang w:val="ru-RU"/>
         </w:rPr>
       </w:pPr>
+      <w:proofErr w:type="spellStart"/>
       <w:r>
         <w:rPr>
           <w:u w:val="single"/>
         </w:rPr>
-        <w:t>Оформить документацию по ВКР</w:t>
+        <w:t>Оформить</w:t>
+      </w:r>
+      <w:proofErr w:type="spellEnd"/>
+      <w:r>
+        <w:rPr>
+          <w:u w:val="single"/>
+        </w:rPr>
+        <w:t xml:space="preserve"> </w:t>
+      </w:r>
+      <w:proofErr w:type="spellStart"/>
+      <w:r>
+        <w:rPr>
+          <w:u w:val="single"/>
+        </w:rPr>
+        <w:t>документацию</w:t>
+      </w:r>
+      <w:proofErr w:type="spellEnd"/>
+      <w:r>
+        <w:rPr>
+          <w:u w:val="single"/>
+        </w:rPr>
+        <w:t xml:space="preserve"> </w:t>
+      </w:r>
+      <w:proofErr w:type="spellStart"/>
+      <w:r>
+        <w:rPr>
+          <w:u w:val="single"/>
+        </w:rPr>
+        <w:t>по</w:t>
+      </w:r>
+      <w:proofErr w:type="spellEnd"/>
+      <w:r>
+        <w:rPr>
+          <w:u w:val="single"/>
+        </w:rPr>
+        <w:t xml:space="preserve"> ВКР</w:t>
       </w:r>
       <w:r>
         <w:rPr>
@@ -1886,12 +1894,42 @@
               </w:tabs>
               <w:outlineLvl w:val="1"/>
             </w:pPr>
+            <w:proofErr w:type="spellStart"/>
             <w:r>
               <w:rPr>
                 <w:sz w:val="22"/>
               </w:rPr>
-              <w:t>Задание принял к исполнению</w:t>
+              <w:t>Задание</w:t>
             </w:r>
+            <w:proofErr w:type="spellEnd"/>
+            <w:r>
+              <w:rPr>
+                <w:sz w:val="22"/>
+              </w:rPr>
+              <w:t xml:space="preserve"> </w:t>
+            </w:r>
+            <w:proofErr w:type="spellStart"/>
+            <w:r>
+              <w:rPr>
+                <w:sz w:val="22"/>
+              </w:rPr>
+              <w:t>принял</w:t>
+            </w:r>
+            <w:proofErr w:type="spellEnd"/>
+            <w:r>
+              <w:rPr>
+                <w:sz w:val="22"/>
+              </w:rPr>
+              <w:t xml:space="preserve"> к </w:t>
+            </w:r>
+            <w:proofErr w:type="spellStart"/>
+            <w:r>
+              <w:rPr>
+                <w:sz w:val="22"/>
+              </w:rPr>
+              <w:t>исполнению</w:t>
+            </w:r>
+            <w:proofErr w:type="spellEnd"/>
           </w:p>
         </w:tc>
       </w:tr>
@@ -1921,8 +1959,16 @@
               <w:rPr>
                 <w:lang w:val="ru-RU"/>
               </w:rPr>
-              <w:t>Е.В. Сопченко</w:t>
+              <w:t xml:space="preserve">Е.В. </w:t>
             </w:r>
+            <w:proofErr w:type="spellStart"/>
+            <w:r>
+              <w:rPr>
+                <w:lang w:val="ru-RU"/>
+              </w:rPr>
+              <w:t>Сопченко</w:t>
+            </w:r>
+            <w:proofErr w:type="spellEnd"/>
             <w:r>
               <w:t>)</w:t>
             </w:r>
@@ -2378,7 +2424,7 @@
     </w:p>
     <w:p>
       <w:pPr>
-        <w:pStyle w:val="ad"/>
+        <w:pStyle w:val="ac"/>
         <w:numPr>
           <w:ilvl w:val="0"/>
           <w:numId w:val="6"/>
@@ -2389,6 +2435,7 @@
         </w:tabs>
         <w:spacing w:line="360" w:lineRule="auto"/>
         <w:ind w:left="709" w:firstLine="567"/>
+        <w:jc w:val="both"/>
         <w:rPr>
           <w:color w:val="000000"/>
           <w:sz w:val="28"/>
@@ -2430,7 +2477,7 @@
     </w:p>
     <w:p>
       <w:pPr>
-        <w:pStyle w:val="ad"/>
+        <w:pStyle w:val="ac"/>
         <w:numPr>
           <w:ilvl w:val="0"/>
           <w:numId w:val="6"/>
@@ -2441,6 +2488,7 @@
         </w:tabs>
         <w:spacing w:line="360" w:lineRule="auto"/>
         <w:ind w:left="709" w:firstLine="567"/>
+        <w:jc w:val="both"/>
         <w:rPr>
           <w:color w:val="000000"/>
           <w:sz w:val="28"/>
@@ -2474,7 +2522,7 @@
     </w:p>
     <w:p>
       <w:pPr>
-        <w:pStyle w:val="ad"/>
+        <w:pStyle w:val="ac"/>
         <w:numPr>
           <w:ilvl w:val="0"/>
           <w:numId w:val="6"/>
@@ -2485,6 +2533,7 @@
         </w:tabs>
         <w:spacing w:line="360" w:lineRule="auto"/>
         <w:ind w:left="709" w:firstLine="567"/>
+        <w:jc w:val="both"/>
         <w:rPr>
           <w:color w:val="000000"/>
           <w:sz w:val="28"/>
@@ -2518,7 +2567,7 @@
     </w:p>
     <w:p>
       <w:pPr>
-        <w:pStyle w:val="ad"/>
+        <w:pStyle w:val="ac"/>
         <w:numPr>
           <w:ilvl w:val="0"/>
           <w:numId w:val="6"/>
@@ -2529,6 +2578,7 @@
         </w:tabs>
         <w:spacing w:line="360" w:lineRule="auto"/>
         <w:ind w:left="709" w:firstLine="567"/>
+        <w:jc w:val="both"/>
         <w:rPr>
           <w:color w:val="000000"/>
           <w:sz w:val="28"/>
@@ -2541,7 +2591,25 @@
           <w:sz w:val="28"/>
           <w:szCs w:val="28"/>
         </w:rPr>
-        <w:t>процесс вычисления времени получения сигнала от Брэгговских решеток</w:t>
+        <w:t xml:space="preserve">процесс вычисления времени получения сигнала от </w:t>
+      </w:r>
+      <w:proofErr w:type="spellStart"/>
+      <w:r>
+        <w:rPr>
+          <w:color w:val="000000"/>
+          <w:sz w:val="28"/>
+          <w:szCs w:val="28"/>
+        </w:rPr>
+        <w:t>Брэгговских</w:t>
+      </w:r>
+      <w:proofErr w:type="spellEnd"/>
+      <w:r>
+        <w:rPr>
+          <w:color w:val="000000"/>
+          <w:sz w:val="28"/>
+          <w:szCs w:val="28"/>
+        </w:rPr>
+        <w:t xml:space="preserve"> решеток</w:t>
       </w:r>
       <w:r>
         <w:rPr>
@@ -2638,19 +2706,48 @@
         <w:rPr>
           <w:sz w:val="28"/>
           <w:szCs w:val="28"/>
-        </w:rPr>
-      </w:pPr>
-      <w:r>
-        <w:rPr>
-          <w:sz w:val="28"/>
-          <w:szCs w:val="28"/>
-        </w:rPr>
-        <w:t>количество оптоволоконных участков в топологии неограниченно</w:t>
-      </w:r>
-      <w:r>
-        <w:rPr>
-          <w:sz w:val="28"/>
-          <w:szCs w:val="28"/>
+          <w:highlight w:val="yellow"/>
+        </w:rPr>
+      </w:pPr>
+      <w:r>
+        <w:rPr>
+          <w:sz w:val="28"/>
+          <w:szCs w:val="28"/>
+          <w:highlight w:val="yellow"/>
+        </w:rPr>
+        <w:t>количество оптоволоконных у</w:t>
+      </w:r>
+      <w:r>
+        <w:rPr>
+          <w:sz w:val="28"/>
+          <w:szCs w:val="28"/>
+          <w:highlight w:val="yellow"/>
+        </w:rPr>
+        <w:t xml:space="preserve">частков в топологии </w:t>
+      </w:r>
+      <w:proofErr w:type="spellStart"/>
+      <w:r>
+        <w:rPr>
+          <w:sz w:val="28"/>
+          <w:szCs w:val="28"/>
+          <w:highlight w:val="yellow"/>
+        </w:rPr>
+        <w:t>неограничен</w:t>
+      </w:r>
+      <w:r>
+        <w:rPr>
+          <w:sz w:val="28"/>
+          <w:szCs w:val="28"/>
+          <w:highlight w:val="yellow"/>
+        </w:rPr>
+        <w:t>о</w:t>
+      </w:r>
+      <w:proofErr w:type="spellEnd"/>
+      <w:r>
+        <w:rPr>
+          <w:sz w:val="28"/>
+          <w:szCs w:val="28"/>
+          <w:highlight w:val="yellow"/>
         </w:rPr>
         <w:t>;</w:t>
       </w:r>
@@ -2816,7 +2913,14 @@
           <w:sz w:val="28"/>
           <w:szCs w:val="28"/>
         </w:rPr>
-        <w:t>Обеспечить контроль целостности базы данных.</w:t>
+        <w:t>Обеспечение контроля</w:t>
+      </w:r>
+      <w:r>
+        <w:rPr>
+          <w:sz w:val="28"/>
+          <w:szCs w:val="28"/>
+        </w:rPr>
+        <w:t xml:space="preserve"> целостности базы данных.</w:t>
       </w:r>
     </w:p>
     <w:p>
@@ -2879,6 +2983,7 @@
         </w:tabs>
         <w:spacing w:line="336" w:lineRule="auto"/>
         <w:contextualSpacing w:val="0"/>
+        <w:jc w:val="both"/>
         <w:rPr>
           <w:sz w:val="28"/>
           <w:szCs w:val="28"/>
@@ -2906,6 +3011,7 @@
         <w:autoSpaceDN w:val="0"/>
         <w:adjustRightInd w:val="0"/>
         <w:spacing w:line="336" w:lineRule="auto"/>
+        <w:jc w:val="both"/>
         <w:rPr>
           <w:sz w:val="28"/>
           <w:szCs w:val="28"/>
@@ -2973,6 +3079,7 @@
         </w:tabs>
         <w:spacing w:line="336" w:lineRule="auto"/>
         <w:contextualSpacing w:val="0"/>
+        <w:jc w:val="both"/>
         <w:rPr>
           <w:sz w:val="28"/>
           <w:szCs w:val="28"/>
@@ -2998,6 +3105,7 @@
         </w:tabs>
         <w:spacing w:line="336" w:lineRule="auto"/>
         <w:contextualSpacing w:val="0"/>
+        <w:jc w:val="both"/>
         <w:rPr>
           <w:sz w:val="28"/>
           <w:szCs w:val="28"/>
@@ -3037,6 +3145,7 @@
         </w:tabs>
         <w:spacing w:line="336" w:lineRule="auto"/>
         <w:contextualSpacing w:val="0"/>
+        <w:jc w:val="both"/>
         <w:rPr>
           <w:sz w:val="28"/>
           <w:szCs w:val="28"/>
@@ -3076,6 +3185,7 @@
         </w:tabs>
         <w:spacing w:line="336" w:lineRule="auto"/>
         <w:contextualSpacing w:val="0"/>
+        <w:jc w:val="both"/>
         <w:rPr>
           <w:sz w:val="28"/>
           <w:szCs w:val="28"/>
@@ -3101,6 +3211,7 @@
         </w:tabs>
         <w:spacing w:line="336" w:lineRule="auto"/>
         <w:contextualSpacing w:val="0"/>
+        <w:jc w:val="both"/>
         <w:rPr>
           <w:sz w:val="28"/>
           <w:szCs w:val="28"/>
@@ -3174,6 +3285,7 @@
           <w:tab w:val="left" w:pos="567"/>
         </w:tabs>
         <w:contextualSpacing w:val="0"/>
+        <w:jc w:val="both"/>
         <w:rPr>
           <w:sz w:val="28"/>
           <w:szCs w:val="28"/>
@@ -3186,12 +3298,21 @@
         </w:rPr>
         <w:t xml:space="preserve">операционная система – </w:t>
       </w:r>
-      <w:r>
-        <w:rPr>
-          <w:sz w:val="28"/>
-          <w:szCs w:val="28"/>
-        </w:rPr>
-        <w:t xml:space="preserve">Windows </w:t>
+      <w:proofErr w:type="spellStart"/>
+      <w:r>
+        <w:rPr>
+          <w:sz w:val="28"/>
+          <w:szCs w:val="28"/>
+        </w:rPr>
+        <w:t>Windows</w:t>
+      </w:r>
+      <w:proofErr w:type="spellEnd"/>
+      <w:r>
+        <w:rPr>
+          <w:sz w:val="28"/>
+          <w:szCs w:val="28"/>
+        </w:rPr>
+        <w:t xml:space="preserve"> </w:t>
       </w:r>
       <w:r>
         <w:rPr>
@@ -3220,6 +3341,7 @@
           <w:tab w:val="left" w:pos="567"/>
         </w:tabs>
         <w:contextualSpacing w:val="0"/>
+        <w:jc w:val="both"/>
         <w:rPr>
           <w:sz w:val="28"/>
           <w:szCs w:val="28"/>
@@ -3356,7 +3478,23 @@
           <w:sz w:val="28"/>
           <w:szCs w:val="28"/>
         </w:rPr>
-        <w:t>– StarUML 5.0.</w:t>
+        <w:t xml:space="preserve">– </w:t>
+      </w:r>
+      <w:proofErr w:type="spellStart"/>
+      <w:r>
+        <w:rPr>
+          <w:sz w:val="28"/>
+          <w:szCs w:val="28"/>
+        </w:rPr>
+        <w:t>StarUML</w:t>
+      </w:r>
+      <w:proofErr w:type="spellEnd"/>
+      <w:r>
+        <w:rPr>
+          <w:sz w:val="28"/>
+          <w:szCs w:val="28"/>
+        </w:rPr>
+        <w:t xml:space="preserve"> 5.0.</w:t>
       </w:r>
     </w:p>
     <w:p>
@@ -3406,7 +3544,7 @@
     </w:p>
     <w:p>
       <w:pPr>
-        <w:pStyle w:val="ad"/>
+        <w:pStyle w:val="ac"/>
         <w:numPr>
           <w:ilvl w:val="0"/>
           <w:numId w:val="12"/>
@@ -3415,6 +3553,7 @@
           <w:tab w:val="left" w:pos="900"/>
         </w:tabs>
         <w:spacing w:line="360" w:lineRule="auto"/>
+        <w:jc w:val="both"/>
         <w:rPr>
           <w:sz w:val="28"/>
           <w:szCs w:val="28"/>
@@ -3449,17 +3588,34 @@
         </w:tabs>
         <w:spacing w:line="360" w:lineRule="auto"/>
         <w:ind w:left="1134" w:firstLine="633"/>
-        <w:rPr>
-          <w:sz w:val="28"/>
-          <w:szCs w:val="28"/>
-        </w:rPr>
-      </w:pPr>
-      <w:r>
-        <w:rPr>
-          <w:sz w:val="28"/>
-          <w:szCs w:val="28"/>
-        </w:rPr>
-        <w:t>чтение справк о работе с системой</w:t>
+        <w:jc w:val="both"/>
+        <w:rPr>
+          <w:sz w:val="28"/>
+          <w:szCs w:val="28"/>
+        </w:rPr>
+      </w:pPr>
+      <w:r>
+        <w:rPr>
+          <w:sz w:val="28"/>
+          <w:szCs w:val="28"/>
+        </w:rPr>
+        <w:t xml:space="preserve">чтение </w:t>
+      </w:r>
+      <w:proofErr w:type="spellStart"/>
+      <w:r>
+        <w:rPr>
+          <w:sz w:val="28"/>
+          <w:szCs w:val="28"/>
+        </w:rPr>
+        <w:t>справк</w:t>
+      </w:r>
+      <w:proofErr w:type="spellEnd"/>
+      <w:r>
+        <w:rPr>
+          <w:sz w:val="28"/>
+          <w:szCs w:val="28"/>
+        </w:rPr>
+        <w:t xml:space="preserve"> о работе с системой</w:t>
       </w:r>
       <w:r>
         <w:rPr>
@@ -3483,6 +3639,7 @@
         </w:tabs>
         <w:spacing w:line="360" w:lineRule="auto"/>
         <w:ind w:left="1134" w:firstLine="633"/>
+        <w:jc w:val="both"/>
         <w:rPr>
           <w:sz w:val="28"/>
           <w:szCs w:val="28"/>
@@ -3517,6 +3674,7 @@
         </w:tabs>
         <w:spacing w:line="360" w:lineRule="auto"/>
         <w:ind w:left="1134" w:firstLine="633"/>
+        <w:jc w:val="both"/>
         <w:rPr>
           <w:sz w:val="28"/>
           <w:szCs w:val="28"/>
@@ -3552,6 +3710,7 @@
         </w:tabs>
         <w:spacing w:line="360" w:lineRule="auto"/>
         <w:ind w:left="1134" w:firstLine="633"/>
+        <w:jc w:val="both"/>
         <w:rPr>
           <w:sz w:val="28"/>
           <w:szCs w:val="28"/>
@@ -3586,6 +3745,7 @@
         </w:tabs>
         <w:spacing w:line="360" w:lineRule="auto"/>
         <w:ind w:left="1134" w:firstLine="633"/>
+        <w:jc w:val="both"/>
         <w:rPr>
           <w:sz w:val="28"/>
           <w:szCs w:val="28"/>
@@ -3620,6 +3780,7 @@
         </w:tabs>
         <w:spacing w:line="360" w:lineRule="auto"/>
         <w:ind w:left="1134" w:firstLine="633"/>
+        <w:jc w:val="both"/>
         <w:rPr>
           <w:sz w:val="28"/>
           <w:szCs w:val="28"/>
@@ -3654,6 +3815,7 @@
         </w:tabs>
         <w:spacing w:line="360" w:lineRule="auto"/>
         <w:ind w:left="1134" w:firstLine="633"/>
+        <w:jc w:val="both"/>
         <w:rPr>
           <w:sz w:val="28"/>
           <w:szCs w:val="28"/>
@@ -3669,7 +3831,7 @@
     </w:p>
     <w:p>
       <w:pPr>
-        <w:pStyle w:val="ad"/>
+        <w:pStyle w:val="ac"/>
         <w:numPr>
           <w:ilvl w:val="0"/>
           <w:numId w:val="12"/>
@@ -3678,6 +3840,7 @@
           <w:tab w:val="left" w:pos="900"/>
         </w:tabs>
         <w:spacing w:line="360" w:lineRule="auto"/>
+        <w:jc w:val="both"/>
         <w:rPr>
           <w:sz w:val="28"/>
           <w:szCs w:val="28"/>
@@ -3706,6 +3869,7 @@
         </w:tabs>
         <w:spacing w:line="360" w:lineRule="auto"/>
         <w:ind w:left="1134" w:firstLine="633"/>
+        <w:jc w:val="both"/>
         <w:rPr>
           <w:sz w:val="28"/>
           <w:szCs w:val="28"/>
@@ -3748,6 +3912,7 @@
         </w:tabs>
         <w:spacing w:line="360" w:lineRule="auto"/>
         <w:ind w:left="1134" w:firstLine="633"/>
+        <w:jc w:val="both"/>
         <w:rPr>
           <w:sz w:val="28"/>
           <w:szCs w:val="28"/>
@@ -3912,7 +4077,23 @@
           <w:sz w:val="28"/>
           <w:szCs w:val="28"/>
         </w:rPr>
-        <w:t>система должна удовлетворять санитарным правилам и нормам СанПин 2.2.2/2.4.2198-07;</w:t>
+        <w:t xml:space="preserve">система должна удовлетворять санитарным правилам и нормам </w:t>
+      </w:r>
+      <w:proofErr w:type="spellStart"/>
+      <w:r>
+        <w:rPr>
+          <w:sz w:val="28"/>
+          <w:szCs w:val="28"/>
+        </w:rPr>
+        <w:t>СанПин</w:t>
+      </w:r>
+      <w:proofErr w:type="spellEnd"/>
+      <w:r>
+        <w:rPr>
+          <w:sz w:val="28"/>
+          <w:szCs w:val="28"/>
+        </w:rPr>
+        <w:t> 2.2.2/2.4.2198-07;</w:t>
       </w:r>
     </w:p>
     <w:p>
@@ -3981,6 +4162,7 @@
         </w:rPr>
         <w:br/>
       </w:r>
+      <w:proofErr w:type="spellStart"/>
       <w:r>
         <w:rPr>
           <w:sz w:val="28"/>
@@ -3998,6 +4180,7 @@
         </w:rPr>
         <w:t>.н</w:t>
       </w:r>
+      <w:proofErr w:type="spellEnd"/>
       <w:proofErr w:type="gramEnd"/>
       <w:r>
         <w:rPr>
@@ -4021,8 +4204,18 @@
           <w:szCs w:val="28"/>
           <w:lang w:val="ru-RU"/>
         </w:rPr>
-        <w:t>Е.В. Сопченко</w:t>
-      </w:r>
+        <w:t xml:space="preserve">Е.В. </w:t>
+      </w:r>
+      <w:proofErr w:type="spellStart"/>
+      <w:r>
+        <w:rPr>
+          <w:sz w:val="28"/>
+          <w:szCs w:val="28"/>
+          <w:lang w:val="ru-RU"/>
+        </w:rPr>
+        <w:t>Сопченко</w:t>
+      </w:r>
+      <w:proofErr w:type="spellEnd"/>
     </w:p>
     <w:p>
       <w:pPr>
@@ -4230,7 +4423,25 @@
           <w:szCs w:val="28"/>
           <w:lang w:val="ru-RU"/>
         </w:rPr>
-        <w:t>Объектом исследования является волоконно-оптические датчики на Брэгговских решетках.</w:t>
+        <w:t xml:space="preserve">Объектом исследования является волоконно-оптические датчики на </w:t>
+      </w:r>
+      <w:proofErr w:type="spellStart"/>
+      <w:r>
+        <w:rPr>
+          <w:sz w:val="28"/>
+          <w:szCs w:val="28"/>
+          <w:lang w:val="ru-RU"/>
+        </w:rPr>
+        <w:t>Брэгговских</w:t>
+      </w:r>
+      <w:proofErr w:type="spellEnd"/>
+      <w:r>
+        <w:rPr>
+          <w:sz w:val="28"/>
+          <w:szCs w:val="28"/>
+          <w:lang w:val="ru-RU"/>
+        </w:rPr>
+        <w:t xml:space="preserve"> решетках.</w:t>
       </w:r>
     </w:p>
     <w:p>
@@ -4519,7 +4730,7 @@
             <w:noProof/>
             <w:webHidden/>
           </w:rPr>
-          <w:t>10</w:t>
+          <w:t>9</w:t>
         </w:r>
         <w:r>
           <w:rPr>
@@ -4609,7 +4820,7 @@
             <w:noProof/>
             <w:webHidden/>
           </w:rPr>
-          <w:t>10</w:t>
+          <w:t>9</w:t>
         </w:r>
         <w:r>
           <w:rPr>
@@ -4699,7 +4910,7 @@
             <w:noProof/>
             <w:webHidden/>
           </w:rPr>
-          <w:t>10</w:t>
+          <w:t>9</w:t>
         </w:r>
         <w:r>
           <w:rPr>
@@ -4789,7 +5000,7 @@
             <w:noProof/>
             <w:webHidden/>
           </w:rPr>
-          <w:t>11</w:t>
+          <w:t>10</w:t>
         </w:r>
         <w:r>
           <w:rPr>
@@ -4880,7 +5091,7 @@
             <w:noProof/>
             <w:webHidden/>
           </w:rPr>
-          <w:t>12</w:t>
+          <w:t>11</w:t>
         </w:r>
         <w:r>
           <w:rPr>
@@ -4972,7 +5183,7 @@
             <w:noProof/>
             <w:webHidden/>
           </w:rPr>
-          <w:t>13</w:t>
+          <w:t>12</w:t>
         </w:r>
         <w:r>
           <w:rPr>
@@ -5064,7 +5275,7 @@
             <w:noProof/>
             <w:webHidden/>
           </w:rPr>
-          <w:t>13</w:t>
+          <w:t>12</w:t>
         </w:r>
         <w:r>
           <w:rPr>
@@ -5156,7 +5367,7 @@
             <w:noProof/>
             <w:webHidden/>
           </w:rPr>
-          <w:t>15</w:t>
+          <w:t>14</w:t>
         </w:r>
         <w:r>
           <w:rPr>
@@ -5246,7 +5457,7 @@
             <w:noProof/>
             <w:webHidden/>
           </w:rPr>
-          <w:t>15</w:t>
+          <w:t>14</w:t>
         </w:r>
         <w:r>
           <w:rPr>
@@ -5338,7 +5549,7 @@
             <w:noProof/>
             <w:webHidden/>
           </w:rPr>
-          <w:t>15</w:t>
+          <w:t>14</w:t>
         </w:r>
         <w:r>
           <w:rPr>
@@ -5429,7 +5640,7 @@
             <w:noProof/>
             <w:webHidden/>
           </w:rPr>
-          <w:t>16</w:t>
+          <w:t>15</w:t>
         </w:r>
         <w:r>
           <w:rPr>
@@ -5519,7 +5730,7 @@
             <w:noProof/>
             <w:webHidden/>
           </w:rPr>
-          <w:t>18</w:t>
+          <w:t>17</w:t>
         </w:r>
         <w:r>
           <w:rPr>
@@ -5609,7 +5820,7 @@
             <w:noProof/>
             <w:webHidden/>
           </w:rPr>
-          <w:t>20</w:t>
+          <w:t>19</w:t>
         </w:r>
         <w:r>
           <w:rPr>
@@ -5699,7 +5910,7 @@
             <w:noProof/>
             <w:webHidden/>
           </w:rPr>
-          <w:t>20</w:t>
+          <w:t>19</w:t>
         </w:r>
         <w:r>
           <w:rPr>
@@ -5789,7 +6000,7 @@
             <w:noProof/>
             <w:webHidden/>
           </w:rPr>
-          <w:t>21</w:t>
+          <w:t>20</w:t>
         </w:r>
         <w:r>
           <w:rPr>
@@ -5879,7 +6090,7 @@
             <w:noProof/>
             <w:webHidden/>
           </w:rPr>
-          <w:t>26</w:t>
+          <w:t>24</w:t>
         </w:r>
         <w:r>
           <w:rPr>
@@ -5970,7 +6181,7 @@
             <w:noProof/>
             <w:webHidden/>
           </w:rPr>
-          <w:t>28</w:t>
+          <w:t>26</w:t>
         </w:r>
         <w:r>
           <w:rPr>
@@ -6061,7 +6272,7 @@
             <w:noProof/>
             <w:webHidden/>
           </w:rPr>
-          <w:t>29</w:t>
+          <w:t>27</w:t>
         </w:r>
         <w:r>
           <w:rPr>
@@ -6153,7 +6364,7 @@
             <w:noProof/>
             <w:webHidden/>
           </w:rPr>
-          <w:t>31</w:t>
+          <w:t>28</w:t>
         </w:r>
         <w:r>
           <w:rPr>
@@ -6244,7 +6455,7 @@
             <w:noProof/>
             <w:webHidden/>
           </w:rPr>
-          <w:t>32</w:t>
+          <w:t>30</w:t>
         </w:r>
         <w:r>
           <w:rPr>
@@ -6336,7 +6547,7 @@
             <w:noProof/>
             <w:webHidden/>
           </w:rPr>
-          <w:t>32</w:t>
+          <w:t>31</w:t>
         </w:r>
         <w:r>
           <w:rPr>
@@ -6426,7 +6637,7 @@
             <w:noProof/>
             <w:webHidden/>
           </w:rPr>
-          <w:t>35</w:t>
+          <w:t>31</w:t>
         </w:r>
         <w:r>
           <w:rPr>
@@ -6518,7 +6729,7 @@
             <w:noProof/>
             <w:webHidden/>
           </w:rPr>
-          <w:t>35</w:t>
+          <w:t>31</w:t>
         </w:r>
         <w:r>
           <w:rPr>
@@ -6610,7 +6821,7 @@
             <w:noProof/>
             <w:webHidden/>
           </w:rPr>
-          <w:t>36</w:t>
+          <w:t>34</w:t>
         </w:r>
         <w:r>
           <w:rPr>
@@ -6702,7 +6913,7 @@
             <w:noProof/>
             <w:webHidden/>
           </w:rPr>
-          <w:t>37</w:t>
+          <w:t>36</w:t>
         </w:r>
         <w:r>
           <w:rPr>
@@ -6774,7 +6985,7 @@
             <w:noProof/>
             <w:webHidden/>
           </w:rPr>
-          <w:t>39</w:t>
+          <w:t>37</w:t>
         </w:r>
         <w:r>
           <w:rPr>
@@ -6846,7 +7057,7 @@
             <w:noProof/>
             <w:webHidden/>
           </w:rPr>
-          <w:t>40</w:t>
+          <w:t>38</w:t>
         </w:r>
         <w:r>
           <w:rPr>
@@ -6894,7 +7105,15 @@
         <w:t>Создание перспективных образцов ракетно-космической и авиационной техники требует решения целого комплекса научно-технических проблем, в том числе разработки высокопроизводител</w:t>
       </w:r>
       <w:r>
-        <w:t>ьных, энергоэффективных, малога</w:t>
+        <w:t xml:space="preserve">ьных, </w:t>
+      </w:r>
+      <w:proofErr w:type="spellStart"/>
+      <w:r>
+        <w:t>энергоэффективных</w:t>
+      </w:r>
+      <w:proofErr w:type="spellEnd"/>
+      <w:r>
+        <w:t>, малога</w:t>
       </w:r>
       <w:r>
         <w:t xml:space="preserve">баритных и надежных сенсорных сетей при решении </w:t>
@@ -6915,7 +7134,15 @@
         <w:t xml:space="preserve"> наиболее перспективными для со</w:t>
       </w:r>
       <w:r>
-        <w:t>здания сенсорных сетей являются оптические, оптомеханические и волоконно-оптические датчики (ВОД)</w:t>
+        <w:t xml:space="preserve">здания сенсорных сетей являются оптические, </w:t>
+      </w:r>
+      <w:proofErr w:type="spellStart"/>
+      <w:r>
+        <w:t>оптомеханические</w:t>
+      </w:r>
+      <w:proofErr w:type="spellEnd"/>
+      <w:r>
+        <w:t xml:space="preserve"> и волоконно-оптические датчики (ВОД)</w:t>
       </w:r>
       <w:r>
         <w:t xml:space="preserve"> [1]</w:t>
@@ -6935,15 +7162,19 @@
         <w:t xml:space="preserve"> интегрирования в микроконтрол</w:t>
       </w:r>
       <w:r>
-        <w:t xml:space="preserve">лерные системы управления являются не менее важными кретериями наравне с метрологическими характеристиками датчика. Особенно этому уделяют внимание в </w:t>
-      </w:r>
-      <w:proofErr w:type="gramStart"/>
-      <w:r>
-        <w:t>таких</w:t>
-      </w:r>
-      <w:proofErr w:type="gramEnd"/>
-      <w:r>
-        <w:t xml:space="preserve"> отрослях, как актоэлектроника, авионика, медицинская техника и т.д. Всем этим требованиям удовлетворяют волоконно-оптические датчики</w:t>
+        <w:t>лерные системы управлен</w:t>
+      </w:r>
+      <w:r>
+        <w:t>ия являются не менее важными кри</w:t>
+      </w:r>
+      <w:r>
+        <w:t>териями наравне с метрологиче</w:t>
+      </w:r>
+      <w:r>
+        <w:t xml:space="preserve">скими характеристиками датчика. </w:t>
+      </w:r>
+      <w:r>
+        <w:t>Всем этим требованиям удовлетворяют волоконно-оптические датчики</w:t>
       </w:r>
       <w:r>
         <w:t xml:space="preserve"> [2]</w:t>
@@ -6974,7 +7205,6 @@
         </w:rPr>
       </w:pPr>
       <w:r>
-        <w:lastRenderedPageBreak/>
         <w:t>Цель работы</w:t>
       </w:r>
       <w:r>
@@ -6989,7 +7219,7 @@
     </w:p>
     <w:p>
       <w:pPr>
-        <w:pStyle w:val="a3"/>
+        <w:pStyle w:val="a"/>
       </w:pPr>
       <w:bookmarkStart w:id="1" w:name="_Toc510718624"/>
       <w:r>
@@ -7003,7 +7233,7 @@
     </w:p>
     <w:p>
       <w:pPr>
-        <w:pStyle w:val="a4"/>
+        <w:pStyle w:val="a0"/>
       </w:pPr>
       <w:bookmarkStart w:id="2" w:name="_Toc510718625"/>
       <w:r>
@@ -7013,16 +7243,26 @@
     </w:p>
     <w:p>
       <w:pPr>
-        <w:pStyle w:val="a5"/>
+        <w:pStyle w:val="a1"/>
         <w:rPr>
           <w:lang w:eastAsia="ru-RU"/>
         </w:rPr>
       </w:pPr>
       <w:bookmarkStart w:id="3" w:name="_Toc510718626"/>
-      <w:r>
-        <w:t>Волоконно-оптические датчики</w:t>
+      <w:proofErr w:type="spellStart"/>
+      <w:r>
+        <w:t>Волоконно-оптические</w:t>
+      </w:r>
+      <w:proofErr w:type="spellEnd"/>
+      <w:r>
+        <w:t xml:space="preserve"> </w:t>
+      </w:r>
+      <w:proofErr w:type="spellStart"/>
+      <w:r>
+        <w:t>датчики</w:t>
       </w:r>
       <w:bookmarkEnd w:id="3"/>
+      <w:proofErr w:type="spellEnd"/>
     </w:p>
     <w:p>
       <w:pPr>
@@ -7041,7 +7281,15 @@
         <w:t>].</w:t>
       </w:r>
       <w:r>
-        <w:t xml:space="preserve"> Пример волоконно-потического датчика представлен на рисунке 1.</w:t>
+        <w:t xml:space="preserve"> Пример волоконно-</w:t>
+      </w:r>
+      <w:proofErr w:type="spellStart"/>
+      <w:r>
+        <w:t>потического</w:t>
+      </w:r>
+      <w:proofErr w:type="spellEnd"/>
+      <w:r>
+        <w:t xml:space="preserve"> датчика представлен на рисунке 1.</w:t>
       </w:r>
     </w:p>
     <w:p>
@@ -7051,7 +7299,8 @@
       </w:pPr>
       <w:r>
         <w:rPr>
-          <w:lang w:val="en-US"/>
+          <w:noProof/>
+          <w:lang w:eastAsia="ru-RU"/>
         </w:rPr>
         <w:drawing>
           <wp:inline distT="0" distB="0" distL="0" distR="0" wp14:anchorId="219E2A95" wp14:editId="4BD44CAD">
@@ -7115,15 +7364,38 @@
     <w:p>
       <w:pPr>
         <w:pStyle w:val="aff4"/>
+      </w:pPr>
+      <w:r>
+        <w:t xml:space="preserve">Решетка Брэгга ‒ элемент, расположенный внутри оптоволокна и имеющий большое количество точек отражения, расположенных на определенном интервале друг от друга. При прохождении через волоконную </w:t>
+      </w:r>
+      <w:proofErr w:type="spellStart"/>
+      <w:r>
+        <w:t>брэгговскую</w:t>
+      </w:r>
+      <w:proofErr w:type="spellEnd"/>
+      <w:r>
+        <w:t xml:space="preserve"> решетку узкого спектра света, его отражение регистрируется измерительными приборами. Если на оптоволокно воздействуют извне, деформируя его, длина волны отраженного света изменяется, что позволяет отследить изменения измеряемого параметра.</w:t>
+      </w:r>
+    </w:p>
+    <w:p>
+      <w:pPr>
+        <w:pStyle w:val="aff4"/>
         <w:ind w:firstLine="0"/>
       </w:pPr>
-      <w:r>
+    </w:p>
+    <w:p>
+      <w:pPr>
+        <w:pStyle w:val="aff4"/>
+        <w:ind w:firstLine="0"/>
+      </w:pPr>
+      <w:r>
+        <w:lastRenderedPageBreak/>
         <w:t>Волоконно-оптические сенсоры могут быть трех типов:</w:t>
       </w:r>
     </w:p>
     <w:p>
       <w:pPr>
-        <w:pStyle w:val="a2"/>
+        <w:pStyle w:val="a4"/>
       </w:pPr>
       <w:r>
         <w:t>точечные</w:t>
@@ -7137,7 +7409,7 @@
     </w:p>
     <w:p>
       <w:pPr>
-        <w:pStyle w:val="a2"/>
+        <w:pStyle w:val="a4"/>
       </w:pPr>
       <w:r>
         <w:t>распределенные</w:t>
@@ -7151,11 +7423,13 @@
     </w:p>
     <w:p>
       <w:pPr>
-        <w:pStyle w:val="a2"/>
-      </w:pPr>
+        <w:pStyle w:val="a4"/>
+      </w:pPr>
+      <w:proofErr w:type="spellStart"/>
       <w:r>
         <w:t>квазираспределенные</w:t>
       </w:r>
+      <w:proofErr w:type="spellEnd"/>
       <w:r>
         <w:rPr>
           <w:lang w:val="en-US"/>
@@ -7177,206 +7451,247 @@
         <w:t xml:space="preserve">. </w:t>
       </w:r>
       <w:r>
-        <w:t xml:space="preserve">В зависимости от </w:t>
-      </w:r>
-      <w:r>
+        <w:t>В зависимости от типа сенсорно</w:t>
+      </w:r>
+      <w:r>
+        <w:t>го элемента локализация с</w:t>
+      </w:r>
+      <w:r>
+        <w:t>енсоров может достигать 0,1 см</w:t>
+      </w:r>
+      <w:proofErr w:type="gramStart"/>
+      <w:r>
+        <w:rPr>
+          <w:vertAlign w:val="superscript"/>
+        </w:rPr>
+        <w:t>2</w:t>
+      </w:r>
+      <w:proofErr w:type="gramEnd"/>
+      <w:r>
+        <w:t>, как в случае чувствительног</w:t>
+      </w:r>
+      <w:r>
+        <w:t>о элемента на основе решетки Брэ</w:t>
+      </w:r>
+      <w:r>
+        <w:t>гга</w:t>
+      </w:r>
+      <w:r>
+        <w:t xml:space="preserve"> [4</w:t>
+      </w:r>
+      <w:r>
+        <w:t>].</w:t>
+      </w:r>
+      <w:r>
+        <w:t xml:space="preserve"> </w:t>
+      </w:r>
+    </w:p>
+    <w:p>
+      <w:pPr>
+        <w:pStyle w:val="aff4"/>
+      </w:pPr>
+      <w:r>
+        <w:t>Распределенные</w:t>
+      </w:r>
+      <w:r>
+        <w:t xml:space="preserve"> сенс</w:t>
+      </w:r>
+      <w:r>
+        <w:t>оры осуществляют постоянный контроль</w:t>
+      </w:r>
+      <w:r>
+        <w:t xml:space="preserve"> параметров по длине (объему) объекта в любой его точке, где уст</w:t>
+      </w:r>
+      <w:r>
+        <w:t>анов</w:t>
+      </w:r>
+      <w:r>
+        <w:t xml:space="preserve">лен сенсорный </w:t>
+      </w:r>
+      <w:proofErr w:type="spellStart"/>
+      <w:r>
+        <w:t>световод</w:t>
+      </w:r>
+      <w:proofErr w:type="spellEnd"/>
+      <w:r>
+        <w:t>. Принцип действия таких сенсорны</w:t>
+      </w:r>
+      <w:r>
+        <w:t>х систем основан на анализе из</w:t>
+      </w:r>
+      <w:r>
+        <w:t xml:space="preserve">менения параметров по длине </w:t>
+      </w:r>
+      <w:proofErr w:type="spellStart"/>
+      <w:r>
+        <w:t>световода</w:t>
+      </w:r>
+      <w:proofErr w:type="spellEnd"/>
+      <w:r>
+        <w:t xml:space="preserve"> и на нелинейных </w:t>
+      </w:r>
+      <w:r>
+        <w:t>эффектах. Недостатком распреде</w:t>
+      </w:r>
+      <w:r>
+        <w:t>ления измеряемого параметра по длине является относительно невысокая точность</w:t>
+      </w:r>
+      <w:r>
+        <w:t xml:space="preserve"> измере</w:t>
+      </w:r>
+      <w:r>
+        <w:t xml:space="preserve">ния. </w:t>
+      </w:r>
+    </w:p>
+    <w:p>
+      <w:pPr>
+        <w:pStyle w:val="aff4"/>
+      </w:pPr>
+      <w:proofErr w:type="spellStart"/>
+      <w:r>
+        <w:t>К</w:t>
+      </w:r>
+      <w:r>
+        <w:t>вазираспределенный</w:t>
+      </w:r>
+      <w:proofErr w:type="spellEnd"/>
+      <w:r>
+        <w:t xml:space="preserve"> сенсор представляет собой массив точечных сенсоров, которые основаны на волоконных решетках Брэгга и объединены</w:t>
+      </w:r>
+      <w:r>
+        <w:t xml:space="preserve"> одним общим </w:t>
+      </w:r>
+      <w:proofErr w:type="spellStart"/>
+      <w:r>
+        <w:t>световодом</w:t>
+      </w:r>
+      <w:proofErr w:type="spellEnd"/>
+      <w:r>
+        <w:t>. Каждый э</w:t>
+      </w:r>
+      <w:r>
+        <w:t>лемент имеет свои уникальные характеристики</w:t>
+      </w:r>
+      <w:r>
+        <w:t xml:space="preserve">, </w:t>
+      </w:r>
+      <w:r>
+        <w:t>что дает возможность провести анализ его параметров независимо от других элементов</w:t>
+      </w:r>
+      <w:r>
+        <w:t>. Точность таких систем определя</w:t>
+      </w:r>
+      <w:r>
+        <w:t>ется точностью отдельных сенсо</w:t>
+      </w:r>
+      <w:r>
+        <w:t>ров, а массив</w:t>
+      </w:r>
+      <w:r>
+        <w:t xml:space="preserve"> может объединять до 100</w:t>
+      </w:r>
+      <w:r>
+        <w:t xml:space="preserve"> элементов. Сенсорные массивы позволяют проводить мониторинг сложных объектов, инженерных соо</w:t>
+      </w:r>
+      <w:r>
+        <w:t>ружений, мостов, туннелей, кор</w:t>
+      </w:r>
+      <w:r>
+        <w:t>пусов кораблей и летательных аппаратов</w:t>
+      </w:r>
+      <w:r>
+        <w:t xml:space="preserve">. Именно </w:t>
+      </w:r>
+      <w:proofErr w:type="spellStart"/>
+      <w:r>
+        <w:t>квазирас</w:t>
+      </w:r>
+      <w:r>
+        <w:t>пределенные</w:t>
+      </w:r>
+      <w:proofErr w:type="spellEnd"/>
+      <w:r>
+        <w:t xml:space="preserve"> системы по сравнению с электрическими аналогами обладают малой массой и размерами, что особенно важно для авиации и космонавтики</w:t>
+      </w:r>
+      <w:r>
+        <w:rPr>
+          <w:lang w:val="en-US"/>
+        </w:rPr>
+        <w:t> </w:t>
+      </w:r>
+      <w:r>
+        <w:t>[4</w:t>
+      </w:r>
+      <w:r>
+        <w:t>]</w:t>
+      </w:r>
+      <w:r>
+        <w:t>.</w:t>
+      </w:r>
+    </w:p>
+    <w:p>
+      <w:pPr>
+        <w:pStyle w:val="a1"/>
+      </w:pPr>
+      <w:bookmarkStart w:id="4" w:name="_Toc510718627"/>
+      <w:proofErr w:type="spellStart"/>
+      <w:r>
+        <w:t>Линейное</w:t>
+      </w:r>
+      <w:proofErr w:type="spellEnd"/>
+      <w:r>
+        <w:t xml:space="preserve"> </w:t>
+      </w:r>
+      <w:proofErr w:type="spellStart"/>
+      <w:r>
+        <w:t>резервирование</w:t>
+      </w:r>
+      <w:bookmarkEnd w:id="4"/>
+      <w:proofErr w:type="spellEnd"/>
+    </w:p>
+    <w:p>
+      <w:pPr>
+        <w:pStyle w:val="aff4"/>
+        <w:rPr>
+          <w:lang w:eastAsia="ru-RU"/>
+        </w:rPr>
+      </w:pPr>
+      <w:r>
+        <w:rPr>
+          <w:lang w:eastAsia="ru-RU"/>
+        </w:rPr>
+        <w:t>Высокий уровень надежности современных сетей оптической связи обеспечивается реализацией комплекса</w:t>
+      </w:r>
+      <w:r>
+        <w:rPr>
+          <w:lang w:eastAsia="ru-RU"/>
+        </w:rPr>
+        <w:t xml:space="preserve"> различных мер, среди которых </w:t>
+      </w:r>
+      <w:r>
+        <w:rPr>
+          <w:lang w:eastAsia="ru-RU"/>
+        </w:rPr>
         <w:lastRenderedPageBreak/>
-        <w:t>типа сенсорно</w:t>
-      </w:r>
-      <w:r>
-        <w:t>го элемента локализация с</w:t>
-      </w:r>
-      <w:r>
-        <w:t>енсоров может достигать 0,1 см</w:t>
-      </w:r>
-      <w:proofErr w:type="gramStart"/>
-      <w:r>
-        <w:rPr>
-          <w:vertAlign w:val="superscript"/>
-        </w:rPr>
-        <w:t>2</w:t>
-      </w:r>
-      <w:proofErr w:type="gramEnd"/>
-      <w:r>
-        <w:t>, как в случае чувствительног</w:t>
-      </w:r>
-      <w:r>
-        <w:t>о элемента на основе решетки Брэ</w:t>
-      </w:r>
-      <w:r>
-        <w:t>гга</w:t>
-      </w:r>
-      <w:r>
-        <w:t xml:space="preserve"> [4</w:t>
-      </w:r>
-      <w:r>
-        <w:t>].</w:t>
-      </w:r>
-      <w:r>
-        <w:t xml:space="preserve"> </w:t>
-      </w:r>
-    </w:p>
-    <w:p>
-      <w:pPr>
-        <w:pStyle w:val="aff4"/>
-      </w:pPr>
-      <w:r>
-        <w:t>Решетка Брэгга ‒ элемент, расположенный внутри оптоволокна и имеющий большое количество точек отражения, расположенных на определенном интервале друг от друга. При прохождении через волоконную брэгговскую решетку узкого спектра света, его отражение регистрируется измерительными приборами. Если на оптоволокно воздействуют извне, деформируя его, длина волны отраженного света изменяется, что позволяет отследить изменения измеряемого параметра.</w:t>
-      </w:r>
-    </w:p>
-    <w:p>
-      <w:pPr>
-        <w:pStyle w:val="aff4"/>
-      </w:pPr>
-      <w:r>
-        <w:t>Распределенные</w:t>
-      </w:r>
-      <w:r>
-        <w:t xml:space="preserve"> сенс</w:t>
-      </w:r>
-      <w:r>
-        <w:t>оры осуществляют постоянный контроль</w:t>
-      </w:r>
-      <w:r>
-        <w:t xml:space="preserve"> параметров по длине (объему) объекта в любой его точке, где уст</w:t>
-      </w:r>
-      <w:r>
-        <w:t>анов</w:t>
-      </w:r>
-      <w:r>
-        <w:t>лен сенсорный световод. Принцип действия таких сенсорны</w:t>
-      </w:r>
-      <w:r>
-        <w:t>х систем основан на анализе из</w:t>
-      </w:r>
-      <w:r>
-        <w:t xml:space="preserve">менения параметров по длине световода и на нелинейных </w:t>
-      </w:r>
-      <w:r>
-        <w:t>эффектах. Недостатком распреде</w:t>
-      </w:r>
-      <w:r>
-        <w:t>ления измеряемого параметра по длине является относительно невысокая точность</w:t>
-      </w:r>
-      <w:r>
-        <w:t xml:space="preserve"> измере</w:t>
-      </w:r>
-      <w:r>
-        <w:t xml:space="preserve">ния. </w:t>
-      </w:r>
-    </w:p>
-    <w:p>
-      <w:pPr>
-        <w:pStyle w:val="aff4"/>
-      </w:pPr>
-      <w:r>
-        <w:t>К</w:t>
-      </w:r>
-      <w:r>
-        <w:t>вазираспределенный сенсор представляет собой массив точечных сенсоров, которые основаны на волоконных решетках Брэгга и объединены</w:t>
-      </w:r>
-      <w:r>
-        <w:t xml:space="preserve"> одним общим световодом. Каждый э</w:t>
-      </w:r>
-      <w:r>
-        <w:t>лемент имеет свои уникальные характеристики</w:t>
-      </w:r>
-      <w:r>
-        <w:t xml:space="preserve">, </w:t>
-      </w:r>
-      <w:r>
-        <w:t>что дает возможность провести анализ его параметров независимо от других элементов</w:t>
-      </w:r>
-      <w:r>
-        <w:t>. Точность таких систем определя</w:t>
-      </w:r>
-      <w:r>
-        <w:t>ется точностью отдельных сенсо</w:t>
-      </w:r>
-      <w:r>
-        <w:t>ров, а массив может объединять до 100 и более элементов. Сенсорные массивы позволяют проводить мониторинг сложных объектов, инженерных соо</w:t>
-      </w:r>
-      <w:r>
-        <w:t>ружений, мостов, туннелей, кор</w:t>
-      </w:r>
-      <w:r>
-        <w:t>пусов кораблей и летательных аппаратов</w:t>
-      </w:r>
-      <w:r>
-        <w:t>. Именно квазирас</w:t>
-      </w:r>
-      <w:r>
-        <w:t>пределенные системы по сравнению с электрическими аналогами обладают малой массой и размерами, что особенно важно для авиации и космонавтики</w:t>
-      </w:r>
-      <w:r>
-        <w:rPr>
-          <w:lang w:val="en-US"/>
-        </w:rPr>
-        <w:t> </w:t>
-      </w:r>
-      <w:r>
-        <w:t>[4</w:t>
-      </w:r>
-      <w:r>
-        <w:t>]</w:t>
-      </w:r>
-      <w:r>
-        <w:t>.</w:t>
-      </w:r>
-    </w:p>
-    <w:p>
-      <w:pPr>
-        <w:pStyle w:val="a5"/>
-      </w:pPr>
-      <w:bookmarkStart w:id="4" w:name="_Toc510718627"/>
-      <w:r>
-        <w:t>Линейное резервирование</w:t>
-      </w:r>
-      <w:bookmarkEnd w:id="4"/>
-    </w:p>
-    <w:p>
-      <w:pPr>
-        <w:pStyle w:val="aff4"/>
+        <w:t>ключевыми</w:t>
+      </w:r>
+      <w:r>
         <w:rPr>
           <w:lang w:eastAsia="ru-RU"/>
         </w:rPr>
-      </w:pPr>
+        <w:t xml:space="preserve"> являю</w:t>
+      </w:r>
       <w:r>
         <w:rPr>
           <w:lang w:eastAsia="ru-RU"/>
         </w:rPr>
-        <w:t>Высокий уровень надежности современных сетей оптической связи обеспечивается реализацией комплекса</w:t>
+        <w:t>тся средства полного или</w:t>
       </w:r>
       <w:r>
         <w:rPr>
           <w:lang w:eastAsia="ru-RU"/>
         </w:rPr>
-        <w:t xml:space="preserve"> различных мер, среди которых ключевыми</w:t>
-      </w:r>
-      <w:r>
-        <w:rPr>
-          <w:lang w:eastAsia="ru-RU"/>
-        </w:rPr>
-        <w:t xml:space="preserve"> являю</w:t>
-      </w:r>
-      <w:r>
-        <w:rPr>
-          <w:lang w:eastAsia="ru-RU"/>
-        </w:rPr>
-        <w:t>тся средства полного или</w:t>
-      </w:r>
-      <w:r>
-        <w:rPr>
-          <w:lang w:eastAsia="ru-RU"/>
-        </w:rPr>
-        <w:t xml:space="preserve"> частичного восстановления связи </w:t>
-      </w:r>
-      <w:r>
-        <w:rPr>
-          <w:lang w:eastAsia="ru-RU"/>
-        </w:rPr>
-        <w:lastRenderedPageBreak/>
-        <w:t>в аварийных ситуациях. Традиционно для этого применялось резервирование — целенаправленное введение в систему определенной избыточности с целью увеличения степени связности отдельных ее узлов, то есть количества независ</w:t>
+        <w:t xml:space="preserve"> частичного восстановления связи в аварийных ситуациях. Традиционно для этого применялось резервирование — целенаправленное введение в систему определенной избыточности с целью увеличения степени связности отдельных ее узлов, то есть количества независ</w:t>
       </w:r>
       <w:r>
         <w:rPr>
@@ -7648,16 +7963,26 @@
     </w:p>
     <w:p>
       <w:pPr>
-        <w:pStyle w:val="a5"/>
+        <w:pStyle w:val="a1"/>
         <w:rPr>
           <w:lang w:val="ru-RU"/>
         </w:rPr>
       </w:pPr>
       <w:bookmarkStart w:id="5" w:name="_Toc510718628"/>
-      <w:r>
-        <w:t>Кольцевые структуры</w:t>
+      <w:proofErr w:type="spellStart"/>
+      <w:r>
+        <w:t>Кольцевые</w:t>
+      </w:r>
+      <w:proofErr w:type="spellEnd"/>
+      <w:r>
+        <w:t xml:space="preserve"> </w:t>
+      </w:r>
+      <w:proofErr w:type="spellStart"/>
+      <w:r>
+        <w:t>структуры</w:t>
       </w:r>
       <w:bookmarkEnd w:id="5"/>
+      <w:proofErr w:type="spellEnd"/>
     </w:p>
     <w:p>
       <w:pPr>
@@ -7685,7 +8010,13 @@
       </w:r>
       <w:proofErr w:type="gramEnd"/>
       <w:r>
-        <w:t xml:space="preserve">. Один из маршрутов исполняет роль основного тракта, а другой резервного. </w:t>
+        <w:t>. Один из маршрутов исполняет роль основного т</w:t>
+      </w:r>
+      <w:r>
+        <w:t xml:space="preserve">ракта, а другой ‒ </w:t>
+      </w:r>
+      <w:r>
+        <w:t xml:space="preserve">резервного. </w:t>
       </w:r>
     </w:p>
     <w:p>
@@ -7693,7 +8024,15 @@
         <w:pStyle w:val="aff4"/>
       </w:pPr>
       <w:r>
-        <w:t>Резервирование в кольцевых структурах может исполняться по схемам 1+1 и 1:1, что говорит об отсутствии отличий от линейного резервирования. В схеме 1:1 при возникновении обрыва, на узлах, находящихся на границах вышедшего из строя участка, возникает закольцовывание трафика. Пример данной схемы</w:t>
+        <w:t xml:space="preserve">Резервирование в кольцевых структурах может исполняться по схемам 1+1 и 1:1, что говорит об отсутствии отличий от линейного резервирования. В схеме 1:1 при возникновении обрыва, на узлах, находящихся на границах вышедшего из строя участка, возникает </w:t>
+      </w:r>
+      <w:proofErr w:type="spellStart"/>
+      <w:r>
+        <w:t>закольцовывание</w:t>
+      </w:r>
+      <w:proofErr w:type="spellEnd"/>
+      <w:r>
+        <w:t xml:space="preserve"> трафика. Пример данной схемы</w:t>
       </w:r>
       <w:r>
         <w:t xml:space="preserve"> резервирования представлен на р</w:t>
@@ -7861,7 +8200,7 @@
     </w:p>
     <w:p>
       <w:pPr>
-        <w:pStyle w:val="a5"/>
+        <w:pStyle w:val="a1"/>
         <w:rPr>
           <w:lang w:val="ru-RU"/>
         </w:rPr>
@@ -7939,7 +8278,7 @@
     </w:p>
     <w:p>
       <w:pPr>
-        <w:pStyle w:val="a5"/>
+        <w:pStyle w:val="a1"/>
         <w:rPr>
           <w:lang w:val="ru-RU"/>
         </w:rPr>
@@ -8104,6 +8443,7 @@
       <w:r>
         <w:t>) время восстановления связи (</w:t>
       </w:r>
+      <w:proofErr w:type="spellStart"/>
       <w:proofErr w:type="gramStart"/>
       <w:r>
         <w:t>t</w:t>
@@ -8115,6 +8455,7 @@
         </w:rPr>
         <w:t>в</w:t>
       </w:r>
+      <w:proofErr w:type="spellEnd"/>
       <w:r>
         <w:t>) будет равнят</w:t>
       </w:r>
@@ -8127,6 +8468,7 @@
       <w:r>
         <w:t xml:space="preserve">ентом сети ВОЛС, то вполне возможно, </w:t>
       </w:r>
+      <w:proofErr w:type="spellStart"/>
       <w:proofErr w:type="gramStart"/>
       <w:r>
         <w:t>t</w:t>
@@ -8138,6 +8480,7 @@
         </w:rPr>
         <w:t>в</w:t>
       </w:r>
+      <w:proofErr w:type="spellEnd"/>
       <w:r>
         <w:t xml:space="preserve"> будет</w:t>
       </w:r>
@@ -8150,6 +8493,7 @@
       <w:r>
         <w:t xml:space="preserve"> Основными составляющими </w:t>
       </w:r>
+      <w:proofErr w:type="spellStart"/>
       <w:proofErr w:type="gramStart"/>
       <w:r>
         <w:t>t</w:t>
@@ -8161,6 +8505,7 @@
         </w:rPr>
         <w:t>в</w:t>
       </w:r>
+      <w:proofErr w:type="spellEnd"/>
       <w:r>
         <w:t xml:space="preserve"> мож</w:t>
       </w:r>
@@ -8210,9 +8555,6 @@
     <w:p>
       <w:pPr>
         <w:pStyle w:val="aff4"/>
-        <w:rPr>
-          <w:lang w:val="en-US"/>
-        </w:rPr>
       </w:pPr>
       <w:r>
         <w:t>Коэффициент готовности (</w:t>
@@ -8303,7 +8645,11 @@
       </w:r>
       <w:proofErr w:type="gramEnd"/>
       <w:r>
-        <w:t xml:space="preserve"> – среднее время между отказами (наработка на отказ); t</w:t>
+        <w:t xml:space="preserve"> – среднее время между отказами (наработка на отказ); </w:t>
+      </w:r>
+      <w:proofErr w:type="spellStart"/>
+      <w:r>
+        <w:t>t</w:t>
       </w:r>
       <w:r>
         <w:rPr>
@@ -8311,6 +8657,7 @@
         </w:rPr>
         <w:t>в</w:t>
       </w:r>
+      <w:proofErr w:type="spellEnd"/>
       <w:r>
         <w:t xml:space="preserve"> – средн</w:t>
       </w:r>
@@ -8334,7 +8681,7 @@
     </w:p>
     <w:p>
       <w:pPr>
-        <w:pStyle w:val="a2"/>
+        <w:pStyle w:val="a4"/>
       </w:pPr>
       <w:r>
         <w:t>отказоустойчивость оборудования;</w:t>
@@ -8342,7 +8689,7 @@
     </w:p>
     <w:p>
       <w:pPr>
-        <w:pStyle w:val="a2"/>
+        <w:pStyle w:val="a4"/>
       </w:pPr>
       <w:r>
         <w:t>автоматическое защитное переключение;</w:t>
@@ -8350,7 +8697,7 @@
     </w:p>
     <w:p>
       <w:pPr>
-        <w:pStyle w:val="a2"/>
+        <w:pStyle w:val="a4"/>
       </w:pPr>
       <w:r>
         <w:lastRenderedPageBreak/>
@@ -8359,7 +8706,7 @@
     </w:p>
     <w:p>
       <w:pPr>
-        <w:pStyle w:val="a2"/>
+        <w:pStyle w:val="a4"/>
       </w:pPr>
       <w:r>
         <w:t xml:space="preserve">характер </w:t>
@@ -8376,7 +8723,7 @@
     </w:p>
     <w:p>
       <w:pPr>
-        <w:pStyle w:val="a5"/>
+        <w:pStyle w:val="a1"/>
         <w:rPr>
           <w:lang w:val="ru-RU"/>
         </w:rPr>
@@ -8401,7 +8748,31 @@
         <w:t>рактеризует вероятность получения искажения</w:t>
       </w:r>
       <w:r>
-        <w:t xml:space="preserve"> для передаваемого бита данных. Часто этот показатель называют интенсивностью битовых ошибок (Bit Error Rate, BER). Величина BER для каналов связи без дополнительных средств з</w:t>
+        <w:t xml:space="preserve"> для передаваемого бита данных. Часто этот показатель называют интенсивностью битовых ошибок (</w:t>
+      </w:r>
+      <w:proofErr w:type="spellStart"/>
+      <w:r>
+        <w:t>Bit</w:t>
+      </w:r>
+      <w:proofErr w:type="spellEnd"/>
+      <w:r>
+        <w:t xml:space="preserve"> </w:t>
+      </w:r>
+      <w:proofErr w:type="spellStart"/>
+      <w:r>
+        <w:t>Error</w:t>
+      </w:r>
+      <w:proofErr w:type="spellEnd"/>
+      <w:r>
+        <w:t xml:space="preserve"> </w:t>
+      </w:r>
+      <w:proofErr w:type="spellStart"/>
+      <w:r>
+        <w:t>Rate</w:t>
+      </w:r>
+      <w:proofErr w:type="spellEnd"/>
+      <w:r>
+        <w:t>, BER). Величина BER для каналов связи без дополнительных средств з</w:t>
       </w:r>
       <w:r>
         <w:t>ащиты от ошибок составляет,  10</w:t>
@@ -8462,7 +8833,7 @@
     </w:p>
     <w:p>
       <w:pPr>
-        <w:pStyle w:val="a4"/>
+        <w:pStyle w:val="a0"/>
       </w:pPr>
       <w:bookmarkStart w:id="9" w:name="_Toc510718632"/>
       <w:r>
@@ -8489,32 +8860,44 @@
         </w:rPr>
         <w:t xml:space="preserve"> качестве примера рассмотрим две</w:t>
       </w:r>
-      <w:bookmarkStart w:id="10" w:name="_GoBack"/>
+      <w:r>
+        <w:rPr>
+          <w:lang w:eastAsia="ru-RU"/>
+        </w:rPr>
+        <w:t xml:space="preserve"> из них.</w:t>
+      </w:r>
+    </w:p>
+    <w:p>
+      <w:pPr>
+        <w:pStyle w:val="a1"/>
+        <w:rPr>
+          <w:lang w:val="ru-RU"/>
+        </w:rPr>
+      </w:pPr>
+      <w:bookmarkStart w:id="10" w:name="_Toc502161643"/>
+      <w:bookmarkStart w:id="11" w:name="_Toc510718633"/>
+      <w:r>
+        <w:rPr>
+          <w:lang w:val="ru-RU"/>
+        </w:rPr>
+        <w:t xml:space="preserve">Система «Автоматизированная система моделирования и анализа волоконно-оптических датчиков на </w:t>
+      </w:r>
+      <w:proofErr w:type="spellStart"/>
+      <w:r>
+        <w:rPr>
+          <w:lang w:val="ru-RU"/>
+        </w:rPr>
+        <w:t>брэгговских</w:t>
+      </w:r>
+      <w:proofErr w:type="spellEnd"/>
+      <w:r>
+        <w:rPr>
+          <w:lang w:val="ru-RU"/>
+        </w:rPr>
+        <w:t xml:space="preserve"> решетках»</w:t>
+      </w:r>
       <w:bookmarkEnd w:id="10"/>
-      <w:r>
-        <w:rPr>
-          <w:lang w:eastAsia="ru-RU"/>
-        </w:rPr>
-        <w:t xml:space="preserve"> из них.</w:t>
-      </w:r>
-    </w:p>
-    <w:p>
-      <w:pPr>
-        <w:pStyle w:val="a5"/>
-        <w:rPr>
-          <w:lang w:val="ru-RU"/>
-        </w:rPr>
-      </w:pPr>
-      <w:bookmarkStart w:id="11" w:name="_Toc502161643"/>
-      <w:bookmarkStart w:id="12" w:name="_Toc510718633"/>
-      <w:r>
-        <w:rPr>
-          <w:lang w:val="ru-RU"/>
-        </w:rPr>
-        <w:t>Система «Автоматизированная система моделирования и анализа волоконно-оптических датчиков на брэгговских решетках»</w:t>
-      </w:r>
       <w:bookmarkEnd w:id="11"/>
-      <w:bookmarkEnd w:id="12"/>
     </w:p>
     <w:p>
       <w:pPr>
@@ -8540,7 +8923,7 @@
     </w:p>
     <w:p>
       <w:pPr>
-        <w:pStyle w:val="a"/>
+        <w:pStyle w:val="ad"/>
       </w:pPr>
       <w:r>
         <w:t>удобное отображение графиков</w:t>
@@ -8551,7 +8934,7 @@
     </w:p>
     <w:p>
       <w:pPr>
-        <w:pStyle w:val="a"/>
+        <w:pStyle w:val="ad"/>
       </w:pPr>
       <w:r>
         <w:t>большое количество параметров, позволяющее гибко настраивать объект моделирования.</w:t>
@@ -8567,7 +8950,7 @@
     </w:p>
     <w:p>
       <w:pPr>
-        <w:pStyle w:val="a"/>
+        <w:pStyle w:val="ad"/>
       </w:pPr>
       <w:r>
         <w:t>ограниченный функционал</w:t>
@@ -8578,13 +8961,19 @@
     </w:p>
     <w:p>
       <w:pPr>
-        <w:pStyle w:val="a"/>
+        <w:pStyle w:val="ad"/>
       </w:pPr>
       <w:r>
         <w:t xml:space="preserve">отсутствие </w:t>
       </w:r>
       <w:r>
-        <w:t>возможноти моделирования датчиков с резервированием</w:t>
+        <w:t>возможно</w:t>
+      </w:r>
+      <w:r>
+        <w:t>с</w:t>
+      </w:r>
+      <w:r>
+        <w:t>ти моделирования датчиков с резервированием</w:t>
       </w:r>
       <w:r>
         <w:t>;</w:t>
@@ -8592,28 +8981,13 @@
     </w:p>
     <w:p>
       <w:pPr>
-        <w:pStyle w:val="a"/>
+        <w:pStyle w:val="ad"/>
       </w:pPr>
       <w:r>
         <w:t>отсутствие ограничения массы датчиков</w:t>
       </w:r>
       <w:r>
         <w:t>;</w:t>
-      </w:r>
-    </w:p>
-    <w:p>
-      <w:pPr>
-        <w:pStyle w:val="af0"/>
-      </w:pPr>
-      <w:r>
-        <w:lastRenderedPageBreak/>
-        <w:t>отсутствие показателя достоверности информации</w:t>
-      </w:r>
-      <w:r>
-        <w:rPr>
-          <w:lang w:val="en-US"/>
-        </w:rPr>
-        <w:t>.</w:t>
       </w:r>
     </w:p>
     <w:p>
@@ -8625,6 +8999,7 @@
           <w:noProof/>
           <w:lang w:eastAsia="ru-RU"/>
         </w:rPr>
+        <w:lastRenderedPageBreak/>
         <w:drawing>
           <wp:inline distT="0" distB="0" distL="0" distR="0" wp14:anchorId="3B13BE1E" wp14:editId="7F71645B">
             <wp:extent cx="4579028" cy="3049929"/>
@@ -8704,15 +9079,31 @@
     </w:p>
     <w:p>
       <w:pPr>
-        <w:pStyle w:val="a5"/>
-        <w:rPr>
-          <w:lang w:val="ru-RU"/>
-        </w:rPr>
-      </w:pPr>
-      <w:bookmarkStart w:id="13" w:name="_Toc502161644"/>
-      <w:bookmarkStart w:id="14" w:name="_Toc510718634"/>
-      <w:r>
-        <w:t xml:space="preserve">Система «Trace </w:t>
+        <w:pStyle w:val="ad"/>
+      </w:pPr>
+      <w:r>
+        <w:t>отсутствие показателя достоверности информации</w:t>
+      </w:r>
+      <w:r>
+        <w:t>.</w:t>
+      </w:r>
+    </w:p>
+    <w:p>
+      <w:pPr>
+        <w:pStyle w:val="a1"/>
+        <w:rPr>
+          <w:lang w:val="ru-RU"/>
+        </w:rPr>
+      </w:pPr>
+      <w:bookmarkStart w:id="12" w:name="_Toc502161644"/>
+      <w:bookmarkStart w:id="13" w:name="_Toc510718634"/>
+      <w:proofErr w:type="spellStart"/>
+      <w:r>
+        <w:t>Система</w:t>
+      </w:r>
+      <w:proofErr w:type="spellEnd"/>
+      <w:r>
+        <w:t xml:space="preserve"> «Trace </w:t>
       </w:r>
       <w:r>
         <w:t>Mode</w:t>
@@ -8720,8 +9111,8 @@
       <w:r>
         <w:t>»</w:t>
       </w:r>
+      <w:bookmarkEnd w:id="12"/>
       <w:bookmarkEnd w:id="13"/>
-      <w:bookmarkEnd w:id="14"/>
     </w:p>
     <w:p>
       <w:pPr>
@@ -8773,18 +9164,12 @@
         <w:t xml:space="preserve"> программы представлен на рисунках </w:t>
       </w:r>
       <w:r>
-        <w:rPr>
-          <w:lang w:val="en-US"/>
-        </w:rPr>
         <w:t>6</w:t>
       </w:r>
       <w:r>
         <w:t xml:space="preserve"> и </w:t>
       </w:r>
       <w:r>
-        <w:rPr>
-          <w:lang w:val="en-US"/>
-        </w:rPr>
         <w:t>7</w:t>
       </w:r>
       <w:r>
@@ -8805,7 +9190,7 @@
     </w:p>
     <w:p>
       <w:pPr>
-        <w:pStyle w:val="a2"/>
+        <w:pStyle w:val="a4"/>
       </w:pPr>
       <w:r>
         <w:t>большой выбор видов</w:t>
@@ -8819,7 +9204,7 @@
     </w:p>
     <w:p>
       <w:pPr>
-        <w:pStyle w:val="a2"/>
+        <w:pStyle w:val="a4"/>
       </w:pPr>
       <w:r>
         <w:t>наличие функции</w:t>
@@ -8833,7 +9218,7 @@
     </w:p>
     <w:p>
       <w:pPr>
-        <w:pStyle w:val="a2"/>
+        <w:pStyle w:val="a4"/>
       </w:pPr>
       <w:r>
         <w:t>наличие развитых средств обеспечения надежности и отказоустойчивости.</w:t>
@@ -8841,7 +9226,7 @@
     </w:p>
     <w:p>
       <w:pPr>
-        <w:pStyle w:val="a2"/>
+        <w:pStyle w:val="a4"/>
         <w:numPr>
           <w:ilvl w:val="0"/>
           <w:numId w:val="0"/>
@@ -8854,7 +9239,7 @@
     </w:p>
     <w:p>
       <w:pPr>
-        <w:pStyle w:val="a2"/>
+        <w:pStyle w:val="a4"/>
       </w:pPr>
       <w:r>
         <w:t>система предоставляется платно</w:t>
@@ -8868,7 +9253,7 @@
     </w:p>
     <w:p>
       <w:pPr>
-        <w:pStyle w:val="a2"/>
+        <w:pStyle w:val="a4"/>
       </w:pPr>
       <w:r>
         <w:t>высокая сложность обучения из-за наличия большого количества функций</w:t>
@@ -8889,49 +9274,12 @@
         <w:rPr>
           <w:spacing w:val="-4"/>
         </w:rPr>
-        <w:t>Рассмотренные системы не реализуют весь необходимый функционал и не пригодны для выполнения поставленной задачи.</w:t>
-      </w:r>
-      <w:r>
-        <w:rPr>
-          <w:spacing w:val="-4"/>
-        </w:rPr>
-        <w:t xml:space="preserve"> Поэтому разработка </w:t>
-      </w:r>
-      <w:r>
-        <w:rPr>
-          <w:spacing w:val="-4"/>
-        </w:rPr>
-        <w:lastRenderedPageBreak/>
-        <w:t xml:space="preserve">автоматизированной системы моделирования волоконно-оптических </w:t>
-      </w:r>
-      <w:r>
-        <w:rPr>
-          <w:spacing w:val="-4"/>
-        </w:rPr>
-        <w:t>датчиков</w:t>
-      </w:r>
-      <w:r>
-        <w:rPr>
-          <w:spacing w:val="-4"/>
-        </w:rPr>
-        <w:t xml:space="preserve"> </w:t>
-      </w:r>
-      <w:r>
-        <w:rPr>
-          <w:spacing w:val="-4"/>
-        </w:rPr>
-        <w:t>со структурным резервированием является своевременной и необходимой</w:t>
-      </w:r>
-      <w:r>
-        <w:rPr>
-          <w:spacing w:val="-4"/>
-        </w:rPr>
-        <w:t>.</w:t>
-      </w:r>
-    </w:p>
-    <w:p>
-      <w:pPr>
-        <w:pStyle w:val="a2"/>
+        <w:t xml:space="preserve">Рассмотренные системы не реализуют весь необходимый функционал и не пригодны для выполнения поставленной задачи. Поэтому разработка </w:t>
+      </w:r>
+    </w:p>
+    <w:p>
+      <w:pPr>
+        <w:pStyle w:val="a4"/>
         <w:numPr>
           <w:ilvl w:val="0"/>
           <w:numId w:val="0"/>
@@ -8948,6 +9296,7 @@
           <w:noProof/>
           <w:lang w:eastAsia="ru-RU"/>
         </w:rPr>
+        <w:lastRenderedPageBreak/>
         <w:drawing>
           <wp:inline distT="0" distB="0" distL="0" distR="0" wp14:anchorId="3C23E0A2" wp14:editId="476D7E25">
             <wp:extent cx="5197033" cy="3553414"/>
@@ -9156,14 +9505,29 @@
     </w:p>
     <w:p>
       <w:pPr>
-        <w:pStyle w:val="a4"/>
-      </w:pPr>
-      <w:bookmarkStart w:id="15" w:name="_Toc510718635"/>
+        <w:pStyle w:val="af0"/>
+        <w:ind w:firstLine="0"/>
+        <w:rPr>
+          <w:lang w:eastAsia="ru-RU"/>
+        </w:rPr>
+      </w:pPr>
+      <w:r>
+        <w:rPr>
+          <w:spacing w:val="-4"/>
+        </w:rPr>
+        <w:t>автоматизированной системы моделирования волоконно-оптических датчиков со структурным резервированием является своевременной и необходимой.</w:t>
+      </w:r>
+    </w:p>
+    <w:p>
+      <w:pPr>
+        <w:pStyle w:val="a0"/>
+      </w:pPr>
+      <w:bookmarkStart w:id="14" w:name="_Toc510718635"/>
       <w:r>
         <w:lastRenderedPageBreak/>
         <w:t>Постановка задачи</w:t>
       </w:r>
-      <w:bookmarkEnd w:id="15"/>
+      <w:bookmarkEnd w:id="14"/>
     </w:p>
     <w:p>
       <w:pPr>
@@ -9189,10 +9553,16 @@
         <w:pStyle w:val="aff4"/>
       </w:pPr>
       <w:r>
-        <w:t xml:space="preserve">Система должна представлять собой </w:t>
-      </w:r>
-      <w:r>
-        <w:t>десктопное приложение</w:t>
+        <w:t>Си</w:t>
+      </w:r>
+      <w:r>
+        <w:t>стема должна представлять собой</w:t>
+      </w:r>
+      <w:r>
+        <w:t xml:space="preserve"> приложение</w:t>
+      </w:r>
+      <w:r>
+        <w:t xml:space="preserve"> для персонального компьютера</w:t>
       </w:r>
       <w:r>
         <w:t>.</w:t>
@@ -9211,13 +9581,37 @@
         <w:pStyle w:val="aff4"/>
       </w:pPr>
       <w:r>
-        <w:t xml:space="preserve">Пользователю </w:t>
-      </w:r>
-      <w:r>
-        <w:t xml:space="preserve">не нужно регистрироваться в системе. </w:t>
-      </w:r>
-      <w:r>
-        <w:t>Он должен иметь возможность прочитать справку по работе с системой. Так же должна быть возможность перейти в раздел работы с топологиями, где пользователь, предварительно выбрав необходимую топологию, должен удалить или изменить топологию. Так же должна присутствовать возможность создания новой топологии. При создании и редактировании топологий, система должна предоставлять возможность выбирать топологии и решетки и размещать их на панели редактировании (количество решеток в топологии от 1 до 1000). Так же пользователь при размещении элементов должен ввести необходимые данные. В разделе моделирования должна присутствовать возможность выбора необходимой топологии и редактирования ее, и создания новой топологии. После выбора топологии пользователь должен начать моделирование, после чего система должна отобразить результаты проведенного моделирования.</w:t>
+        <w:t>Доступ к системе свободный, без регистрации</w:t>
+      </w:r>
+      <w:r>
+        <w:t xml:space="preserve">. </w:t>
+      </w:r>
+      <w:r>
+        <w:t>Он должен иметь возможность прочитать сп</w:t>
+      </w:r>
+      <w:r>
+        <w:t>равку по работе с системой. Так</w:t>
+      </w:r>
+      <w:r>
+        <w:t>же должна быть возможность перейти в раздел работы с топологиями, где пользователь, предварительно выбрав необходимую топологию, должен удал</w:t>
+      </w:r>
+      <w:r>
+        <w:t>ить или изменить топологию. Так</w:t>
+      </w:r>
+      <w:r>
+        <w:t>же должна присутствовать возможность создания новой топологии. При создании и редактировании топологий, система должна предоставлять возможность выбирать топологии и решетки и размещать их на панели редактировании (количество решеток</w:t>
+      </w:r>
+      <w:r>
+        <w:t xml:space="preserve"> в топологии от 1 до 1000). Так</w:t>
+      </w:r>
+      <w:r>
+        <w:t>же пользователь при размещении элементов должен ввести необходимые данные. В разделе моделирования должна присутствовать возможность выбора необходимой топологии и редактирования ее, и создания новой топологии. После выбора топологии пользователь должен</w:t>
+      </w:r>
+      <w:r>
+        <w:t xml:space="preserve"> иметь возможность</w:t>
+      </w:r>
+      <w:r>
+        <w:t xml:space="preserve"> начать моделирование, после чего система должна отобразить результаты проведенного моделирования.</w:t>
       </w:r>
     </w:p>
     <w:p>
@@ -9233,16 +9627,24 @@
     </w:p>
     <w:p>
       <w:pPr>
-        <w:pStyle w:val="a"/>
+        <w:pStyle w:val="ad"/>
         <w:ind w:firstLine="567"/>
       </w:pPr>
       <w:r>
-        <w:t>чтение справк о работе с системой;</w:t>
-      </w:r>
-    </w:p>
-    <w:p>
-      <w:pPr>
-        <w:pStyle w:val="a"/>
+        <w:t xml:space="preserve">чтение </w:t>
+      </w:r>
+      <w:proofErr w:type="spellStart"/>
+      <w:r>
+        <w:t>справк</w:t>
+      </w:r>
+      <w:proofErr w:type="spellEnd"/>
+      <w:r>
+        <w:t xml:space="preserve"> о работе с системой;</w:t>
+      </w:r>
+    </w:p>
+    <w:p>
+      <w:pPr>
+        <w:pStyle w:val="ad"/>
         <w:ind w:firstLine="567"/>
       </w:pPr>
       <w:r>
@@ -9254,7 +9656,7 @@
     </w:p>
     <w:p>
       <w:pPr>
-        <w:pStyle w:val="a"/>
+        <w:pStyle w:val="ad"/>
         <w:ind w:firstLine="567"/>
       </w:pPr>
       <w:r>
@@ -9269,7 +9671,7 @@
     </w:p>
     <w:p>
       <w:pPr>
-        <w:pStyle w:val="a"/>
+        <w:pStyle w:val="ad"/>
         <w:ind w:firstLine="567"/>
       </w:pPr>
       <w:r>
@@ -9279,252 +9681,306 @@
     </w:p>
     <w:p>
       <w:pPr>
+        <w:pStyle w:val="ad"/>
+        <w:ind w:firstLine="567"/>
+      </w:pPr>
+      <w:r>
+        <w:t>выбор топологии для проведения моделирования;</w:t>
+      </w:r>
+    </w:p>
+    <w:p>
+      <w:pPr>
+        <w:pStyle w:val="ad"/>
+        <w:ind w:firstLine="567"/>
+      </w:pPr>
+      <w:r>
+        <w:t>проведение вычислительного эксперимента с математической моделью ДСГР;</w:t>
+      </w:r>
+    </w:p>
+    <w:p>
+      <w:pPr>
+        <w:pStyle w:val="ad"/>
+        <w:ind w:firstLine="567"/>
+      </w:pPr>
+      <w:r>
+        <w:t>оценка длины волны и времени прихода сигнала от решетки, как параметров достоверности.</w:t>
+      </w:r>
+    </w:p>
+    <w:p>
+      <w:pPr>
+        <w:pStyle w:val="1"/>
+      </w:pPr>
+      <w:r>
+        <w:t>Общесистемные функции:</w:t>
+      </w:r>
+    </w:p>
+    <w:p>
+      <w:pPr>
+        <w:pStyle w:val="ad"/>
+        <w:ind w:firstLine="567"/>
+      </w:pPr>
+      <w:r>
+        <w:t xml:space="preserve">визуализация </w:t>
+      </w:r>
+      <w:r>
+        <w:t>результатов работы</w:t>
+      </w:r>
+      <w:r>
+        <w:t>;</w:t>
+      </w:r>
+    </w:p>
+    <w:p>
+      <w:pPr>
+        <w:pStyle w:val="ad"/>
+        <w:ind w:firstLine="567"/>
+      </w:pPr>
+      <w:r>
+        <w:t>выдача справочной информации о системе.</w:t>
+      </w:r>
+    </w:p>
+    <w:p>
+      <w:pPr>
+        <w:pStyle w:val="af0"/>
+      </w:pPr>
+      <w:r>
+        <w:t xml:space="preserve">При разработке программного обеспечения будет использоваться технология </w:t>
+      </w:r>
+      <w:proofErr w:type="spellStart"/>
+      <w:r>
+        <w:t>Rapid</w:t>
+      </w:r>
+      <w:proofErr w:type="spellEnd"/>
+      <w:r>
+        <w:t xml:space="preserve"> </w:t>
+      </w:r>
+      <w:proofErr w:type="spellStart"/>
+      <w:r>
+        <w:t>Application</w:t>
+      </w:r>
+      <w:proofErr w:type="spellEnd"/>
+      <w:r>
+        <w:t xml:space="preserve"> </w:t>
+      </w:r>
+      <w:proofErr w:type="spellStart"/>
+      <w:r>
+        <w:t>Development</w:t>
+      </w:r>
+      <w:proofErr w:type="spellEnd"/>
+      <w:r>
+        <w:t xml:space="preserve"> (</w:t>
+      </w:r>
+      <w:r>
+        <w:rPr>
+          <w:lang w:val="en-US"/>
+        </w:rPr>
+        <w:t>RAD</w:t>
+      </w:r>
+      <w:r>
+        <w:t xml:space="preserve">) – быстрая разработка приложений. </w:t>
+      </w:r>
+      <w:r>
+        <w:rPr>
+          <w:lang w:val="en-US"/>
+        </w:rPr>
+        <w:t>RAD</w:t>
+      </w:r>
+      <w:r>
+        <w:t xml:space="preserve"> предполагает небольшую команду и короткий, но </w:t>
+      </w:r>
+      <w:r>
+        <w:t>тщательно проработанный</w:t>
+      </w:r>
+      <w:r>
+        <w:t xml:space="preserve"> производственный график. Разработка осуществляется по спирали, когда по мере создания программы уточняются и реализуются все более и более мелкие детали. </w:t>
+      </w:r>
+    </w:p>
+    <w:p>
+      <w:pPr>
+        <w:pStyle w:val="af0"/>
+      </w:pPr>
+      <w:proofErr w:type="gramStart"/>
+      <w:r>
+        <w:t>Во время проектирования буд</w:t>
+      </w:r>
+      <w:r>
+        <w:t>у</w:t>
+      </w:r>
+      <w:r>
+        <w:t>т использоваться</w:t>
+      </w:r>
+      <w:r>
+        <w:t xml:space="preserve"> две основные методологии:</w:t>
+      </w:r>
+      <w:r>
+        <w:t xml:space="preserve"> </w:t>
+      </w:r>
+      <w:r>
+        <w:t>методология</w:t>
+      </w:r>
+      <w:r>
+        <w:t xml:space="preserve"> ООАП (</w:t>
+      </w:r>
+      <w:proofErr w:type="spellStart"/>
+      <w:r>
+        <w:t>Object-Oriented</w:t>
+      </w:r>
+      <w:proofErr w:type="spellEnd"/>
+      <w:r>
+        <w:t xml:space="preserve"> </w:t>
+      </w:r>
+      <w:proofErr w:type="spellStart"/>
+      <w:r>
+        <w:t>Analysis</w:t>
+      </w:r>
+      <w:proofErr w:type="spellEnd"/>
+      <w:r>
+        <w:t>/</w:t>
+      </w:r>
+      <w:proofErr w:type="spellStart"/>
+      <w:r>
+        <w:t>Design</w:t>
+      </w:r>
+      <w:proofErr w:type="spellEnd"/>
+      <w:r>
+        <w:t>) технология разработки программных систем, в основу которой положена объектно-ориентированная методология представления предметной области в виде объектов, являющихся экземплярами соответствующих классов [</w:t>
+      </w:r>
+      <w:r>
+        <w:t>10</w:t>
+      </w:r>
+      <w:r>
+        <w:t>]</w:t>
+      </w:r>
+      <w:r>
+        <w:t xml:space="preserve"> и методология </w:t>
+      </w:r>
+      <w:r>
+        <w:rPr>
+          <w:lang w:val="en-US"/>
+        </w:rPr>
+        <w:t>UML</w:t>
+      </w:r>
+      <w:r>
+        <w:t xml:space="preserve"> </w:t>
+      </w:r>
+      <w:hyperlink r:id="rId19" w:tooltip="Визуализация" w:history="1">
+        <w:r>
+          <w:t>графического</w:t>
+        </w:r>
+      </w:hyperlink>
+      <w:r>
+        <w:t xml:space="preserve"> </w:t>
+      </w:r>
+      <w:r>
+        <w:t>описания для</w:t>
+      </w:r>
+      <w:r>
+        <w:t xml:space="preserve"> </w:t>
+      </w:r>
+      <w:hyperlink r:id="rId20" w:tooltip="Объектное моделирование (страница отсутствует)" w:history="1">
+        <w:r>
+          <w:t>объектного моделирования</w:t>
+        </w:r>
+      </w:hyperlink>
+      <w:r>
+        <w:t xml:space="preserve"> </w:t>
+      </w:r>
+      <w:r>
+        <w:t>в области</w:t>
+      </w:r>
+      <w:r>
+        <w:t xml:space="preserve"> </w:t>
+      </w:r>
+      <w:hyperlink r:id="rId21" w:tooltip="Разработка программного обеспечения" w:history="1">
+        <w:r>
+          <w:t>разработки программного обеспечения</w:t>
+        </w:r>
+      </w:hyperlink>
+      <w:r>
+        <w:t>,</w:t>
+      </w:r>
+      <w:r>
+        <w:t xml:space="preserve"> </w:t>
+      </w:r>
+      <w:hyperlink r:id="rId22" w:tooltip="Бизнес-моделирование (страница отсутствует)" w:history="1">
+        <w:r>
+          <w:t>моделирования бизнес-процессов</w:t>
+        </w:r>
+      </w:hyperlink>
+      <w:r>
+        <w:t>,</w:t>
+      </w:r>
+      <w:r>
+        <w:t xml:space="preserve"> </w:t>
+      </w:r>
+      <w:hyperlink r:id="rId23" w:tooltip="Системное проектирование" w:history="1">
+        <w:r>
+          <w:t>системного проектирования</w:t>
+        </w:r>
+      </w:hyperlink>
+      <w:r>
+        <w:t xml:space="preserve"> </w:t>
+      </w:r>
+      <w:r>
+        <w:t>и отображения</w:t>
+      </w:r>
+      <w:proofErr w:type="gramEnd"/>
+      <w:r>
+        <w:t xml:space="preserve"> </w:t>
+      </w:r>
+      <w:hyperlink r:id="rId24" w:tooltip="Организационная структура" w:history="1">
+        <w:r>
+          <w:t>организационных структур</w:t>
+        </w:r>
+      </w:hyperlink>
+      <w:r>
+        <w:t xml:space="preserve"> [</w:t>
+      </w:r>
+      <w:r>
+        <w:t>1</w:t>
+      </w:r>
+      <w:r>
+        <w:t>1</w:t>
+      </w:r>
+      <w:r>
+        <w:t>]</w:t>
+      </w:r>
+      <w:r>
+        <w:t>.</w:t>
+      </w:r>
+    </w:p>
+    <w:p>
+      <w:pPr>
         <w:pStyle w:val="a"/>
-        <w:ind w:firstLine="567"/>
-      </w:pPr>
-      <w:r>
-        <w:t>выбор топологии для проведения моделирования;</w:t>
-      </w:r>
-    </w:p>
-    <w:p>
-      <w:pPr>
-        <w:pStyle w:val="a"/>
-        <w:ind w:firstLine="567"/>
-      </w:pPr>
-      <w:r>
-        <w:t>проведение вычислительного эксперимента с математической моделью ДСГР;</w:t>
-      </w:r>
-    </w:p>
-    <w:p>
-      <w:pPr>
-        <w:pStyle w:val="a"/>
-        <w:ind w:firstLine="567"/>
-      </w:pPr>
-      <w:r>
-        <w:t>оценка длины волны и времени прихода сигнала от решетки, как параметров достоверности.</w:t>
-      </w:r>
-    </w:p>
-    <w:p>
-      <w:pPr>
-        <w:pStyle w:val="1"/>
-      </w:pPr>
-      <w:r>
-        <w:t>Общесистемные функции:</w:t>
-      </w:r>
-    </w:p>
-    <w:p>
-      <w:pPr>
-        <w:pStyle w:val="a"/>
-        <w:ind w:firstLine="567"/>
-      </w:pPr>
-      <w:r>
-        <w:t xml:space="preserve">визуализация </w:t>
-      </w:r>
-      <w:r>
-        <w:t>результатов работы</w:t>
-      </w:r>
-      <w:r>
-        <w:t>;</w:t>
-      </w:r>
-    </w:p>
-    <w:p>
-      <w:pPr>
-        <w:pStyle w:val="a"/>
-        <w:ind w:firstLine="567"/>
-      </w:pPr>
-      <w:r>
-        <w:t>выдача справочной информации о системе.</w:t>
-      </w:r>
-    </w:p>
-    <w:p>
-      <w:pPr>
-        <w:pStyle w:val="af0"/>
-      </w:pPr>
-      <w:r>
-        <w:t>При разработке программного обеспечения будет использоваться технология Rapid Application Development (</w:t>
-      </w:r>
-      <w:r>
-        <w:rPr>
-          <w:lang w:val="en-US"/>
-        </w:rPr>
-        <w:t>RAD</w:t>
-      </w:r>
-      <w:r>
-        <w:t xml:space="preserve">) – быстрая разработка приложений. </w:t>
-      </w:r>
-      <w:r>
-        <w:rPr>
-          <w:lang w:val="en-US"/>
-        </w:rPr>
-        <w:t>RAD</w:t>
-      </w:r>
-      <w:r>
-        <w:t xml:space="preserve"> предполагает небольшую команду и короткий, но </w:t>
-      </w:r>
-      <w:r>
-        <w:t>тщательно проработанный</w:t>
-      </w:r>
-      <w:r>
-        <w:t xml:space="preserve"> производственный график. Разработка осуществляется по спирали, когда по мере создания программы уточняются и реализуются все более и более мелкие детали. </w:t>
-      </w:r>
-    </w:p>
-    <w:p>
-      <w:pPr>
-        <w:pStyle w:val="af0"/>
-      </w:pPr>
-      <w:proofErr w:type="gramStart"/>
-      <w:r>
-        <w:t>Во время проектирования буд</w:t>
-      </w:r>
-      <w:r>
-        <w:t>у</w:t>
-      </w:r>
-      <w:r>
-        <w:t>т использоваться</w:t>
-      </w:r>
-      <w:r>
-        <w:t xml:space="preserve"> две основные методологии:</w:t>
-      </w:r>
-      <w:r>
-        <w:t xml:space="preserve"> </w:t>
-      </w:r>
-      <w:r>
-        <w:t>методология</w:t>
-      </w:r>
-      <w:r>
-        <w:t xml:space="preserve"> ООАП (Object-Oriented Analysis/Design) технология разработки программных систем, в основу которой положена объектно-ориентированная методология представления предметной области в виде объектов, являющихся экземплярами соответствующих классов [</w:t>
-      </w:r>
-      <w:r>
-        <w:t>10</w:t>
-      </w:r>
-      <w:r>
-        <w:t>]</w:t>
-      </w:r>
-      <w:r>
-        <w:t xml:space="preserve"> и методология </w:t>
-      </w:r>
-      <w:r>
-        <w:rPr>
-          <w:lang w:val="en-US"/>
-        </w:rPr>
-        <w:t>UML</w:t>
-      </w:r>
-      <w:r>
-        <w:t xml:space="preserve"> </w:t>
-      </w:r>
-      <w:hyperlink r:id="rId19" w:tooltip="Визуализация" w:history="1">
-        <w:r>
-          <w:t>графического</w:t>
-        </w:r>
-      </w:hyperlink>
-      <w:r>
-        <w:t xml:space="preserve"> </w:t>
-      </w:r>
-      <w:r>
-        <w:t>описания для</w:t>
-      </w:r>
-      <w:r>
-        <w:t xml:space="preserve"> </w:t>
-      </w:r>
-      <w:hyperlink r:id="rId20" w:tooltip="Объектное моделирование (страница отсутствует)" w:history="1">
-        <w:r>
-          <w:t>объектного моделирования</w:t>
-        </w:r>
-      </w:hyperlink>
-      <w:r>
-        <w:t xml:space="preserve"> </w:t>
-      </w:r>
-      <w:r>
-        <w:t>в области</w:t>
-      </w:r>
-      <w:r>
-        <w:t xml:space="preserve"> </w:t>
-      </w:r>
-      <w:hyperlink r:id="rId21" w:tooltip="Разработка программного обеспечения" w:history="1">
-        <w:r>
-          <w:t>разработки программного обеспечения</w:t>
-        </w:r>
-      </w:hyperlink>
-      <w:r>
-        <w:t>,</w:t>
-      </w:r>
-      <w:r>
-        <w:t xml:space="preserve"> </w:t>
-      </w:r>
-      <w:hyperlink r:id="rId22" w:tooltip="Бизнес-моделирование (страница отсутствует)" w:history="1">
-        <w:r>
-          <w:t>моделирования бизнес-процессов</w:t>
-        </w:r>
-      </w:hyperlink>
-      <w:r>
-        <w:t>,</w:t>
-      </w:r>
-      <w:r>
-        <w:t xml:space="preserve"> </w:t>
-      </w:r>
-      <w:hyperlink r:id="rId23" w:tooltip="Системное проектирование" w:history="1">
-        <w:r>
-          <w:t>системного проектирования</w:t>
-        </w:r>
-      </w:hyperlink>
-      <w:r>
-        <w:t xml:space="preserve"> </w:t>
-      </w:r>
-      <w:r>
-        <w:t>и отображения</w:t>
-      </w:r>
-      <w:proofErr w:type="gramEnd"/>
-      <w:r>
-        <w:t xml:space="preserve"> </w:t>
-      </w:r>
-      <w:hyperlink r:id="rId24" w:tooltip="Организационная структура" w:history="1">
-        <w:r>
-          <w:t>организационных структур</w:t>
-        </w:r>
-      </w:hyperlink>
-      <w:r>
-        <w:t xml:space="preserve"> [</w:t>
-      </w:r>
-      <w:r>
-        <w:t>1</w:t>
-      </w:r>
-      <w:r>
-        <w:t>1</w:t>
-      </w:r>
-      <w:r>
-        <w:t>]</w:t>
-      </w:r>
-      <w:r>
-        <w:t>.</w:t>
-      </w:r>
-    </w:p>
-    <w:p>
-      <w:pPr>
-        <w:pStyle w:val="a3"/>
+        <w:tabs>
+          <w:tab w:val="clear" w:pos="568"/>
+          <w:tab w:val="num" w:pos="567"/>
+        </w:tabs>
+        <w:jc w:val="left"/>
       </w:pPr>
       <w:r>
         <w:br w:type="page"/>
       </w:r>
-      <w:bookmarkStart w:id="16" w:name="_Toc510718636"/>
+      <w:bookmarkStart w:id="15" w:name="_Toc510718636"/>
       <w:r>
         <w:lastRenderedPageBreak/>
         <w:t>Проектирование системы</w:t>
       </w:r>
+      <w:bookmarkEnd w:id="15"/>
+    </w:p>
+    <w:p>
+      <w:pPr>
+        <w:pStyle w:val="a0"/>
+      </w:pPr>
+      <w:bookmarkStart w:id="16" w:name="_Toc510718637"/>
+      <w:r>
+        <w:t>Структурная схема системы</w:t>
+      </w:r>
       <w:bookmarkEnd w:id="16"/>
     </w:p>
     <w:p>
       <w:pPr>
-        <w:pStyle w:val="a4"/>
-      </w:pPr>
-      <w:bookmarkStart w:id="17" w:name="_Toc510718637"/>
-      <w:r>
-        <w:t>Структурная схема системы</w:t>
-      </w:r>
-      <w:bookmarkEnd w:id="17"/>
-    </w:p>
-    <w:p>
-      <w:pPr>
         <w:pStyle w:val="af0"/>
+        <w:spacing w:line="336" w:lineRule="auto"/>
       </w:pPr>
       <w:r>
         <w:t>Структурная схема представляет собой совокупность элементарных звеньев объекта и связей между ними. Схема предназначена для отражения общей структуры программы, то есть её основных блоков, частей и главных связей между ними. Из структурной схемы должно быть понятно, зачем нужно данное приложение и что оно делает в основных режимах работы, к</w:t>
@@ -9545,6 +10001,7 @@
     <w:p>
       <w:pPr>
         <w:pStyle w:val="aff4"/>
+        <w:spacing w:line="336" w:lineRule="auto"/>
       </w:pPr>
       <w:r>
         <w:t>Приведем</w:t>
@@ -9553,7 +10010,10 @@
         <w:t xml:space="preserve"> </w:t>
       </w:r>
       <w:r>
-        <w:t xml:space="preserve">структурную схему разрабатываемой системы и описание некоторых подсистем (рисунок </w:t>
+        <w:t>структурную схему раз</w:t>
+      </w:r>
+      <w:r>
+        <w:t xml:space="preserve">рабатываемой системы и описание некоторых подсистем (рисунок </w:t>
       </w:r>
       <w:r>
         <w:t>8</w:t>
@@ -9565,101 +10025,15 @@
     <w:p>
       <w:pPr>
         <w:pStyle w:val="aff4"/>
-      </w:pPr>
-      <w:r>
-        <w:t>Система состоит из следующих подсистем:</w:t>
-      </w:r>
-    </w:p>
-    <w:p>
-      <w:pPr>
-        <w:pStyle w:val="1"/>
-      </w:pPr>
-      <w:r>
-        <w:t xml:space="preserve">Подсистема моделирования,  отвечающая за </w:t>
-      </w:r>
-      <w:proofErr w:type="gramStart"/>
-      <w:r>
-        <w:t>непосредственное</w:t>
-      </w:r>
-      <w:proofErr w:type="gramEnd"/>
-      <w:r>
-        <w:t xml:space="preserve"> проведения моделирования, в которую входят подсистема вычислений, выполняющая расчет степени резервирования, и подсистема сбора данных, которая собирает данные после вычислений для отчета.</w:t>
-      </w:r>
-    </w:p>
-    <w:p>
-      <w:pPr>
-        <w:pStyle w:val="1"/>
-      </w:pPr>
-      <w:r>
-        <w:t xml:space="preserve">Подсистема работы с топологиями, отвечающая добавление, изменение и удаление топологий, в </w:t>
-      </w:r>
-      <w:proofErr w:type="gramStart"/>
-      <w:r>
-        <w:t>которую</w:t>
-      </w:r>
-      <w:proofErr w:type="gramEnd"/>
-      <w:r>
-        <w:t xml:space="preserve"> входит подсистема конструирования топологий, которая отвечает за ввод и размещение Брэгговских решеток и оптоволокна.</w:t>
-      </w:r>
-    </w:p>
-    <w:p>
-      <w:pPr>
-        <w:pStyle w:val="1"/>
-      </w:pPr>
-      <w:r>
-        <w:t>Подсистема управления БД, отвечающая за связь с базой данных, в которой хранится информация о топологиях.</w:t>
-      </w:r>
-    </w:p>
-    <w:p>
-      <w:pPr>
-        <w:pStyle w:val="1"/>
-      </w:pPr>
-      <w:r>
-        <w:t xml:space="preserve">Подсистема визуализации, </w:t>
-      </w:r>
-      <w:r>
-        <w:t>отвечающая за отображение интерфейса пользователя и предоставление доступа к элементам управления системой.</w:t>
-      </w:r>
-    </w:p>
-    <w:p>
-      <w:pPr>
-        <w:pStyle w:val="1"/>
-      </w:pPr>
-      <w:r>
-        <w:t>Подсистема ввода</w:t>
-      </w:r>
-      <w:r>
-        <w:t>/</w:t>
-      </w:r>
-      <w:r>
-        <w:t>вывода, отвечающая непосредственно за предоставление пользователю возможности вводить данные и видеть ответные данные системы.</w:t>
-      </w:r>
-    </w:p>
-    <w:p>
-      <w:pPr>
-        <w:pStyle w:val="1"/>
-      </w:pPr>
-      <w:r>
-        <w:t>Справочная подсистема, отвечающая за предоставление пользователю справки о работе с системой.</w:t>
-      </w:r>
-    </w:p>
-    <w:p>
-      <w:pPr>
-        <w:pStyle w:val="af0"/>
         <w:ind w:firstLine="0"/>
-        <w:jc w:val="center"/>
-        <w:rPr>
-          <w:lang w:eastAsia="ru-RU"/>
-        </w:rPr>
       </w:pPr>
       <w:r>
         <w:rPr>
           <w:noProof/>
           <w:lang w:eastAsia="ru-RU"/>
         </w:rPr>
-        <w:lastRenderedPageBreak/>
         <w:drawing>
-          <wp:inline distT="0" distB="0" distL="0" distR="0" wp14:anchorId="359B602A" wp14:editId="24C4FBA8">
+          <wp:inline distT="0" distB="0" distL="0" distR="0" wp14:anchorId="4252A0C5" wp14:editId="76EE8CD1">
             <wp:extent cx="5852160" cy="5852160"/>
             <wp:effectExtent l="0" t="0" r="0" b="0"/>
             <wp:docPr id="16" name="Рисунок 16" descr="C:\Users\андрей\Documents\Диплом\diplom\Диаграммы\Untitled Diagram (1).jpg"/>
@@ -9713,6 +10087,7 @@
         <w:pStyle w:val="af"/>
         <w:rPr>
           <w:shd w:val="clear" w:color="auto" w:fill="FFFFFF"/>
+          <w:lang w:val="en-US"/>
         </w:rPr>
       </w:pPr>
       <w:r>
@@ -9737,13 +10112,149 @@
     </w:p>
     <w:p>
       <w:pPr>
-        <w:pStyle w:val="a4"/>
-      </w:pPr>
-      <w:bookmarkStart w:id="18" w:name="_Toc510718638"/>
+        <w:pStyle w:val="aff4"/>
+      </w:pPr>
+      <w:r>
+        <w:lastRenderedPageBreak/>
+        <w:t>Система состоит из следующих подсистем:</w:t>
+      </w:r>
+    </w:p>
+    <w:p>
+      <w:pPr>
+        <w:pStyle w:val="1"/>
+        <w:numPr>
+          <w:ilvl w:val="0"/>
+          <w:numId w:val="23"/>
+        </w:numPr>
+      </w:pPr>
+      <w:r>
+        <w:t>п</w:t>
+      </w:r>
+      <w:r>
+        <w:t xml:space="preserve">одсистема моделирования,  отвечающая за </w:t>
+      </w:r>
+      <w:proofErr w:type="gramStart"/>
+      <w:r>
+        <w:t>непосредственное</w:t>
+      </w:r>
+      <w:proofErr w:type="gramEnd"/>
+      <w:r>
+        <w:t xml:space="preserve"> проведения моделирования, в которую входят подсистема вычислений, выполняющая расчет степени резервирования, и подсистема сбора данных, которая собирает данные после вычислений для </w:t>
+      </w:r>
+      <w:r>
+        <w:t>отчета</w:t>
+      </w:r>
+      <w:r>
+        <w:t>;</w:t>
+      </w:r>
+    </w:p>
+    <w:p>
+      <w:pPr>
+        <w:pStyle w:val="1"/>
+      </w:pPr>
+      <w:r>
+        <w:t>п</w:t>
+      </w:r>
+      <w:r>
+        <w:t xml:space="preserve">одсистема работы с топологиями, отвечающая добавление, изменение и удаление топологий, в </w:t>
+      </w:r>
+      <w:proofErr w:type="gramStart"/>
+      <w:r>
+        <w:t>которую</w:t>
+      </w:r>
+      <w:proofErr w:type="gramEnd"/>
+      <w:r>
+        <w:t xml:space="preserve"> входит подсистема конструирования топологий, которая отвечает за ввод и размещение </w:t>
+      </w:r>
+      <w:proofErr w:type="spellStart"/>
+      <w:r>
+        <w:t>Бр</w:t>
+      </w:r>
+      <w:r>
+        <w:t>эгговских</w:t>
+      </w:r>
+      <w:proofErr w:type="spellEnd"/>
+      <w:r>
+        <w:t xml:space="preserve"> решеток и оптоволокна;</w:t>
+      </w:r>
+    </w:p>
+    <w:p>
+      <w:pPr>
+        <w:pStyle w:val="1"/>
+      </w:pPr>
+      <w:r>
+        <w:t>п</w:t>
+      </w:r>
+      <w:r>
+        <w:t>одсистема управления БД, отвечающая за связь с базой данных, в которой х</w:t>
+      </w:r>
+      <w:r>
+        <w:t>ранится информация о топологиях;</w:t>
+      </w:r>
+    </w:p>
+    <w:p>
+      <w:pPr>
+        <w:pStyle w:val="1"/>
+      </w:pPr>
+      <w:r>
+        <w:t>п</w:t>
+      </w:r>
+      <w:r>
+        <w:t xml:space="preserve">одсистема визуализации, </w:t>
+      </w:r>
+      <w:r>
+        <w:t xml:space="preserve">отвечающая за отображение интерфейса пользователя и предоставление доступа </w:t>
+      </w:r>
+      <w:r>
+        <w:t>к элементам управления системой;</w:t>
+      </w:r>
+    </w:p>
+    <w:p>
+      <w:pPr>
+        <w:pStyle w:val="1"/>
+      </w:pPr>
+      <w:r>
+        <w:t>п</w:t>
+      </w:r>
+      <w:r>
+        <w:t>одсистема ввода</w:t>
+      </w:r>
+      <w:r>
+        <w:t>/</w:t>
+      </w:r>
+      <w:r>
+        <w:t>вывода, отвечающая непосредственно за предоставление пользователю возможности вводить данные и</w:t>
+      </w:r>
+      <w:r>
+        <w:t xml:space="preserve"> видеть ответные данные системы;</w:t>
+      </w:r>
+    </w:p>
+    <w:p>
+      <w:pPr>
+        <w:pStyle w:val="1"/>
+      </w:pPr>
+      <w:r>
+        <w:t>с</w:t>
+      </w:r>
+      <w:r>
+        <w:t>правочная подсистема, отвечающая за предоставление пользоват</w:t>
+      </w:r>
+      <w:r>
+        <w:t>елю справки о работе с системой</w:t>
+      </w:r>
+      <w:r>
+        <w:t>.</w:t>
+      </w:r>
+    </w:p>
+    <w:p>
+      <w:pPr>
+        <w:pStyle w:val="a0"/>
+      </w:pPr>
+      <w:bookmarkStart w:id="17" w:name="_Toc510718638"/>
       <w:r>
         <w:t>Разработка прототипа интерфейса пользователя</w:t>
       </w:r>
-      <w:bookmarkEnd w:id="18"/>
+      <w:bookmarkEnd w:id="17"/>
     </w:p>
     <w:p>
       <w:pPr>
@@ -9767,152 +10278,213 @@
     </w:p>
     <w:p>
       <w:pPr>
-        <w:pStyle w:val="aff4"/>
-      </w:pPr>
-      <w:r>
-        <w:t xml:space="preserve">Некоторые программисты склонны оставлять дизайн интерфейса пользователя на потом, считая, что реальное достоинство приложения </w:t>
-      </w:r>
-      <w:r>
-        <w:noBreakHyphen/>
-      </w:r>
-      <w:r>
-        <w:t xml:space="preserve"> его </w:t>
+        <w:pStyle w:val="af0"/>
+      </w:pPr>
+      <w:r>
+        <w:t xml:space="preserve">Для выполнения начальной фазы разработки необходимо погрузиться целиком в задачи пользователей и создать прототип навигационной модели. Навигационная модель показывает, как необходимо распределять функции </w:t>
       </w:r>
       <w:r>
         <w:lastRenderedPageBreak/>
-        <w:t>программный ко</w:t>
-      </w:r>
-      <w:r>
-        <w:t>д,</w:t>
-      </w:r>
-      <w:r>
-        <w:t xml:space="preserve"> который и требует большего внимания.</w:t>
+        <w:t xml:space="preserve">или задачи между окнами приложения, она определяет, как пользователи смогут перемещаться как между различными задачами, </w:t>
+      </w:r>
+      <w:r>
+        <w:t>так и внутри отдельной задачи [</w:t>
+      </w:r>
+      <w:r>
+        <w:t>13</w:t>
+      </w:r>
+      <w:r>
+        <w:t xml:space="preserve">]. Навигационная модель показывает, как необходимо распределять функции или задачи между окнами программы, она определяет, как пользователи смогут перемещаться между различными задачами и внутри отдельной задачи. На </w:t>
+      </w:r>
+      <w:r>
+        <w:t>рисунке</w:t>
+      </w:r>
+      <w:r>
+        <w:t xml:space="preserve"> 9</w:t>
       </w:r>
       <w:r>
         <w:t xml:space="preserve"> </w:t>
       </w:r>
       <w:r>
-        <w:t>Однако часто возникает недовольство пользователей из-за неудачно подобранных шрифтов, непонятного содержимого экрана и скорости его прорисовывания, поэтому работу над интерфейсом также нужно воспринимать серьезно.</w:t>
-      </w:r>
-    </w:p>
-    <w:p>
-      <w:pPr>
-        <w:pStyle w:val="aff4"/>
-      </w:pPr>
-      <w:r>
-        <w:t xml:space="preserve">Процесс создания интерфейса </w:t>
-      </w:r>
-      <w:r>
-        <w:t xml:space="preserve">начинается </w:t>
-      </w:r>
-      <w:r>
-        <w:t>с определения целей проекта</w:t>
-      </w:r>
-      <w:r>
-        <w:t>,</w:t>
-      </w:r>
-      <w:r>
-        <w:t xml:space="preserve"> а также внутренних и внешние обстоятельств, которые вы должны принять во внимание.</w:t>
-      </w:r>
-      <w:r>
-        <w:t xml:space="preserve"> Для того чтобы правильно расставить приоритеты, необходимо учитывать:</w:t>
-      </w:r>
-    </w:p>
-    <w:p>
-      <w:pPr>
-        <w:pStyle w:val="a"/>
-      </w:pPr>
-      <w:r>
-        <w:t xml:space="preserve">опыт работы </w:t>
-      </w:r>
-      <w:r>
-        <w:t xml:space="preserve">пользователей </w:t>
-      </w:r>
-      <w:r>
-        <w:t>с компьютером</w:t>
-      </w:r>
-      <w:r>
-        <w:t xml:space="preserve">, </w:t>
-      </w:r>
-      <w:r>
-        <w:t>типовые ситуации использования</w:t>
-      </w:r>
-      <w:r>
-        <w:t>;</w:t>
-      </w:r>
-    </w:p>
-    <w:p>
-      <w:pPr>
-        <w:pStyle w:val="a"/>
-      </w:pPr>
-      <w:r>
-        <w:t>какая информация необходима и когд</w:t>
-      </w:r>
-      <w:r>
-        <w:t xml:space="preserve">а, </w:t>
-      </w:r>
-      <w:r>
-        <w:t>какие результаты должны быть получены</w:t>
-      </w:r>
-      <w:r>
-        <w:t>;</w:t>
-      </w:r>
-    </w:p>
-    <w:p>
-      <w:pPr>
-        <w:pStyle w:val="a"/>
-      </w:pPr>
-      <w:r>
-        <w:t>технологи</w:t>
-      </w:r>
-      <w:r>
-        <w:t>ю</w:t>
-      </w:r>
-      <w:r>
-        <w:t xml:space="preserve"> разработки и платформа, на которой будут работать пользователи</w:t>
-      </w:r>
-      <w:r>
-        <w:t xml:space="preserve"> [</w:t>
-      </w:r>
-      <w:r>
-        <w:t>13</w:t>
-      </w:r>
-      <w:r>
-        <w:t>].</w:t>
+        <w:t xml:space="preserve"> приведена навигационная модель для разрабатываемой системы.</w:t>
       </w:r>
     </w:p>
     <w:p>
       <w:pPr>
         <w:pStyle w:val="af0"/>
-      </w:pPr>
-      <w:r>
-        <w:t xml:space="preserve">Для выполнения начальной фазы разработки необходимо погрузиться целиком в задачи пользователей и создать прототип навигационной модели. Навигационная модель показывает, как необходимо распределять функции или задачи между окнами приложения, она определяет, как пользователи смогут перемещаться как между различными задачами, </w:t>
-      </w:r>
-      <w:r>
-        <w:t>так и внутри отдельной задачи [</w:t>
-      </w:r>
-      <w:r>
-        <w:t>13</w:t>
-      </w:r>
-      <w:r>
-        <w:t xml:space="preserve">]. Навигационная модель показывает, как необходимо распределять функции или задачи между окнами программы, она определяет, как пользователи смогут перемещаться между различными задачами и внутри отдельной задачи. На </w:t>
-      </w:r>
-      <w:r>
-        <w:t>рисунке</w:t>
-      </w:r>
-      <w:r>
-        <w:t xml:space="preserve"> 9</w:t>
-      </w:r>
+        <w:rPr>
+          <w:lang w:eastAsia="ru-RU"/>
+        </w:rPr>
+      </w:pPr>
       <w:r>
         <w:t xml:space="preserve"> </w:t>
       </w:r>
       <w:r>
-        <w:t xml:space="preserve"> приведена навигационная модель для разрабатываемой системы.</w:t>
+        <w:t>На рисунке</w:t>
+      </w:r>
+      <w:r>
+        <w:t xml:space="preserve"> 10</w:t>
+      </w:r>
+      <w:r>
+        <w:t xml:space="preserve"> представлен прототип главной страницы, </w:t>
+      </w:r>
+      <w:r>
+        <w:t>которая должна</w:t>
+      </w:r>
+      <w:r>
+        <w:t xml:space="preserve"> содержать соответствующее программе изображение, название и кнопки «Моделирование» и «Топологии». Пользователь может перейти в соответствующий раздел, нажав одну из этих кнопок. </w:t>
+      </w:r>
+      <w:r>
+        <w:t>На рисунке</w:t>
+      </w:r>
+      <w:r>
+        <w:t xml:space="preserve"> 11</w:t>
+      </w:r>
+      <w:r>
+        <w:t xml:space="preserve"> представлен прототип страницы работы с топологиями. Она должна </w:t>
+      </w:r>
+      <w:r>
+        <w:t xml:space="preserve">содержать выпадающий список топологий, каждую из которых можно выбрать, панель с отображением выбранной топологии, кнопки «Изменить», «Удалить» и кнопка с отображением знака «+», что означает создание новой топологии. </w:t>
+      </w:r>
+      <w:r>
+        <w:rPr>
+          <w:lang w:eastAsia="ru-RU"/>
+        </w:rPr>
+        <w:t xml:space="preserve">Пользователь может выбрать топологию, после чего она </w:t>
+      </w:r>
+      <w:proofErr w:type="spellStart"/>
+      <w:r>
+        <w:rPr>
+          <w:lang w:eastAsia="ru-RU"/>
+        </w:rPr>
+        <w:t>отоброзится</w:t>
+      </w:r>
+      <w:proofErr w:type="spellEnd"/>
+      <w:r>
+        <w:rPr>
+          <w:lang w:eastAsia="ru-RU"/>
+        </w:rPr>
+        <w:t xml:space="preserve"> на панели, и удалить, либо изменить ее. При изменении</w:t>
+      </w:r>
+      <w:r>
+        <w:rPr>
+          <w:lang w:eastAsia="ru-RU"/>
+        </w:rPr>
+        <w:t xml:space="preserve"> </w:t>
+      </w:r>
+      <w:r>
+        <w:rPr>
+          <w:lang w:eastAsia="ru-RU"/>
+        </w:rPr>
+        <w:t xml:space="preserve">топологии или создании новой, выполнится переход на страницу редактирования, которая представлена на рисунке </w:t>
+      </w:r>
+      <w:r>
+        <w:rPr>
+          <w:lang w:eastAsia="ru-RU"/>
+        </w:rPr>
+        <w:t>12</w:t>
+      </w:r>
+      <w:r>
+        <w:rPr>
+          <w:lang w:eastAsia="ru-RU"/>
+        </w:rPr>
+        <w:t xml:space="preserve">. Страница должна содержать переключатели для выбора </w:t>
+      </w:r>
+      <w:proofErr w:type="spellStart"/>
+      <w:r>
+        <w:rPr>
+          <w:lang w:eastAsia="ru-RU"/>
+        </w:rPr>
+        <w:t>брэгговской</w:t>
+      </w:r>
+      <w:proofErr w:type="spellEnd"/>
+      <w:r>
+        <w:rPr>
+          <w:lang w:eastAsia="ru-RU"/>
+        </w:rPr>
+        <w:t xml:space="preserve"> решетки и оптоволокна, панель редактирования с возможностью </w:t>
+      </w:r>
+      <w:proofErr w:type="gramStart"/>
+      <w:r>
+        <w:rPr>
+          <w:lang w:eastAsia="ru-RU"/>
+        </w:rPr>
+        <w:t xml:space="preserve">перемещать </w:t>
+      </w:r>
+      <w:proofErr w:type="spellStart"/>
+      <w:r>
+        <w:rPr>
+          <w:lang w:eastAsia="ru-RU"/>
+        </w:rPr>
+        <w:t>элементыи</w:t>
+      </w:r>
+      <w:proofErr w:type="spellEnd"/>
+      <w:r>
+        <w:rPr>
+          <w:lang w:eastAsia="ru-RU"/>
+        </w:rPr>
+        <w:t xml:space="preserve"> указывать</w:t>
+      </w:r>
+      <w:proofErr w:type="gramEnd"/>
+      <w:r>
+        <w:rPr>
+          <w:lang w:eastAsia="ru-RU"/>
+        </w:rPr>
+        <w:t xml:space="preserve"> им необходимые данные и кнопку «Сохранить». После нажатия кнопки</w:t>
+      </w:r>
+      <w:r>
+        <w:rPr>
+          <w:lang w:eastAsia="ru-RU"/>
+        </w:rPr>
+        <w:t xml:space="preserve"> </w:t>
+      </w:r>
+      <w:r>
+        <w:rPr>
+          <w:lang w:eastAsia="ru-RU"/>
+        </w:rPr>
+        <w:t xml:space="preserve"> «Сохранить» выполнится переход обратно на страницу работы с топологиями.</w:t>
+      </w:r>
+      <w:r>
+        <w:rPr>
+          <w:lang w:eastAsia="ru-RU"/>
+        </w:rPr>
+        <w:t xml:space="preserve"> </w:t>
+      </w:r>
+      <w:r>
+        <w:rPr>
+          <w:lang w:eastAsia="ru-RU"/>
+        </w:rPr>
+        <w:t>На рисунке</w:t>
+      </w:r>
+      <w:r>
+        <w:rPr>
+          <w:lang w:eastAsia="ru-RU"/>
+        </w:rPr>
+        <w:t xml:space="preserve"> 13</w:t>
+      </w:r>
+      <w:r>
+        <w:rPr>
+          <w:lang w:eastAsia="ru-RU"/>
+        </w:rPr>
+        <w:t xml:space="preserve"> представлен прототип страницы моделирования. Она должна содержать список топологий, с возможностью выбора каждой из них, кнопку «+», предназначенную для создания новой топологии, кнопку «Изменить» для изменения выбранной топологии и кнопку «ОК». После нажатия кнопки «ОК» пользователю откроется страница с результатами моделирования, представленная на рисунке </w:t>
+      </w:r>
+      <w:r>
+        <w:rPr>
+          <w:lang w:eastAsia="ru-RU"/>
+        </w:rPr>
+        <w:t>14</w:t>
+      </w:r>
+      <w:r>
+        <w:rPr>
+          <w:lang w:eastAsia="ru-RU"/>
+        </w:rPr>
+        <w:t xml:space="preserve">. </w:t>
       </w:r>
     </w:p>
     <w:p>
       <w:pPr>
         <w:pStyle w:val="af0"/>
+        <w:ind w:firstLine="0"/>
         <w:sectPr>
           <w:footerReference w:type="default" r:id="rId26"/>
           <w:pgSz w:w="11906" w:h="16838"/>
@@ -9922,44 +10494,10 @@
           <w:docGrid w:linePitch="360"/>
         </w:sectPr>
       </w:pPr>
-      <w:r>
-        <w:t xml:space="preserve"> </w:t>
-      </w:r>
-      <w:r>
-        <w:t>На рисунке</w:t>
-      </w:r>
-      <w:r>
-        <w:t xml:space="preserve"> 10</w:t>
-      </w:r>
-      <w:r>
-        <w:t xml:space="preserve"> представлен прототип главной страницы, </w:t>
-      </w:r>
-      <w:r>
-        <w:t>которая должна</w:t>
-      </w:r>
-      <w:r>
-        <w:t xml:space="preserve"> содержать соответствующее программе изображение, название и кнопки «Моделирование» и «Топологии». Пользователь может перейти в соответствующий раздел, нажав одну из этих кнопок. </w:t>
-      </w:r>
-      <w:r>
-        <w:t>На рисунке</w:t>
-      </w:r>
-      <w:r>
-        <w:rPr>
-          <w:lang w:val="en-US"/>
-        </w:rPr>
-        <w:t xml:space="preserve"> 11</w:t>
-      </w:r>
-      <w:r>
-        <w:t xml:space="preserve"> представлен прототип страницы работы с топологиями. Она должна </w:t>
-      </w:r>
-    </w:p>
-    <w:p>
-      <w:pPr>
-        <w:pStyle w:val="a"/>
-        <w:numPr>
-          <w:ilvl w:val="0"/>
-          <w:numId w:val="0"/>
-        </w:numPr>
+    </w:p>
+    <w:p>
+      <w:pPr>
+        <w:pStyle w:val="ad"/>
         <w:ind w:left="567"/>
       </w:pPr>
       <w:r>
@@ -9969,7 +10507,7 @@
         </w:rPr>
         <w:lastRenderedPageBreak/>
         <w:drawing>
-          <wp:inline distT="0" distB="0" distL="0" distR="0">
+          <wp:inline distT="0" distB="0" distL="0" distR="0" wp14:anchorId="1929A2BC" wp14:editId="6D54BD24">
             <wp:extent cx="9251950" cy="5204222"/>
             <wp:effectExtent l="0" t="0" r="6350" b="0"/>
             <wp:docPr id="21" name="Рисунок 21" descr="C:\Users\андрей\Documents\Диплом\diplom\Прототип интерфейса\Карта 1.png"/>
@@ -10020,11 +10558,7 @@
     </w:p>
     <w:p>
       <w:pPr>
-        <w:pStyle w:val="a"/>
-        <w:numPr>
-          <w:ilvl w:val="0"/>
-          <w:numId w:val="0"/>
-        </w:numPr>
+        <w:pStyle w:val="ad"/>
         <w:ind w:left="567"/>
       </w:pPr>
     </w:p>
@@ -10054,31 +10588,19 @@
     </w:p>
     <w:p>
       <w:pPr>
-        <w:pStyle w:val="a"/>
-        <w:numPr>
-          <w:ilvl w:val="0"/>
-          <w:numId w:val="0"/>
-        </w:numPr>
+        <w:pStyle w:val="ad"/>
         <w:ind w:left="567"/>
       </w:pPr>
     </w:p>
     <w:p>
       <w:pPr>
-        <w:pStyle w:val="a"/>
-        <w:numPr>
-          <w:ilvl w:val="0"/>
-          <w:numId w:val="0"/>
-        </w:numPr>
+        <w:pStyle w:val="ad"/>
         <w:ind w:left="567"/>
       </w:pPr>
     </w:p>
     <w:p>
       <w:pPr>
-        <w:pStyle w:val="a"/>
-        <w:numPr>
-          <w:ilvl w:val="0"/>
-          <w:numId w:val="0"/>
-        </w:numPr>
+        <w:pStyle w:val="ad"/>
         <w:ind w:left="567"/>
       </w:pPr>
       <w:r>
@@ -10181,6 +10703,7 @@
       <w:r>
         <w:rPr>
           <w:noProof/>
+          <w:lang w:eastAsia="ru-RU"/>
         </w:rPr>
         <w:lastRenderedPageBreak/>
         <w:drawing>
@@ -10224,6 +10747,8 @@
       <w:pPr>
         <w:pStyle w:val="af"/>
       </w:pPr>
+      <w:bookmarkStart w:id="18" w:name="_GoBack"/>
+      <w:bookmarkEnd w:id="18"/>
       <w:r>
         <w:t xml:space="preserve">Рисунок </w:t>
       </w:r>
@@ -10290,6 +10815,9 @@
     <w:p>
       <w:pPr>
         <w:pStyle w:val="af"/>
+        <w:rPr>
+          <w:lang w:val="en-US"/>
+        </w:rPr>
       </w:pPr>
       <w:r>
         <w:t xml:space="preserve">Рисунок </w:t>
@@ -10299,6 +10827,46 @@
       </w:r>
       <w:r>
         <w:t>‒ Прототип страницы работы с топологиями</w:t>
+      </w:r>
+    </w:p>
+    <w:p>
+      <w:pPr>
+        <w:pStyle w:val="a0"/>
+        <w:numPr>
+          <w:ilvl w:val="1"/>
+          <w:numId w:val="24"/>
+        </w:numPr>
+      </w:pPr>
+      <w:bookmarkStart w:id="19" w:name="_Toc510718639"/>
+      <w:r>
+        <w:t>Информационно</w:t>
+      </w:r>
+      <w:r>
+        <w:t>-логический проект системы</w:t>
+      </w:r>
+      <w:bookmarkEnd w:id="19"/>
+    </w:p>
+    <w:p>
+      <w:pPr>
+        <w:pStyle w:val="af0"/>
+        <w:rPr>
+          <w:lang w:val="en-US" w:eastAsia="ru-RU"/>
+        </w:rPr>
+      </w:pPr>
+      <w:r>
+        <w:t>Унифицированный язык моделирования (UML) является стандартным инструментом для создания "черте</w:t>
+      </w:r>
+      <w:r>
+        <w:t xml:space="preserve">жей" программного обеспечения. С </w:t>
+      </w:r>
+      <w:r>
+        <w:t>помощью</w:t>
+      </w:r>
+      <w:r>
+        <w:t xml:space="preserve"> </w:t>
+      </w:r>
+      <w:r>
+        <w:t>UML можно визуализировать, специфицировать, конструировать и</w:t>
       </w:r>
     </w:p>
     <w:p>
@@ -10310,64 +10878,11 @@
         </w:rPr>
       </w:pPr>
       <w:r>
-        <w:t xml:space="preserve">содержать выпадающий список топологий, каждую из которых можно выбрать, панель с отображением выбранной топологии, кнопки «Изменить», </w:t>
-      </w:r>
-      <w:r>
-        <w:t xml:space="preserve">«Удалить» и кнопка с отображением знака «+», что означает создание новой топологии. </w:t>
-      </w:r>
-      <w:r>
-        <w:rPr>
-          <w:lang w:eastAsia="ru-RU"/>
-        </w:rPr>
-        <w:t xml:space="preserve">Пользователь может выбрать топологию, после чего она отоброзится на панели, и удалить, либо изменить ее. При изменении </w:t>
-      </w:r>
-      <w:r>
-        <w:rPr>
-          <w:lang w:eastAsia="ru-RU"/>
-        </w:rPr>
-        <w:lastRenderedPageBreak/>
-        <w:t xml:space="preserve">топологии или создании новой, выполнится переход на страницу редактирования, которая представлена на рисунке </w:t>
-      </w:r>
-      <w:r>
-        <w:rPr>
-          <w:lang w:eastAsia="ru-RU"/>
-        </w:rPr>
-        <w:t>12</w:t>
-      </w:r>
-      <w:r>
-        <w:rPr>
-          <w:lang w:eastAsia="ru-RU"/>
-        </w:rPr>
-        <w:t xml:space="preserve">. Страница должна содержать переключатели для выбора брэгговской решетки и оптоволокна, панель редактирования с возможностью </w:t>
-      </w:r>
-      <w:proofErr w:type="gramStart"/>
-      <w:r>
-        <w:rPr>
-          <w:lang w:eastAsia="ru-RU"/>
-        </w:rPr>
-        <w:t>перемещать элементыи указывать</w:t>
-      </w:r>
-      <w:proofErr w:type="gramEnd"/>
-      <w:r>
-        <w:rPr>
-          <w:lang w:eastAsia="ru-RU"/>
-        </w:rPr>
-        <w:t xml:space="preserve"> им необходимые данные и кнопку «Сохранить». После нажатия кнопки «Сохранить» выполнится переход обратно на страницу работы с топологиями.</w:t>
-      </w:r>
-    </w:p>
-    <w:p>
-      <w:pPr>
-        <w:pStyle w:val="af0"/>
-        <w:ind w:firstLine="0"/>
-        <w:rPr>
-          <w:lang w:eastAsia="ru-RU"/>
-        </w:rPr>
-      </w:pPr>
-      <w:r>
         <w:rPr>
           <w:noProof/>
           <w:lang w:eastAsia="ru-RU"/>
         </w:rPr>
+        <w:lastRenderedPageBreak/>
         <w:drawing>
           <wp:inline distT="0" distB="0" distL="0" distR="0" wp14:anchorId="12FD05FC" wp14:editId="0FDB4E52">
             <wp:extent cx="5940425" cy="3341451"/>
@@ -10434,83 +10949,6 @@
     <w:p>
       <w:pPr>
         <w:pStyle w:val="af0"/>
-        <w:rPr>
-          <w:lang w:eastAsia="ru-RU"/>
-        </w:rPr>
-      </w:pPr>
-      <w:r>
-        <w:rPr>
-          <w:lang w:eastAsia="ru-RU"/>
-        </w:rPr>
-        <w:t>На рисунке</w:t>
-      </w:r>
-      <w:r>
-        <w:rPr>
-          <w:lang w:eastAsia="ru-RU"/>
-        </w:rPr>
-        <w:t xml:space="preserve"> 13</w:t>
-      </w:r>
-      <w:r>
-        <w:rPr>
-          <w:lang w:eastAsia="ru-RU"/>
-        </w:rPr>
-        <w:t xml:space="preserve"> представлен прототип страницы моделирования. Она должна содержать список топологий, с возможностью выбора каждой из них, кнопку «+», предназначенную для создания новой топологии, кнопку «Изменить» для изменения выбранной топологии и кнопку «ОК». После нажатия кнопки «ОК» пользователю откроется страница с результатами моделирования, представленная на рисунке </w:t>
-      </w:r>
-      <w:r>
-        <w:rPr>
-          <w:lang w:eastAsia="ru-RU"/>
-        </w:rPr>
-        <w:t>14</w:t>
-      </w:r>
-      <w:r>
-        <w:rPr>
-          <w:lang w:eastAsia="ru-RU"/>
-        </w:rPr>
-        <w:t xml:space="preserve">. </w:t>
-      </w:r>
-    </w:p>
-    <w:p>
-      <w:pPr>
-        <w:pStyle w:val="a4"/>
-      </w:pPr>
-      <w:bookmarkStart w:id="19" w:name="_Toc510718639"/>
-      <w:r>
-        <w:t>Информационно</w:t>
-      </w:r>
-      <w:r>
-        <w:t>-логический проект системы</w:t>
-      </w:r>
-      <w:bookmarkEnd w:id="19"/>
-    </w:p>
-    <w:p>
-      <w:pPr>
-        <w:pStyle w:val="af0"/>
-        <w:rPr>
-          <w:lang w:eastAsia="ru-RU"/>
-        </w:rPr>
-      </w:pPr>
-      <w:r>
-        <w:t>Унифицированный язык моделирования (UML) является стандартным инструментом для создания "черте</w:t>
-      </w:r>
-      <w:r>
-        <w:t xml:space="preserve">жей" программного обеспечения. </w:t>
-      </w:r>
-      <w:r>
-        <w:t xml:space="preserve">С </w:t>
-      </w:r>
-      <w:r>
-        <w:t>помощью</w:t>
-      </w:r>
-      <w:r>
-        <w:t xml:space="preserve"> </w:t>
-      </w:r>
-      <w:r>
-        <w:t>UML можно визуализировать, специфицировать, конструировать и</w:t>
-      </w:r>
-    </w:p>
-    <w:p>
-      <w:pPr>
-        <w:pStyle w:val="af0"/>
         <w:ind w:firstLine="0"/>
         <w:rPr>
           <w:lang w:eastAsia="ru-RU"/>
@@ -10521,7 +10959,6 @@
           <w:noProof/>
           <w:lang w:eastAsia="ru-RU"/>
         </w:rPr>
-        <w:lastRenderedPageBreak/>
         <w:drawing>
           <wp:inline distT="0" distB="0" distL="0" distR="0" wp14:anchorId="6B5854FC" wp14:editId="36C14667">
             <wp:extent cx="5940425" cy="3341451"/>
@@ -10564,6 +11001,7 @@
         <w:pStyle w:val="af"/>
         <w:rPr>
           <w:shd w:val="clear" w:color="auto" w:fill="FFFFFF"/>
+          <w:lang w:val="en-US"/>
         </w:rPr>
       </w:pPr>
       <w:r>
@@ -10588,6 +11026,57 @@
     </w:p>
     <w:p>
       <w:pPr>
+        <w:pStyle w:val="aff4"/>
+        <w:ind w:firstLine="0"/>
+      </w:pPr>
+      <w:r>
+        <w:t>и документировать артефакты программных систем.</w:t>
+      </w:r>
+    </w:p>
+    <w:p>
+      <w:pPr>
+        <w:pStyle w:val="aff4"/>
+      </w:pPr>
+      <w:r>
+        <w:t xml:space="preserve">UML </w:t>
+      </w:r>
+      <w:proofErr w:type="gramStart"/>
+      <w:r>
+        <w:t>пригоден</w:t>
+      </w:r>
+      <w:proofErr w:type="gramEnd"/>
+      <w:r>
+        <w:t xml:space="preserve"> для моделирования любых систем: от информационных систем масштаба предприятия до распределенных </w:t>
+      </w:r>
+      <w:proofErr w:type="spellStart"/>
+      <w:r>
+        <w:t>Web</w:t>
+      </w:r>
+      <w:proofErr w:type="spellEnd"/>
+      <w:r>
+        <w:t>-приложений и даже встр</w:t>
+      </w:r>
+      <w:r>
+        <w:t>оенных систем реального времени</w:t>
+      </w:r>
+      <w:r>
+        <w:rPr>
+          <w:lang w:val="en-US"/>
+        </w:rPr>
+        <w:t> </w:t>
+      </w:r>
+      <w:r>
+        <w:t>[</w:t>
+      </w:r>
+      <w:r>
+        <w:t>13</w:t>
+      </w:r>
+      <w:r>
+        <w:t>].</w:t>
+      </w:r>
+    </w:p>
+    <w:p>
+      <w:pPr>
         <w:pStyle w:val="af0"/>
         <w:ind w:firstLine="0"/>
         <w:rPr>
@@ -10599,6 +11088,7 @@
           <w:noProof/>
           <w:lang w:eastAsia="ru-RU"/>
         </w:rPr>
+        <w:lastRenderedPageBreak/>
         <w:drawing>
           <wp:inline distT="0" distB="0" distL="0" distR="0" wp14:anchorId="2FB6A4D3" wp14:editId="0CDE1077">
             <wp:extent cx="5940425" cy="3341451"/>
@@ -10653,52 +11143,8 @@
     <w:p>
       <w:pPr>
         <w:pStyle w:val="aff4"/>
-        <w:ind w:firstLine="0"/>
-      </w:pPr>
-      <w:r>
-        <w:t>и документировать артефакты программных систем.</w:t>
-      </w:r>
-    </w:p>
-    <w:p>
-      <w:pPr>
-        <w:pStyle w:val="aff4"/>
-      </w:pPr>
-      <w:r>
-        <w:t xml:space="preserve">UML </w:t>
-      </w:r>
-      <w:proofErr w:type="gramStart"/>
-      <w:r>
-        <w:t>пригоден</w:t>
-      </w:r>
-      <w:proofErr w:type="gramEnd"/>
-      <w:r>
-        <w:t xml:space="preserve"> для моделирования любых систем: от информационных систем масштаба предприятия до распределенных Web-приложений и даже встр</w:t>
-      </w:r>
-      <w:r>
-        <w:t>оенных систем реального времени</w:t>
-      </w:r>
-      <w:r>
-        <w:rPr>
-          <w:lang w:val="en-US"/>
-        </w:rPr>
-        <w:t> </w:t>
-      </w:r>
-      <w:r>
-        <w:t>[</w:t>
-      </w:r>
-      <w:r>
-        <w:t>13</w:t>
-      </w:r>
-      <w:r>
-        <w:t>].</w:t>
-      </w:r>
-    </w:p>
-    <w:p>
-      <w:pPr>
-        <w:pStyle w:val="aff4"/>
-      </w:pPr>
-      <w:r>
-        <w:lastRenderedPageBreak/>
+      </w:pPr>
+      <w:r>
         <w:t>В нотации языка UML определены следую</w:t>
       </w:r>
       <w:r>
@@ -10707,7 +11153,7 @@
     </w:p>
     <w:p>
       <w:pPr>
-        <w:pStyle w:val="a"/>
+        <w:pStyle w:val="ad"/>
       </w:pPr>
       <w:bookmarkStart w:id="20" w:name="_Toc475628495"/>
       <w:bookmarkStart w:id="21" w:name="_Toc475648907"/>
@@ -10746,7 +11192,7 @@
     </w:p>
     <w:p>
       <w:pPr>
-        <w:pStyle w:val="a"/>
+        <w:pStyle w:val="ad"/>
       </w:pPr>
       <w:bookmarkStart w:id="22" w:name="_Toc475628496"/>
       <w:bookmarkStart w:id="23" w:name="_Toc475648908"/>
@@ -10779,7 +11225,7 @@
     </w:p>
     <w:p>
       <w:pPr>
-        <w:pStyle w:val="a"/>
+        <w:pStyle w:val="ad"/>
       </w:pPr>
       <w:bookmarkStart w:id="24" w:name="_Toc475628497"/>
       <w:bookmarkStart w:id="25" w:name="_Toc475648909"/>
@@ -10789,21 +11235,28 @@
       <w:r>
         <w:t xml:space="preserve"> (</w:t>
       </w:r>
+      <w:proofErr w:type="spellStart"/>
       <w:r>
         <w:t>collaboration</w:t>
       </w:r>
+      <w:proofErr w:type="spellEnd"/>
       <w:r>
         <w:t xml:space="preserve"> </w:t>
       </w:r>
-      <w:r>
-        <w:t>diagram);</w:t>
+      <w:proofErr w:type="spellStart"/>
+      <w:r>
+        <w:t>diagram</w:t>
+      </w:r>
+      <w:proofErr w:type="spellEnd"/>
+      <w:r>
+        <w:t>);</w:t>
       </w:r>
       <w:bookmarkEnd w:id="24"/>
       <w:bookmarkEnd w:id="25"/>
     </w:p>
     <w:p>
       <w:pPr>
-        <w:pStyle w:val="a"/>
+        <w:pStyle w:val="ad"/>
       </w:pPr>
       <w:bookmarkStart w:id="26" w:name="_Toc475628498"/>
       <w:bookmarkStart w:id="27" w:name="_Toc475648910"/>
@@ -10839,7 +11292,7 @@
     </w:p>
     <w:p>
       <w:pPr>
-        <w:pStyle w:val="a"/>
+        <w:pStyle w:val="ad"/>
       </w:pPr>
       <w:bookmarkStart w:id="28" w:name="_Toc475628499"/>
       <w:bookmarkStart w:id="29" w:name="_Toc475648911"/>
@@ -10849,15 +11302,19 @@
       <w:r>
         <w:t xml:space="preserve"> (</w:t>
       </w:r>
+      <w:proofErr w:type="spellStart"/>
       <w:r>
         <w:t>statechart</w:t>
       </w:r>
+      <w:proofErr w:type="spellEnd"/>
       <w:r>
         <w:t xml:space="preserve"> </w:t>
       </w:r>
+      <w:proofErr w:type="spellStart"/>
       <w:r>
         <w:t>diagram</w:t>
       </w:r>
+      <w:proofErr w:type="spellEnd"/>
       <w:r>
         <w:t>)</w:t>
       </w:r>
@@ -10869,7 +11326,7 @@
     </w:p>
     <w:p>
       <w:pPr>
-        <w:pStyle w:val="a"/>
+        <w:pStyle w:val="ad"/>
       </w:pPr>
       <w:bookmarkStart w:id="30" w:name="_Toc475628500"/>
       <w:bookmarkStart w:id="31" w:name="_Toc475648912"/>
@@ -10905,7 +11362,7 @@
     </w:p>
     <w:p>
       <w:pPr>
-        <w:pStyle w:val="a"/>
+        <w:pStyle w:val="ad"/>
       </w:pPr>
       <w:bookmarkStart w:id="32" w:name="_Toc475628501"/>
       <w:bookmarkStart w:id="33" w:name="_Toc475648913"/>
@@ -10941,7 +11398,7 @@
     </w:p>
     <w:p>
       <w:pPr>
-        <w:pStyle w:val="a"/>
+        <w:pStyle w:val="ad"/>
       </w:pPr>
       <w:bookmarkStart w:id="34" w:name="_Toc475628502"/>
       <w:bookmarkStart w:id="35" w:name="_Toc475648914"/>
@@ -10977,7 +11434,7 @@
     </w:p>
     <w:p>
       <w:pPr>
-        <w:pStyle w:val="a5"/>
+        <w:pStyle w:val="a1"/>
       </w:pPr>
       <w:bookmarkStart w:id="36" w:name="_Toc510718640"/>
       <w:r>
@@ -10999,7 +11456,31 @@
         <w:t>Диаграмма вариантов использования</w:t>
       </w:r>
       <w:r>
-        <w:t> (use case diagram) ‒ это наиболее общее представление функционального назначения системы.</w:t>
+        <w:t> (</w:t>
+      </w:r>
+      <w:proofErr w:type="spellStart"/>
+      <w:r>
+        <w:t>use</w:t>
+      </w:r>
+      <w:proofErr w:type="spellEnd"/>
+      <w:r>
+        <w:t xml:space="preserve"> </w:t>
+      </w:r>
+      <w:proofErr w:type="spellStart"/>
+      <w:r>
+        <w:t>case</w:t>
+      </w:r>
+      <w:proofErr w:type="spellEnd"/>
+      <w:r>
+        <w:t xml:space="preserve"> </w:t>
+      </w:r>
+      <w:proofErr w:type="spellStart"/>
+      <w:r>
+        <w:t>diagram</w:t>
+      </w:r>
+      <w:proofErr w:type="spellEnd"/>
+      <w:r>
+        <w:t>) ‒ это наиболее общее представление функционального назначения системы.</w:t>
       </w:r>
     </w:p>
     <w:p>
@@ -11030,7 +11511,7 @@
     </w:p>
     <w:p>
       <w:pPr>
-        <w:pStyle w:val="a"/>
+        <w:pStyle w:val="ad"/>
       </w:pPr>
       <w:r>
         <w:t>о</w:t>
@@ -11044,9 +11525,10 @@
     </w:p>
     <w:p>
       <w:pPr>
-        <w:pStyle w:val="a"/>
-      </w:pPr>
-      <w:r>
+        <w:pStyle w:val="ad"/>
+      </w:pPr>
+      <w:r>
+        <w:lastRenderedPageBreak/>
         <w:t>с</w:t>
       </w:r>
       <w:r>
@@ -11058,7 +11540,7 @@
     </w:p>
     <w:p>
       <w:pPr>
-        <w:pStyle w:val="a"/>
+        <w:pStyle w:val="ad"/>
       </w:pPr>
       <w:r>
         <w:t>р</w:t>
@@ -11072,7 +11554,7 @@
     </w:p>
     <w:p>
       <w:pPr>
-        <w:pStyle w:val="a"/>
+        <w:pStyle w:val="ad"/>
       </w:pPr>
       <w:r>
         <w:t>п</w:t>
@@ -11140,7 +11622,6 @@
         <w:rPr>
           <w:i/>
         </w:rPr>
-        <w:lastRenderedPageBreak/>
         <w:t>Вариант использования</w:t>
       </w:r>
       <w:r>
@@ -11179,7 +11660,7 @@
     </w:p>
     <w:p>
       <w:pPr>
-        <w:pStyle w:val="a5"/>
+        <w:pStyle w:val="a1"/>
       </w:pPr>
       <w:bookmarkStart w:id="37" w:name="_Toc510718641"/>
       <w:r>
@@ -11212,7 +11693,21 @@
         <w:rPr>
           <w:bCs/>
         </w:rPr>
-        <w:t>Состояние (state)</w:t>
+        <w:t>Состояние (</w:t>
+      </w:r>
+      <w:proofErr w:type="spellStart"/>
+      <w:r>
+        <w:rPr>
+          <w:bCs/>
+        </w:rPr>
+        <w:t>state</w:t>
+      </w:r>
+      <w:proofErr w:type="spellEnd"/>
+      <w:r>
+        <w:rPr>
+          <w:bCs/>
+        </w:rPr>
+        <w:t>)</w:t>
       </w:r>
       <w:r>
         <w:t> - ситуация в жизненном цикле объекта, во время которой он удовлетворяет некоторому условию, выполняет определенную деятельность или ожидает какого-то события. Состояние объекта определяется значениями некоторых его атрибутов и присутствием или отсутствием связей с другими объектами.</w:t>
@@ -11223,6 +11718,7 @@
         <w:pStyle w:val="af0"/>
       </w:pPr>
       <w:r>
+        <w:lastRenderedPageBreak/>
         <w:t>Диаграмма состояний показывает, как объект переходит из одного состояния в другое, и служат для моделирования динамических аспектов системы</w:t>
       </w:r>
       <w:r>
@@ -11239,6 +11735,253 @@
       </w:r>
       <w:r>
         <w:t>.</w:t>
+      </w:r>
+    </w:p>
+    <w:p>
+      <w:pPr>
+        <w:pStyle w:val="af0"/>
+        <w:ind w:firstLine="0"/>
+        <w:rPr>
+          <w:lang w:val="en-US"/>
+        </w:rPr>
+      </w:pPr>
+      <w:r>
+        <w:t xml:space="preserve">На </w:t>
+      </w:r>
+      <w:r>
+        <w:t>рисунке</w:t>
+      </w:r>
+      <w:r>
+        <w:t xml:space="preserve"> 16 изображена диаграмма состояний системы. Запустив программу, система находится в состоянии ожидания действий пользователя. Пользователь может перейти в разделы </w:t>
+      </w:r>
+      <w:r>
+        <w:t>«</w:t>
+      </w:r>
+      <w:r>
+        <w:t>Моделирование</w:t>
+      </w:r>
+      <w:r>
+        <w:t>»</w:t>
+      </w:r>
+      <w:r>
+        <w:t xml:space="preserve"> и </w:t>
+      </w:r>
+      <w:r>
+        <w:t>«</w:t>
+      </w:r>
+      <w:r>
+        <w:t>Топологии</w:t>
+      </w:r>
+      <w:r>
+        <w:t>»</w:t>
+      </w:r>
+      <w:r>
+        <w:t>, после чего система соединиться с базой данных, запросит список тополо</w:t>
+      </w:r>
+      <w:r>
+        <w:t>гий и выведет его на экран. Так</w:t>
+      </w:r>
+      <w:r>
+        <w:t xml:space="preserve">же в этих разделах пользователь может создавать и редактировать топологии, переведя систему в </w:t>
+      </w:r>
+      <w:proofErr w:type="spellStart"/>
+      <w:r>
+        <w:t>состояни</w:t>
+      </w:r>
+      <w:proofErr w:type="spellEnd"/>
+      <w:r>
+        <w:t xml:space="preserve"> редактирования. В этом состоянии пользователь имеет возможность выбирать оптоволокно и оптоволоконную решетку и помещать их на панель редактирования. После</w:t>
+      </w:r>
+      <w:r>
+        <w:t xml:space="preserve"> </w:t>
+      </w:r>
+      <w:r>
+        <w:t xml:space="preserve">нажатия кнопки </w:t>
+      </w:r>
+      <w:r>
+        <w:t>«</w:t>
+      </w:r>
+      <w:r>
+        <w:t>Сохранить</w:t>
+      </w:r>
+      <w:r>
+        <w:t>»</w:t>
+      </w:r>
+      <w:r>
+        <w:t xml:space="preserve">, система соединиться с базой данных и сохранит новую или обновленную топологию. В разделе </w:t>
+      </w:r>
+      <w:r>
+        <w:t>«</w:t>
+      </w:r>
+      <w:r>
+        <w:t>Моделирование</w:t>
+      </w:r>
+      <w:r>
+        <w:t>»</w:t>
+      </w:r>
+      <w:r>
+        <w:t xml:space="preserve"> после выбора топологии и нажатия на кнопку </w:t>
+      </w:r>
+      <w:r>
+        <w:t>«</w:t>
+      </w:r>
+      <w:r>
+        <w:t>ОК</w:t>
+      </w:r>
+      <w:r>
+        <w:t>»</w:t>
+      </w:r>
+      <w:r>
+        <w:t xml:space="preserve">, система перейдет в состояние моделирование, где проводятся математические вычисления. Пользователь может завершить работу с программой путем закрытия окна, нажав на кнопку </w:t>
+      </w:r>
+      <w:r>
+        <w:t>«</w:t>
+      </w:r>
+      <w:r>
+        <w:t>Х</w:t>
+      </w:r>
+      <w:r>
+        <w:t>»</w:t>
+      </w:r>
+      <w:r>
+        <w:t>.</w:t>
+      </w:r>
+    </w:p>
+    <w:p>
+      <w:pPr>
+        <w:pStyle w:val="a1"/>
+        <w:numPr>
+          <w:ilvl w:val="2"/>
+          <w:numId w:val="25"/>
+        </w:numPr>
+        <w:rPr>
+          <w:lang w:val="ru-RU"/>
+        </w:rPr>
+      </w:pPr>
+      <w:bookmarkStart w:id="38" w:name="_Toc510718642"/>
+      <w:r>
+        <w:rPr>
+          <w:lang w:val="ru-RU"/>
+        </w:rPr>
+        <w:t>Диаграмма деятельности</w:t>
+      </w:r>
+      <w:bookmarkEnd w:id="38"/>
+    </w:p>
+    <w:p>
+      <w:pPr>
+        <w:pStyle w:val="af0"/>
+      </w:pPr>
+      <w:r>
+        <w:rPr>
+          <w:shd w:val="clear" w:color="auto" w:fill="FFFFFF"/>
+        </w:rPr>
+        <w:t>Диаграмма деятельности (</w:t>
+      </w:r>
+      <w:proofErr w:type="spellStart"/>
+      <w:r>
+        <w:rPr>
+          <w:shd w:val="clear" w:color="auto" w:fill="FFFFFF"/>
+        </w:rPr>
+        <w:t>activity</w:t>
+      </w:r>
+      <w:proofErr w:type="spellEnd"/>
+      <w:r>
+        <w:rPr>
+          <w:shd w:val="clear" w:color="auto" w:fill="FFFFFF"/>
+        </w:rPr>
+        <w:t xml:space="preserve"> </w:t>
+      </w:r>
+      <w:proofErr w:type="spellStart"/>
+      <w:r>
+        <w:rPr>
+          <w:shd w:val="clear" w:color="auto" w:fill="FFFFFF"/>
+        </w:rPr>
+        <w:t>diagram</w:t>
+      </w:r>
+      <w:proofErr w:type="spellEnd"/>
+      <w:r>
+        <w:rPr>
+          <w:shd w:val="clear" w:color="auto" w:fill="FFFFFF"/>
+        </w:rPr>
+        <w:t>) – UML-диаграмма, на которой показано разложение некоторой деятельности на её составные части. Под деятельностью (</w:t>
+      </w:r>
+      <w:proofErr w:type="spellStart"/>
+      <w:r>
+        <w:rPr>
+          <w:shd w:val="clear" w:color="auto" w:fill="FFFFFF"/>
+        </w:rPr>
+        <w:t>activity</w:t>
+      </w:r>
+      <w:proofErr w:type="spellEnd"/>
+      <w:r>
+        <w:rPr>
+          <w:shd w:val="clear" w:color="auto" w:fill="FFFFFF"/>
+        </w:rPr>
+        <w:t xml:space="preserve">) понимается спецификация исполняемого поведения в виде координированного последовательного и параллельного выполнения подчинённых элементов — вложенных видов деятельности и отдельных действий, соединённых между собой потоками, которые идут от выходов одного узла </w:t>
+      </w:r>
+      <w:proofErr w:type="gramStart"/>
+      <w:r>
+        <w:rPr>
+          <w:shd w:val="clear" w:color="auto" w:fill="FFFFFF"/>
+        </w:rPr>
+        <w:t>ко</w:t>
+      </w:r>
+      <w:proofErr w:type="gramEnd"/>
+      <w:r>
+        <w:rPr>
+          <w:shd w:val="clear" w:color="auto" w:fill="FFFFFF"/>
+        </w:rPr>
+        <w:t xml:space="preserve"> входам другого</w:t>
+      </w:r>
+      <w:r>
+        <w:t xml:space="preserve"> [</w:t>
+      </w:r>
+      <w:r>
+        <w:t>15</w:t>
+      </w:r>
+      <w:r>
+        <w:t>].</w:t>
+      </w:r>
+    </w:p>
+    <w:p>
+      <w:pPr>
+        <w:pStyle w:val="aff6"/>
+        <w:jc w:val="left"/>
+      </w:pPr>
+      <w:r>
+        <w:t>На рисунке 17 изображена диаграмма деятельности для пользователя.</w:t>
+      </w:r>
+    </w:p>
+    <w:p>
+      <w:pPr>
+        <w:pStyle w:val="af0"/>
+        <w:ind w:firstLine="0"/>
+        <w:jc w:val="left"/>
+        <w:rPr>
+          <w:lang w:val="en-US" w:eastAsia="ru-RU"/>
+        </w:rPr>
+      </w:pPr>
+      <w:r>
+        <w:rPr>
+          <w:lang w:eastAsia="ru-RU"/>
+        </w:rPr>
+        <w:t xml:space="preserve">Пользователь имеет возможность в любое время прочитать справку по работе </w:t>
+      </w:r>
+    </w:p>
+    <w:p>
+      <w:pPr>
+        <w:pStyle w:val="af0"/>
+        <w:ind w:firstLine="0"/>
+        <w:jc w:val="left"/>
+        <w:rPr>
+          <w:lang w:val="en-US" w:eastAsia="ru-RU"/>
+        </w:rPr>
+      </w:pPr>
+      <w:r>
+        <w:rPr>
+          <w:lang w:eastAsia="ru-RU"/>
+        </w:rPr>
+        <w:t>с программой.</w:t>
       </w:r>
     </w:p>
     <w:p>
@@ -11252,39 +11995,6 @@
           <w:docGrid w:linePitch="360"/>
         </w:sectPr>
       </w:pPr>
-      <w:r>
-        <w:t xml:space="preserve">На </w:t>
-      </w:r>
-      <w:r>
-        <w:t>рисунке</w:t>
-      </w:r>
-      <w:r>
-        <w:t xml:space="preserve"> 16 изображена диаграмма состояний системы. Запустив программу, система находится в состоянии ожидания действий пользователя. Пользователь может перейти в разделы </w:t>
-      </w:r>
-      <w:r>
-        <w:t>«</w:t>
-      </w:r>
-      <w:r>
-        <w:t>Моделирование</w:t>
-      </w:r>
-      <w:r>
-        <w:t>»</w:t>
-      </w:r>
-      <w:r>
-        <w:t xml:space="preserve"> и </w:t>
-      </w:r>
-      <w:r>
-        <w:t>«</w:t>
-      </w:r>
-      <w:r>
-        <w:t>Топологии</w:t>
-      </w:r>
-      <w:r>
-        <w:t>»</w:t>
-      </w:r>
-      <w:r>
-        <w:t>, после чего система соединиться с базой данных, запросит список топологий и выведет его на экран. Так же в этих разделах пользователь может создавать и редактировать топологии, переведя систему в состояни редактирования. В этом состоянии пользователь имеет возможность выбирать оптоволокно и оптоволоконную решетку и помещать их на панель редактирования. После</w:t>
-      </w:r>
     </w:p>
     <w:p>
       <w:pPr>
@@ -11368,7 +12078,7 @@
     </w:p>
     <w:p>
       <w:pPr>
-        <w:pStyle w:val="a5"/>
+        <w:pStyle w:val="a1"/>
         <w:rPr>
           <w:lang w:val="ru-RU"/>
         </w:rPr>
@@ -11389,6 +12099,7 @@
       <w:r>
         <w:rPr>
           <w:noProof/>
+          <w:lang w:eastAsia="ru-RU"/>
         </w:rPr>
         <w:lastRenderedPageBreak/>
         <w:drawing>
@@ -11458,162 +12169,94 @@
     <w:p>
       <w:pPr>
         <w:pStyle w:val="af0"/>
-        <w:ind w:firstLine="0"/>
-      </w:pPr>
-      <w:r>
-        <w:t xml:space="preserve">нажатия кнопки </w:t>
-      </w:r>
-      <w:r>
-        <w:t>«</w:t>
-      </w:r>
-      <w:r>
-        <w:t>Сохранить</w:t>
-      </w:r>
-      <w:r>
-        <w:t>»</w:t>
-      </w:r>
-      <w:r>
-        <w:t xml:space="preserve">, система соединиться с базой данных и сохранит новую или обновленную топологию. В разделе </w:t>
-      </w:r>
-      <w:r>
-        <w:t>«</w:t>
-      </w:r>
-      <w:r>
-        <w:t>Моделирование</w:t>
-      </w:r>
-      <w:r>
-        <w:t>»</w:t>
-      </w:r>
-      <w:r>
-        <w:t xml:space="preserve"> после выбора топологии и нажатия на кнопку </w:t>
-      </w:r>
-      <w:r>
-        <w:t>«</w:t>
-      </w:r>
-      <w:r>
-        <w:t>ОК</w:t>
-      </w:r>
-      <w:r>
-        <w:t>»</w:t>
-      </w:r>
-      <w:r>
-        <w:t>, система перейдет в состояние моделирование, где проводятся математические вычисления.</w:t>
-      </w:r>
-      <w:r>
-        <w:t xml:space="preserve"> Пользователь может завершить работу с программой путем закрытия окна, нажав на кнопку </w:t>
-      </w:r>
-      <w:r>
-        <w:t>«</w:t>
-      </w:r>
-      <w:r>
-        <w:t>Х</w:t>
-      </w:r>
-      <w:r>
-        <w:t>»</w:t>
-      </w:r>
-      <w:r>
-        <w:t>.</w:t>
-      </w:r>
-    </w:p>
-    <w:p>
-      <w:pPr>
-        <w:pStyle w:val="a5"/>
-        <w:rPr>
-          <w:lang w:val="ru-RU"/>
-        </w:rPr>
-      </w:pPr>
-      <w:bookmarkStart w:id="38" w:name="_Toc510718642"/>
-      <w:r>
-        <w:rPr>
-          <w:lang w:val="ru-RU"/>
-        </w:rPr>
-        <w:t>Диаграмма деятельности</w:t>
-      </w:r>
-      <w:bookmarkEnd w:id="38"/>
+        <w:rPr>
+          <w:lang w:eastAsia="ru-RU"/>
+        </w:rPr>
+      </w:pPr>
+      <w:r>
+        <w:rPr>
+          <w:lang w:eastAsia="ru-RU"/>
+        </w:rPr>
+        <w:t>Если ему необходимо отредактировать</w:t>
+      </w:r>
+      <w:r>
+        <w:rPr>
+          <w:lang w:eastAsia="ru-RU"/>
+        </w:rPr>
+        <w:t xml:space="preserve"> </w:t>
+      </w:r>
+      <w:r>
+        <w:rPr>
+          <w:lang w:eastAsia="ru-RU"/>
+        </w:rPr>
+        <w:t xml:space="preserve">он должен зайти в </w:t>
+      </w:r>
+      <w:proofErr w:type="spellStart"/>
+      <w:r>
+        <w:rPr>
+          <w:lang w:eastAsia="ru-RU"/>
+        </w:rPr>
+        <w:t>соответсвующий</w:t>
+      </w:r>
+      <w:proofErr w:type="spellEnd"/>
+      <w:r>
+        <w:rPr>
+          <w:lang w:eastAsia="ru-RU"/>
+        </w:rPr>
+        <w:t xml:space="preserve"> раздел и либо изменить или удалить топологию, </w:t>
+      </w:r>
+      <w:proofErr w:type="spellStart"/>
+      <w:r>
+        <w:rPr>
+          <w:lang w:eastAsia="ru-RU"/>
+        </w:rPr>
+        <w:t>перд</w:t>
+      </w:r>
+      <w:proofErr w:type="spellEnd"/>
+      <w:r>
+        <w:rPr>
+          <w:lang w:eastAsia="ru-RU"/>
+        </w:rPr>
+        <w:t xml:space="preserve"> этим выбрав необходимую, либо создать новую. В окне редактирования пользователю следует выбирать оптоволокно или оптоволоконную решетку и помещать их на панель редактирования, указав для них необходимые данные.</w:t>
+      </w:r>
+      <w:r>
+        <w:rPr>
+          <w:lang w:eastAsia="ru-RU"/>
+        </w:rPr>
+        <w:t xml:space="preserve"> Если же пользователю нужно провести моделирование, он должен перейти в </w:t>
+      </w:r>
+      <w:proofErr w:type="spellStart"/>
+      <w:r>
+        <w:rPr>
+          <w:lang w:eastAsia="ru-RU"/>
+        </w:rPr>
+        <w:t>соответсвующий</w:t>
+      </w:r>
+      <w:proofErr w:type="spellEnd"/>
+      <w:r>
+        <w:rPr>
+          <w:lang w:eastAsia="ru-RU"/>
+        </w:rPr>
+        <w:t xml:space="preserve"> раздел, выбрать топологию и начать моделирование. В результатах моделирования имеется возможность посмотреть дополнительную информацию. Для закрытия программы пользователь должен нажать кнопку «Х».</w:t>
+      </w:r>
+    </w:p>
+    <w:p>
+      <w:pPr>
+        <w:pStyle w:val="a1"/>
+      </w:pPr>
+      <w:bookmarkStart w:id="39" w:name="_Toc510718643"/>
+      <w:r>
+        <w:rPr>
+          <w:lang w:val="ru-RU"/>
+        </w:rPr>
+        <w:t>Диаграмма последовательности</w:t>
+      </w:r>
+      <w:bookmarkEnd w:id="39"/>
     </w:p>
     <w:p>
       <w:pPr>
         <w:pStyle w:val="af0"/>
-      </w:pPr>
-      <w:r>
-        <w:rPr>
-          <w:shd w:val="clear" w:color="auto" w:fill="FFFFFF"/>
-        </w:rPr>
-        <w:t xml:space="preserve">Диаграмма деятельности (activity diagram) – UML-диаграмма, на которой показано разложение некоторой деятельности на её составные части. Под деятельностью (activity) понимается спецификация исполняемого поведения в виде координированного последовательного и параллельного выполнения подчинённых элементов — вложенных видов деятельности и отдельных действий, соединённых между собой потоками, которые идут от выходов одного узла </w:t>
-      </w:r>
-      <w:proofErr w:type="gramStart"/>
-      <w:r>
-        <w:rPr>
-          <w:shd w:val="clear" w:color="auto" w:fill="FFFFFF"/>
-        </w:rPr>
-        <w:t>ко</w:t>
-      </w:r>
-      <w:proofErr w:type="gramEnd"/>
-      <w:r>
-        <w:rPr>
-          <w:shd w:val="clear" w:color="auto" w:fill="FFFFFF"/>
-        </w:rPr>
-        <w:t xml:space="preserve"> входам другого</w:t>
-      </w:r>
-      <w:r>
-        <w:t xml:space="preserve"> [</w:t>
-      </w:r>
-      <w:r>
-        <w:t>15</w:t>
-      </w:r>
-      <w:r>
-        <w:t>].</w:t>
-      </w:r>
-    </w:p>
-    <w:p>
-      <w:pPr>
-        <w:pStyle w:val="af0"/>
-        <w:rPr>
-          <w:lang w:eastAsia="ru-RU"/>
-        </w:rPr>
-      </w:pPr>
-      <w:r>
-        <w:rPr>
-          <w:lang w:eastAsia="ru-RU"/>
-        </w:rPr>
-        <w:lastRenderedPageBreak/>
-        <w:t>На рисунке</w:t>
-      </w:r>
-      <w:r>
-        <w:rPr>
-          <w:lang w:eastAsia="ru-RU"/>
-        </w:rPr>
-        <w:t xml:space="preserve"> 17</w:t>
-      </w:r>
-      <w:r>
-        <w:rPr>
-          <w:lang w:eastAsia="ru-RU"/>
-        </w:rPr>
-        <w:t xml:space="preserve"> изображена диаграмма деятельности для пользователя. Пользователь имеет возможность в любое время прочитать справку по работе с программой. Если ему необходимо отредактировать список имеющихся топологий, он должен зайти в соответсвующий раздел и либо изменить или удалить топологию, перд этим выбрав необходимую, либо создать новую. В окне редактирования пользователю следует выбирать оптоволокно или оптоволоконную решетку и помещать их на панель редактирования, указав для них необходимые данные.</w:t>
-      </w:r>
-      <w:r>
-        <w:rPr>
-          <w:lang w:eastAsia="ru-RU"/>
-        </w:rPr>
-        <w:t xml:space="preserve"> Если же пользователю нужно провести моделирование, он должен перейти в соответсвующий раздел, выбрать топологию и начать моделирование. В результатах моделирования имеется возможность посмотреть дополнительную информацию. Для закрытия программы пользователь должен нажать кнопку «Х».</w:t>
-      </w:r>
-    </w:p>
-    <w:p>
-      <w:pPr>
-        <w:pStyle w:val="a5"/>
-      </w:pPr>
-      <w:bookmarkStart w:id="39" w:name="_Toc510718643"/>
-      <w:r>
-        <w:rPr>
-          <w:lang w:val="ru-RU"/>
-        </w:rPr>
-        <w:t>Диаграмма последовательности</w:t>
-      </w:r>
-      <w:bookmarkEnd w:id="39"/>
-    </w:p>
-    <w:p>
-      <w:pPr>
-        <w:pStyle w:val="af0"/>
+        <w:spacing w:line="348" w:lineRule="auto"/>
         <w:rPr>
           <w:iCs/>
           <w:shd w:val="clear" w:color="auto" w:fill="FFFFFF"/>
@@ -11641,13 +12284,31 @@
         </w:rPr>
         <w:t>(</w:t>
       </w:r>
+      <w:proofErr w:type="spellStart"/>
       <w:r>
         <w:rPr>
           <w:i/>
           <w:shd w:val="clear" w:color="auto" w:fill="FFFFFF"/>
         </w:rPr>
-        <w:t>sequence diagram</w:t>
-      </w:r>
+        <w:t>sequence</w:t>
+      </w:r>
+      <w:proofErr w:type="spellEnd"/>
+      <w:r>
+        <w:rPr>
+          <w:i/>
+          <w:shd w:val="clear" w:color="auto" w:fill="FFFFFF"/>
+        </w:rPr>
+        <w:t xml:space="preserve"> </w:t>
+      </w:r>
+      <w:proofErr w:type="spellStart"/>
+      <w:r>
+        <w:rPr>
+          <w:i/>
+          <w:shd w:val="clear" w:color="auto" w:fill="FFFFFF"/>
+        </w:rPr>
+        <w:t>diagram</w:t>
+      </w:r>
+      <w:proofErr w:type="spellEnd"/>
       <w:r>
         <w:rPr>
           <w:i/>
@@ -11673,7 +12334,14 @@
         <w:rPr>
           <w:shd w:val="clear" w:color="auto" w:fill="FFFFFF"/>
         </w:rPr>
-        <w:t>диаграмма, на которой для некоторого набора объектов на единой временной оси показан жизненный цикл (создание-деятельность-уничтожение) и взаимодействие (отправка запросов и получение ответов).</w:t>
+        <w:t xml:space="preserve">диаграмма, на которой для некоторого набора объектов на единой временной оси показан жизненный цикл (создание-деятельность-уничтожение) и взаимодействие </w:t>
+      </w:r>
+      <w:r>
+        <w:rPr>
+          <w:shd w:val="clear" w:color="auto" w:fill="FFFFFF"/>
+        </w:rPr>
+        <w:lastRenderedPageBreak/>
+        <w:t>(отправка запросов и получение ответов).</w:t>
       </w:r>
       <w:r>
         <w:rPr>
@@ -11728,6 +12396,7 @@
     <w:p>
       <w:pPr>
         <w:pStyle w:val="af0"/>
+        <w:spacing w:line="348" w:lineRule="auto"/>
         <w:rPr>
           <w:iCs/>
           <w:shd w:val="clear" w:color="auto" w:fill="FFFFFF"/>
@@ -11743,7 +12412,8 @@
     </w:p>
     <w:p>
       <w:pPr>
-        <w:pStyle w:val="a5"/>
+        <w:pStyle w:val="a1"/>
+        <w:spacing w:line="348" w:lineRule="auto"/>
         <w:rPr>
           <w:lang w:val="ru-RU"/>
         </w:rPr>
@@ -11760,6 +12430,7 @@
     <w:p>
       <w:pPr>
         <w:pStyle w:val="af0"/>
+        <w:spacing w:line="348" w:lineRule="auto"/>
         <w:ind w:firstLine="0"/>
         <w:rPr>
           <w:color w:val="000000"/>
@@ -11826,6 +12497,7 @@
     <w:p>
       <w:pPr>
         <w:pStyle w:val="af0"/>
+        <w:spacing w:line="348" w:lineRule="auto"/>
       </w:pPr>
       <w:r>
         <w:t>На рисунке 19 представлена логическая модель данных разрабатываемой системы. Так как база данных в данной системе играет вспомогательную роль, модель данных состоит всего из четырех сущностей:</w:t>
@@ -11833,11 +12505,175 @@
     </w:p>
     <w:p>
       <w:pPr>
+        <w:pStyle w:val="ad"/>
+        <w:spacing w:line="348" w:lineRule="auto"/>
+      </w:pPr>
+      <w:proofErr w:type="spellStart"/>
+      <w:r>
+        <w:t>Брэгговская</w:t>
+      </w:r>
+      <w:proofErr w:type="spellEnd"/>
+      <w:r>
+        <w:t xml:space="preserve"> решетка, в которой находятся </w:t>
+      </w:r>
+      <w:proofErr w:type="spellStart"/>
+      <w:r>
+        <w:t>брэгговские</w:t>
+      </w:r>
+      <w:proofErr w:type="spellEnd"/>
+      <w:r>
+        <w:t xml:space="preserve"> решетки всех топологий</w:t>
+      </w:r>
+      <w:r>
+        <w:t>;</w:t>
+      </w:r>
+    </w:p>
+    <w:p>
+      <w:pPr>
+        <w:pStyle w:val="ad"/>
+        <w:spacing w:line="348" w:lineRule="auto"/>
+      </w:pPr>
+      <w:r>
+        <w:t>смежные вершины, которая содержит решетки, которые соединены оптоволокном, и непосредственно оптоволокно</w:t>
+      </w:r>
+      <w:r>
+        <w:t>;</w:t>
+      </w:r>
+    </w:p>
+    <w:p>
+      <w:pPr>
+        <w:pStyle w:val="ad"/>
+        <w:spacing w:line="348" w:lineRule="auto"/>
+      </w:pPr>
+      <w:r>
+        <w:t>оптоволокно, содержащее длину</w:t>
+      </w:r>
+      <w:r>
+        <w:rPr>
+          <w:lang w:val="en-US"/>
+        </w:rPr>
+        <w:t>;</w:t>
+      </w:r>
+    </w:p>
+    <w:p>
+      <w:pPr>
+        <w:pStyle w:val="ad"/>
+        <w:spacing w:line="348" w:lineRule="auto"/>
+      </w:pPr>
+      <w:r>
+        <w:t xml:space="preserve">топологии, </w:t>
+      </w:r>
+      <w:proofErr w:type="gramStart"/>
+      <w:r>
+        <w:t>содержащая</w:t>
+      </w:r>
+      <w:proofErr w:type="gramEnd"/>
+      <w:r>
+        <w:t xml:space="preserve"> по одной вершине из каждой топологии.</w:t>
+      </w:r>
+    </w:p>
+    <w:p>
+      <w:pPr>
+        <w:pStyle w:val="a0"/>
+        <w:spacing w:line="348" w:lineRule="auto"/>
+      </w:pPr>
+      <w:bookmarkStart w:id="41" w:name="_Toc510718645"/>
+      <w:r>
+        <w:t>Выбор и обоснование комплекса программных средств</w:t>
+      </w:r>
+      <w:bookmarkEnd w:id="41"/>
+    </w:p>
+    <w:p>
+      <w:pPr>
+        <w:pStyle w:val="a1"/>
+        <w:numPr>
+          <w:ilvl w:val="2"/>
+          <w:numId w:val="26"/>
+        </w:numPr>
+        <w:spacing w:line="348" w:lineRule="auto"/>
+        <w:rPr>
+          <w:lang w:val="ru-RU"/>
+        </w:rPr>
+      </w:pPr>
+      <w:bookmarkStart w:id="42" w:name="_Toc510718646"/>
+      <w:r>
+        <w:rPr>
+          <w:lang w:val="ru-RU"/>
+        </w:rPr>
+        <w:t>Выбор и обоснование операционной системы</w:t>
+      </w:r>
+      <w:bookmarkEnd w:id="42"/>
+    </w:p>
+    <w:p>
+      <w:pPr>
         <w:pStyle w:val="af0"/>
-        <w:rPr>
-          <w:lang w:eastAsia="ru-RU"/>
-        </w:rPr>
-      </w:pPr>
+        <w:spacing w:line="348" w:lineRule="auto"/>
+      </w:pPr>
+      <w:r>
+        <w:t xml:space="preserve">В настоящее время </w:t>
+      </w:r>
+      <w:proofErr w:type="spellStart"/>
+      <w:r>
+        <w:t>Windows</w:t>
+      </w:r>
+      <w:proofErr w:type="spellEnd"/>
+      <w:r>
+        <w:t xml:space="preserve"> добросовестно трудятся на персональных компьютерах во многих странах мира, и является наиболее востребованной. Последние версии оказались стабильными и практичными в работе. Пользователь, не имеющий глубоких знаний, уже при установке системы получает знания о процессах, действиях и комплектации. Во всем многообразии семейства систем, выпущенных в различное время, переход к новой версии интуитивно понятен и не вы</w:t>
+      </w:r>
+      <w:r>
+        <w:t>зывает затруднений [18</w:t>
+      </w:r>
+      <w:r>
+        <w:t>].</w:t>
+      </w:r>
+    </w:p>
+    <w:p>
+      <w:pPr>
+        <w:pStyle w:val="af0"/>
+        <w:spacing w:line="348" w:lineRule="auto"/>
+        <w:rPr>
+          <w:lang w:val="en-US" w:eastAsia="ru-RU"/>
+        </w:rPr>
+      </w:pPr>
+      <w:r>
+        <w:t xml:space="preserve">Под операционную систему написано </w:t>
+      </w:r>
+      <w:r>
+        <w:t>большое</w:t>
+      </w:r>
+      <w:r>
+        <w:t xml:space="preserve"> количество </w:t>
+      </w:r>
+      <w:r>
+        <w:t>ПО</w:t>
+      </w:r>
+      <w:r>
+        <w:t>, как платных программ, так и много бесплатных аналогов.</w:t>
+      </w:r>
+      <w:r>
+        <w:t xml:space="preserve"> </w:t>
+      </w:r>
+      <w:r>
+        <w:t>Разработчики приложений</w:t>
+      </w:r>
+      <w:r>
+        <w:rPr>
+          <w:lang w:val="en-US"/>
+        </w:rPr>
+        <w:t xml:space="preserve"> </w:t>
+      </w:r>
+      <w:r>
+        <w:t>в обязательном порядке закладывают</w:t>
+      </w:r>
+      <w:r>
+        <w:rPr>
+          <w:lang w:val="en-US"/>
+        </w:rPr>
+        <w:t xml:space="preserve"> </w:t>
+      </w:r>
+      <w:r>
+        <w:t>совместимость с версиями.</w:t>
+      </w:r>
     </w:p>
     <w:p>
       <w:pPr>
@@ -11854,7 +12690,7 @@
         </w:rPr>
         <w:lastRenderedPageBreak/>
         <w:drawing>
-          <wp:inline distT="0" distB="0" distL="0" distR="0" wp14:anchorId="50ECC7A4" wp14:editId="26B3B293">
+          <wp:inline distT="0" distB="0" distL="0" distR="0" wp14:anchorId="60A48215" wp14:editId="221F4B61">
             <wp:extent cx="6067117" cy="7835900"/>
             <wp:effectExtent l="0" t="0" r="0" b="0"/>
             <wp:docPr id="6" name="Рисунок 6" descr="C:\Users\андрей\Documents\Диплом\diplom\Диаграммы\ActivityDiagram1.jpg"/>
@@ -11914,25 +12750,41 @@
         <w:t xml:space="preserve"> 17</w:t>
       </w:r>
       <w:r>
-        <w:t xml:space="preserve"> ‒ Диаграмма детельности</w:t>
-      </w:r>
+        <w:t xml:space="preserve"> ‒ Диаграмма </w:t>
+      </w:r>
+      <w:proofErr w:type="spellStart"/>
+      <w:r>
+        <w:t>детельности</w:t>
+      </w:r>
+      <w:proofErr w:type="spellEnd"/>
     </w:p>
     <w:p>
       <w:pPr>
         <w:pStyle w:val="af0"/>
-        <w:rPr>
-          <w:lang w:eastAsia="ru-RU"/>
-        </w:rPr>
-      </w:pPr>
-    </w:p>
-    <w:p>
-      <w:pPr>
-        <w:pStyle w:val="af0"/>
+        <w:ind w:firstLine="0"/>
         <w:rPr>
           <w:iCs/>
           <w:shd w:val="clear" w:color="auto" w:fill="FFFFFF"/>
-        </w:rPr>
-      </w:pPr>
+          <w:lang w:val="en-US"/>
+        </w:rPr>
+      </w:pPr>
+      <w:r>
+        <w:t>Опыт, накопленный за длительный промежуток при работе с системой, гигантский. На любые неполадки с ОС или приложением всегда найдется ответ, как исправить ситуацию.</w:t>
+      </w:r>
+      <w:r>
+        <w:t xml:space="preserve"> </w:t>
+      </w:r>
+      <w:r>
+        <w:t xml:space="preserve">Популярность </w:t>
+      </w:r>
+      <w:proofErr w:type="spellStart"/>
+      <w:r>
+        <w:t>Windows</w:t>
+      </w:r>
+      <w:proofErr w:type="spellEnd"/>
+      <w:r>
+        <w:t xml:space="preserve"> с течением времени </w:t>
+      </w:r>
     </w:p>
     <w:p>
       <w:pPr>
@@ -12009,6 +12861,7 @@
         <w:pStyle w:val="af"/>
         <w:rPr>
           <w:shd w:val="clear" w:color="auto" w:fill="FFFFFF"/>
+          <w:lang w:val="en-US"/>
         </w:rPr>
       </w:pPr>
       <w:r>
@@ -12032,33 +12885,44 @@
     </w:p>
     <w:p>
       <w:pPr>
-        <w:pStyle w:val="a"/>
-      </w:pPr>
-      <w:r>
-        <w:t>Брэгговская решетка, в которой находятся брэгговские решетки всех топологий</w:t>
-      </w:r>
-      <w:r>
-        <w:t>;</w:t>
-      </w:r>
-    </w:p>
-    <w:p>
-      <w:pPr>
-        <w:pStyle w:val="a"/>
-      </w:pPr>
-      <w:r>
-        <w:t>смежные вершины, которая содержит решетки, которые соединены оптоволокном, и непосредственно оптоволокно</w:t>
-      </w:r>
-      <w:r>
-        <w:t>;</w:t>
-      </w:r>
-    </w:p>
-    <w:p>
-      <w:pPr>
-        <w:pStyle w:val="a"/>
-        <w:numPr>
-          <w:ilvl w:val="0"/>
-          <w:numId w:val="0"/>
-        </w:numPr>
+        <w:pStyle w:val="af0"/>
+        <w:ind w:firstLine="0"/>
+      </w:pPr>
+      <w:r>
+        <w:t>не изменяется.</w:t>
+      </w:r>
+      <w:r>
+        <w:t xml:space="preserve"> </w:t>
+      </w:r>
+      <w:r>
+        <w:t xml:space="preserve">Только последняя, 10-я версия, по утверждению официального блога </w:t>
+      </w:r>
+      <w:proofErr w:type="spellStart"/>
+      <w:r>
+        <w:t>Microsoft</w:t>
+      </w:r>
+      <w:proofErr w:type="spellEnd"/>
+      <w:r>
+        <w:t xml:space="preserve">, установлена на 67 </w:t>
+      </w:r>
+      <w:proofErr w:type="gramStart"/>
+      <w:r>
+        <w:t>млн</w:t>
+      </w:r>
+      <w:proofErr w:type="gramEnd"/>
+      <w:r>
+        <w:t xml:space="preserve"> планшетов и компьютеров.</w:t>
+      </w:r>
+      <w:r>
+        <w:t xml:space="preserve"> </w:t>
+      </w:r>
+      <w:r>
+        <w:t>Мы живем в информационном мире и роль компании в изменении этого мира переоценить невозможно.</w:t>
+      </w:r>
+    </w:p>
+    <w:p>
+      <w:pPr>
+        <w:pStyle w:val="ad"/>
       </w:pPr>
       <w:r>
         <w:rPr>
@@ -12135,133 +12999,13 @@
     </w:p>
     <w:p>
       <w:pPr>
-        <w:pStyle w:val="a"/>
-      </w:pPr>
-      <w:r>
-        <w:t>оптоволокно, содержащее длину</w:t>
-      </w:r>
-      <w:r>
-        <w:rPr>
-          <w:lang w:val="en-US"/>
-        </w:rPr>
-        <w:t>;</w:t>
-      </w:r>
-    </w:p>
-    <w:p>
-      <w:pPr>
-        <w:pStyle w:val="a"/>
-      </w:pPr>
-      <w:r>
-        <w:t xml:space="preserve">топологии, </w:t>
-      </w:r>
-      <w:proofErr w:type="gramStart"/>
-      <w:r>
-        <w:t>содержащая</w:t>
-      </w:r>
-      <w:proofErr w:type="gramEnd"/>
-      <w:r>
-        <w:t xml:space="preserve"> по одной вершине из каждой топологии.</w:t>
-      </w:r>
-    </w:p>
-    <w:p>
-      <w:pPr>
         <w:pStyle w:val="af0"/>
         <w:ind w:firstLine="0"/>
       </w:pPr>
     </w:p>
     <w:p>
       <w:pPr>
-        <w:pStyle w:val="a4"/>
-      </w:pPr>
-      <w:bookmarkStart w:id="41" w:name="_Toc510718645"/>
-      <w:r>
-        <w:t>Выбор и обоснование комплекса программных средств</w:t>
-      </w:r>
-      <w:bookmarkEnd w:id="41"/>
-    </w:p>
-    <w:p>
-      <w:pPr>
-        <w:pStyle w:val="a5"/>
-        <w:rPr>
-          <w:lang w:val="ru-RU"/>
-        </w:rPr>
-      </w:pPr>
-      <w:bookmarkStart w:id="42" w:name="_Toc510718646"/>
-      <w:r>
-        <w:rPr>
-          <w:lang w:val="ru-RU"/>
-        </w:rPr>
-        <w:t xml:space="preserve">Выбор </w:t>
-      </w:r>
-      <w:r>
-        <w:rPr>
-          <w:lang w:val="ru-RU"/>
-        </w:rPr>
-        <w:t xml:space="preserve">и </w:t>
-      </w:r>
-      <w:r>
-        <w:rPr>
-          <w:lang w:val="ru-RU"/>
-        </w:rPr>
-        <w:t xml:space="preserve">обоснование </w:t>
-      </w:r>
-      <w:r>
-        <w:rPr>
-          <w:lang w:val="ru-RU"/>
-        </w:rPr>
-        <w:t>операционной системы</w:t>
-      </w:r>
-      <w:bookmarkEnd w:id="42"/>
-    </w:p>
-    <w:p>
-      <w:pPr>
-        <w:pStyle w:val="af0"/>
-      </w:pPr>
-      <w:r>
-        <w:t>В настоящее время Windows добросовестно трудятся на персональных компьютерах во многих странах мира, и является наиболее востребованной. Последние версии оказались стабильными и практичными в работе. Пользователь, не имеющий глубоких знаний, уже при установке системы получает знания о процессах, действиях и комплектации. Во всем многообразии семейства систем, выпущенных в различное время, переход к новой версии интуитивно понятен и не вы</w:t>
-      </w:r>
-      <w:r>
-        <w:t>зывает затруднений [18</w:t>
-      </w:r>
-      <w:r>
-        <w:t>].</w:t>
-      </w:r>
-    </w:p>
-    <w:p>
-      <w:pPr>
-        <w:pStyle w:val="af0"/>
-      </w:pPr>
-      <w:r>
-        <w:t xml:space="preserve">Под операционную систему написано </w:t>
-      </w:r>
-      <w:r>
-        <w:t>большое</w:t>
-      </w:r>
-      <w:r>
-        <w:t xml:space="preserve"> количество </w:t>
-      </w:r>
-      <w:r>
-        <w:t>ПО</w:t>
-      </w:r>
-      <w:r>
-        <w:t xml:space="preserve">, как платных программ, так и много бесплатных аналогов. Разработчики приложений в обязательном порядке закладывают совместимость с версиями. Опыт, накопленный за длительный промежуток при работе с системой, гигантский. На любые неполадки с ОС или приложением всегда найдется ответ, как исправить ситуацию. Популярность Windows с течением </w:t>
-      </w:r>
-      <w:r>
-        <w:lastRenderedPageBreak/>
-        <w:t xml:space="preserve">времени не изменяется. Только последняя, 10-я версия, по утверждению официального блога Microsoft, установлена на 67 </w:t>
-      </w:r>
-      <w:proofErr w:type="gramStart"/>
-      <w:r>
-        <w:t>млн</w:t>
-      </w:r>
-      <w:proofErr w:type="gramEnd"/>
-      <w:r>
-        <w:t xml:space="preserve"> планшетов и компьютеров. Мы живем в информационном мире и роль компании в изменении этого мира переоценить невозможно.</w:t>
-      </w:r>
-    </w:p>
-    <w:p>
-      <w:pPr>
-        <w:pStyle w:val="a5"/>
+        <w:pStyle w:val="a1"/>
         <w:rPr>
           <w:lang w:val="ru-RU"/>
         </w:rPr>
@@ -12296,7 +13040,21 @@
         <w:rPr>
           <w:rFonts w:eastAsia="Calibri"/>
         </w:rPr>
-        <w:t> Java </w:t>
+        <w:t> </w:t>
+      </w:r>
+      <w:proofErr w:type="spellStart"/>
+      <w:r>
+        <w:rPr>
+          <w:rFonts w:eastAsia="Calibri"/>
+        </w:rPr>
+        <w:t>Java</w:t>
+      </w:r>
+      <w:proofErr w:type="spellEnd"/>
+      <w:r>
+        <w:rPr>
+          <w:rFonts w:eastAsia="Calibri"/>
+        </w:rPr>
+        <w:t> </w:t>
       </w:r>
       <w:r>
         <w:rPr>
@@ -12309,8 +13067,30 @@
         <w:rPr>
           <w:rFonts w:eastAsia="Calibri"/>
         </w:rPr>
-        <w:t> Sun Microsystems</w:t>
-      </w:r>
+        <w:t> </w:t>
+      </w:r>
+      <w:proofErr w:type="spellStart"/>
+      <w:r>
+        <w:rPr>
+          <w:rFonts w:eastAsia="Calibri"/>
+        </w:rPr>
+        <w:t>Sun</w:t>
+      </w:r>
+      <w:proofErr w:type="spellEnd"/>
+      <w:r>
+        <w:rPr>
+          <w:rFonts w:eastAsia="Calibri"/>
+        </w:rPr>
+        <w:t xml:space="preserve"> </w:t>
+      </w:r>
+      <w:proofErr w:type="spellStart"/>
+      <w:r>
+        <w:rPr>
+          <w:rFonts w:eastAsia="Calibri"/>
+        </w:rPr>
+        <w:t>Microsystems</w:t>
+      </w:r>
+      <w:proofErr w:type="spellEnd"/>
       <w:r>
         <w:rPr>
           <w:rFonts w:eastAsia="Calibri"/>
@@ -12319,7 +13099,15 @@
         <w:t xml:space="preserve">. </w:t>
       </w:r>
       <w:r>
-        <w:t>В настоящее время Java-технологии находят широкое применение в различных сферах.</w:t>
+        <w:t>В настоящее время </w:t>
+      </w:r>
+      <w:proofErr w:type="spellStart"/>
+      <w:r>
+        <w:t>Java</w:t>
+      </w:r>
+      <w:proofErr w:type="spellEnd"/>
+      <w:r>
+        <w:t>-технологии находят широкое применение в различных сферах.</w:t>
       </w:r>
       <w:r>
         <w:rPr>
@@ -12329,13 +13117,24 @@
         <w:t xml:space="preserve"> </w:t>
       </w:r>
       <w:r>
-        <w:t>Это вызвано особенностями создания и запуска Java-приложений</w:t>
+        <w:t>Это вызвано особенностями создания и запуска </w:t>
+      </w:r>
+      <w:proofErr w:type="spellStart"/>
+      <w:r>
+        <w:t>Java</w:t>
+      </w:r>
+      <w:proofErr w:type="spellEnd"/>
+      <w:r>
+        <w:t>-приложений</w:t>
       </w:r>
       <w:r>
         <w:rPr>
           <w:lang w:val="en-US"/>
         </w:rPr>
-        <w:t> [19]</w:t>
+        <w:t> </w:t>
+      </w:r>
+      <w:r>
+        <w:t>[19]</w:t>
       </w:r>
       <w:r>
         <w:t>.</w:t>
@@ -12356,13 +13155,18 @@
       <w:pPr>
         <w:pStyle w:val="aff6"/>
       </w:pPr>
-      <w:r>
-        <w:t>Java-технологии имеют много особенностей, отличающие их от других технологий разработки программного обеспечения:</w:t>
-      </w:r>
-    </w:p>
-    <w:p>
-      <w:pPr>
-        <w:pStyle w:val="a0"/>
+      <w:proofErr w:type="spellStart"/>
+      <w:r>
+        <w:t>Java</w:t>
+      </w:r>
+      <w:proofErr w:type="spellEnd"/>
+      <w:r>
+        <w:t>-технологии имеют много особенностей, отличающие их от других технологий разработки программного обеспечения:</w:t>
+      </w:r>
+    </w:p>
+    <w:p>
+      <w:pPr>
+        <w:pStyle w:val="a2"/>
         <w:numPr>
           <w:ilvl w:val="0"/>
           <w:numId w:val="20"/>
@@ -12391,7 +13195,23 @@
         <w:pStyle w:val="aff6"/>
       </w:pPr>
       <w:r>
-        <w:t>Программы, написанные на языке Java, после однократной трансляции в байт-код могут быть исполнены на любой платформе, для которой реализована виртуальная Java-машина. Наиболее эффективно возможности реального компьютера может использовать только программа, написанная с использованием «родного» машинного кода</w:t>
+        <w:t>Программы, написанные на языке </w:t>
+      </w:r>
+      <w:proofErr w:type="spellStart"/>
+      <w:r>
+        <w:t>Java</w:t>
+      </w:r>
+      <w:proofErr w:type="spellEnd"/>
+      <w:r>
+        <w:t>, после однократной трансляции в байт-код могут быть исполнены на любой платформе, для которой реализована виртуальная </w:t>
+      </w:r>
+      <w:proofErr w:type="spellStart"/>
+      <w:r>
+        <w:t>Java</w:t>
+      </w:r>
+      <w:proofErr w:type="spellEnd"/>
+      <w:r>
+        <w:t>-машина. Наиболее эффективно возможности реального компьютера может использовать только программа, написанная с использованием «родного» машинного кода</w:t>
       </w:r>
       <w:r>
         <w:t>;</w:t>
@@ -12399,7 +13219,7 @@
     </w:p>
     <w:p>
       <w:pPr>
-        <w:pStyle w:val="a0"/>
+        <w:pStyle w:val="a2"/>
         <w:rPr>
           <w:i/>
         </w:rPr>
@@ -12424,7 +13244,16 @@
         <w:pStyle w:val="aff6"/>
       </w:pPr>
       <w:r>
-        <w:t xml:space="preserve">Функционирование программы полностью определяется (и ограничивается) виртуальной Java-машиной. Отсутствуют указатели и другие механизмы для непосредственной работы с физической памятью и прочим аппаратным обеспечением компьютера. Дополнительные ограничения снижают возможность написания эффективно </w:t>
+        <w:lastRenderedPageBreak/>
+        <w:t>Функционирование программы полностью определяется (и ограничивается) виртуальной </w:t>
+      </w:r>
+      <w:proofErr w:type="spellStart"/>
+      <w:r>
+        <w:t>Java</w:t>
+      </w:r>
+      <w:proofErr w:type="spellEnd"/>
+      <w:r>
+        <w:t xml:space="preserve">-машиной. Отсутствуют указатели и другие механизмы для непосредственной работы с физической памятью и прочим аппаратным обеспечением компьютера. Дополнительные ограничения снижают возможность написания эффективно </w:t>
       </w:r>
       <w:proofErr w:type="gramStart"/>
       <w:r>
@@ -12432,7 +13261,15 @@
       </w:r>
       <w:proofErr w:type="gramEnd"/>
       <w:r>
-        <w:t> Java-программ</w:t>
+        <w:t> </w:t>
+      </w:r>
+      <w:proofErr w:type="spellStart"/>
+      <w:r>
+        <w:t>Java</w:t>
+      </w:r>
+      <w:proofErr w:type="spellEnd"/>
+      <w:r>
+        <w:t>-программ</w:t>
       </w:r>
       <w:r>
         <w:t>;</w:t>
@@ -12440,7 +13277,7 @@
     </w:p>
     <w:p>
       <w:pPr>
-        <w:pStyle w:val="a0"/>
+        <w:pStyle w:val="a2"/>
         <w:rPr>
           <w:i/>
         </w:rPr>
@@ -12465,11 +13302,23 @@
         <w:pStyle w:val="aff6"/>
       </w:pPr>
       <w:r>
-        <w:t xml:space="preserve">В языке Java отсутствуют механизмы, потенциально приводящие к ошибкам: арифметика указателей, неявное преобразование типов с потерей точности и т.п. Присутствует строгий контроль типов, обязательный </w:t>
-      </w:r>
-      <w:r>
-        <w:lastRenderedPageBreak/>
-        <w:t>контроль исключительных ситуаций. Многие логические ошибки обнаруживаются на этапе компиляции. Наличие дополнительных проверок снижает эффективность выполнения Java-программ</w:t>
+        <w:t>В языке </w:t>
+      </w:r>
+      <w:proofErr w:type="spellStart"/>
+      <w:r>
+        <w:t>Java</w:t>
+      </w:r>
+      <w:proofErr w:type="spellEnd"/>
+      <w:r>
+        <w:t> отсутствуют механизмы, потенциально приводящие к ошибкам: арифметика указателей, неявное преобразование типов с потерей точности и т.п. Присутствует строгий контроль типов, обязательный контроль исключительных ситуаций. Многие логические ошибки обнаруживаются на этапе компиляции. Наличие дополнительных проверок снижает эффективность выполнения </w:t>
+      </w:r>
+      <w:proofErr w:type="spellStart"/>
+      <w:r>
+        <w:t>Java</w:t>
+      </w:r>
+      <w:proofErr w:type="spellEnd"/>
+      <w:r>
+        <w:t>-программ</w:t>
       </w:r>
       <w:r>
         <w:t>;</w:t>
@@ -12477,7 +13326,7 @@
     </w:p>
     <w:p>
       <w:pPr>
-        <w:pStyle w:val="a0"/>
+        <w:pStyle w:val="a2"/>
         <w:rPr>
           <w:i/>
         </w:rPr>
@@ -12516,7 +13365,7 @@
     </w:p>
     <w:p>
       <w:pPr>
-        <w:pStyle w:val="a0"/>
+        <w:pStyle w:val="a2"/>
         <w:rPr>
           <w:i/>
         </w:rPr>
@@ -12557,7 +13406,7 @@
     </w:p>
     <w:p>
       <w:pPr>
-        <w:pStyle w:val="a0"/>
+        <w:pStyle w:val="a2"/>
         <w:rPr>
           <w:i/>
         </w:rPr>
@@ -12566,11 +13415,19 @@
       <w:bookmarkStart w:id="65" w:name="_Toc475648934"/>
       <w:bookmarkStart w:id="66" w:name="_Toc502246271"/>
       <w:bookmarkStart w:id="67" w:name="_Toc502246401"/>
+      <w:proofErr w:type="spellStart"/>
       <w:r>
         <w:rPr>
           <w:i/>
         </w:rPr>
-        <w:t>Самодокументируемый код</w:t>
+        <w:t>Самодокументируемый</w:t>
+      </w:r>
+      <w:proofErr w:type="spellEnd"/>
+      <w:r>
+        <w:rPr>
+          <w:i/>
+        </w:rPr>
+        <w:t xml:space="preserve"> код</w:t>
       </w:r>
       <w:bookmarkEnd w:id="64"/>
       <w:bookmarkEnd w:id="65"/>
@@ -12582,6 +13439,7 @@
         <w:pStyle w:val="aff6"/>
       </w:pPr>
       <w:r>
+        <w:lastRenderedPageBreak/>
         <w:t>Имеется механизм автоматического генерирования документации на основе комментариев, размещенных в тексте программ</w:t>
       </w:r>
       <w:r>
@@ -12590,7 +13448,7 @@
     </w:p>
     <w:p>
       <w:pPr>
-        <w:pStyle w:val="a0"/>
+        <w:pStyle w:val="a2"/>
         <w:rPr>
           <w:i/>
         </w:rPr>
@@ -12615,12 +13473,20 @@
         <w:pStyle w:val="aff6"/>
       </w:pPr>
       <w:r>
-        <w:t>На языке Java возможно реализовать абсолютно разные по способу функционированию и сфере использования программы.</w:t>
-      </w:r>
-    </w:p>
-    <w:p>
-      <w:pPr>
-        <w:pStyle w:val="a5"/>
+        <w:t>На языке </w:t>
+      </w:r>
+      <w:proofErr w:type="spellStart"/>
+      <w:r>
+        <w:t>Java</w:t>
+      </w:r>
+      <w:proofErr w:type="spellEnd"/>
+      <w:r>
+        <w:t> возможно реализовать абсолютно разные по способу функционированию и сфере использования программы.</w:t>
+      </w:r>
+    </w:p>
+    <w:p>
+      <w:pPr>
+        <w:pStyle w:val="a1"/>
         <w:rPr>
           <w:lang w:val="ru-RU"/>
         </w:rPr>
@@ -12644,20 +13510,35 @@
       <w:pPr>
         <w:pStyle w:val="af0"/>
       </w:pPr>
-      <w:r>
-        <w:t>Oracle Database</w:t>
-      </w:r>
+      <w:proofErr w:type="spellStart"/>
+      <w:r>
+        <w:t>Oracle</w:t>
+      </w:r>
+      <w:proofErr w:type="spellEnd"/>
       <w:r>
         <w:t xml:space="preserve"> </w:t>
       </w:r>
+      <w:proofErr w:type="spellStart"/>
+      <w:r>
+        <w:t>Database</w:t>
+      </w:r>
+      <w:proofErr w:type="spellEnd"/>
+      <w:r>
+        <w:t xml:space="preserve"> </w:t>
+      </w:r>
       <w:r>
         <w:t>или</w:t>
       </w:r>
       <w:r>
         <w:t xml:space="preserve"> </w:t>
       </w:r>
-      <w:r>
-        <w:t>Oracle RDBMS</w:t>
+      <w:proofErr w:type="spellStart"/>
+      <w:r>
+        <w:t>Oracle</w:t>
+      </w:r>
+      <w:proofErr w:type="spellEnd"/>
+      <w:r>
+        <w:t xml:space="preserve"> RDBMS</w:t>
       </w:r>
       <w:r>
         <w:t xml:space="preserve"> – </w:t>
@@ -12689,6 +13570,7 @@
         <w:t xml:space="preserve"> компании </w:t>
       </w:r>
       <w:hyperlink r:id="rId41" w:tooltip="Oracle" w:history="1">
+        <w:proofErr w:type="spellStart"/>
         <w:r>
           <w:rPr>
             <w:rStyle w:val="aff3"/>
@@ -12697,6 +13579,7 @@
           </w:rPr>
           <w:t>Oracle</w:t>
         </w:r>
+        <w:proofErr w:type="spellEnd"/>
       </w:hyperlink>
       <w:r>
         <w:rPr>
@@ -12717,81 +13600,152 @@
       <w:r>
         <w:t xml:space="preserve">Важнейшим преимуществом </w:t>
       </w:r>
+      <w:proofErr w:type="spellStart"/>
       <w:r>
         <w:rPr>
           <w:rStyle w:val="spelle"/>
         </w:rPr>
         <w:t>Oracle</w:t>
       </w:r>
-      <w:r>
-        <w:t xml:space="preserve"> перед конкурентами (и, прежде всего, перед SQL Server) является идентичность кода (в оценке </w:t>
-      </w:r>
+      <w:proofErr w:type="spellEnd"/>
+      <w:r>
+        <w:t xml:space="preserve"> перед конкурентами (и, прежде всего, перед SQL </w:t>
+      </w:r>
+      <w:proofErr w:type="spellStart"/>
+      <w:r>
+        <w:t>Server</w:t>
+      </w:r>
+      <w:proofErr w:type="spellEnd"/>
+      <w:r>
+        <w:t xml:space="preserve">) является идентичность кода (в оценке </w:t>
+      </w:r>
+      <w:proofErr w:type="spellStart"/>
       <w:r>
         <w:rPr>
           <w:rStyle w:val="spelle"/>
         </w:rPr>
         <w:t>Gartner</w:t>
       </w:r>
+      <w:proofErr w:type="spellEnd"/>
       <w:r>
         <w:t xml:space="preserve"> </w:t>
       </w:r>
+      <w:proofErr w:type="spellStart"/>
       <w:r>
         <w:rPr>
           <w:rStyle w:val="spelle"/>
         </w:rPr>
         <w:t>Group</w:t>
       </w:r>
+      <w:proofErr w:type="spellEnd"/>
+      <w:r>
+        <w:t xml:space="preserve"> - консолидация кода) различных версий сервера баз данных </w:t>
+      </w:r>
+      <w:proofErr w:type="spellStart"/>
+      <w:r>
+        <w:rPr>
+          <w:rStyle w:val="spelle"/>
+        </w:rPr>
+        <w:t>Oracle</w:t>
+      </w:r>
+      <w:proofErr w:type="spellEnd"/>
+      <w:r>
+        <w:t xml:space="preserve"> для всех платформ, гарантирующая идентичность и предсказуемость работы </w:t>
+      </w:r>
+      <w:proofErr w:type="spellStart"/>
+      <w:r>
+        <w:rPr>
+          <w:rStyle w:val="spelle"/>
+        </w:rPr>
+        <w:t>Oracle</w:t>
+      </w:r>
+      <w:proofErr w:type="spellEnd"/>
+      <w:r>
+        <w:t xml:space="preserve"> на всех типах компьютеров, какие бы не входили в ее состав. Все варианты сервера </w:t>
+      </w:r>
+      <w:proofErr w:type="spellStart"/>
+      <w:r>
+        <w:rPr>
+          <w:rStyle w:val="spelle"/>
+        </w:rPr>
+        <w:t>Oracle</w:t>
+      </w:r>
+      <w:proofErr w:type="spellEnd"/>
+      <w:r>
+        <w:t xml:space="preserve"> имеют в своей основе один и тот же исходный программный код и функционально идентичны, за исключением некоторых опций, которые, например, могут быть добавлены к </w:t>
+      </w:r>
+      <w:proofErr w:type="spellStart"/>
+      <w:r>
+        <w:rPr>
+          <w:rStyle w:val="spelle"/>
+        </w:rPr>
+        <w:t>Oracle</w:t>
+      </w:r>
+      <w:proofErr w:type="spellEnd"/>
       <w:r>
         <w:t xml:space="preserve"> </w:t>
       </w:r>
-      <w:r>
-        <w:lastRenderedPageBreak/>
-        <w:t xml:space="preserve">- консолидация кода) различных версий сервера баз данных </w:t>
-      </w:r>
+      <w:proofErr w:type="spellStart"/>
       <w:r>
         <w:rPr>
           <w:rStyle w:val="spelle"/>
         </w:rPr>
+        <w:t>Database</w:t>
+      </w:r>
+      <w:proofErr w:type="spellEnd"/>
+      <w:r>
+        <w:rPr>
+          <w:rStyle w:val="spelle"/>
+        </w:rPr>
+        <w:t xml:space="preserve"> </w:t>
+      </w:r>
+      <w:proofErr w:type="spellStart"/>
+      <w:r>
+        <w:t>Enterprise</w:t>
+      </w:r>
+      <w:proofErr w:type="spellEnd"/>
+      <w:r>
+        <w:t xml:space="preserve"> </w:t>
+      </w:r>
+      <w:proofErr w:type="spellStart"/>
+      <w:r>
+        <w:t>Edition</w:t>
+      </w:r>
+      <w:proofErr w:type="spellEnd"/>
+      <w:r>
+        <w:t xml:space="preserve"> и не могут - к </w:t>
+      </w:r>
+      <w:proofErr w:type="spellStart"/>
+      <w:r>
         <w:t>Oracle</w:t>
       </w:r>
-      <w:r>
-        <w:t xml:space="preserve"> для всех платформ, гарантирующая идентичность и предсказуемость работы </w:t>
-      </w:r>
-      <w:r>
-        <w:rPr>
-          <w:rStyle w:val="spelle"/>
-        </w:rPr>
-        <w:t>Oracle</w:t>
-      </w:r>
-      <w:r>
-        <w:t xml:space="preserve"> на всех типах компьютеров, какие бы не входили в ее состав. Все варианты сервера </w:t>
-      </w:r>
-      <w:r>
-        <w:rPr>
-          <w:rStyle w:val="spelle"/>
-        </w:rPr>
-        <w:t>Oracle</w:t>
-      </w:r>
-      <w:r>
-        <w:t xml:space="preserve"> имеют в своей основе один и тот же исходный программный код и функционально идентичны, за исключением некоторых опций, которые, например, могут быть добавлены к </w:t>
-      </w:r>
-      <w:r>
-        <w:rPr>
-          <w:rStyle w:val="spelle"/>
-        </w:rPr>
-        <w:t>Oracle</w:t>
-      </w:r>
+      <w:proofErr w:type="spellEnd"/>
       <w:r>
         <w:t xml:space="preserve"> </w:t>
       </w:r>
-      <w:r>
-        <w:rPr>
-          <w:rStyle w:val="spelle"/>
-        </w:rPr>
-        <w:t xml:space="preserve">Database </w:t>
-      </w:r>
-      <w:r>
-        <w:t xml:space="preserve">Enterprise Edition и не могут - к Oracle Database Standard Edition. Таким образом, для всех платформ существует единая СУБД в различных версиях, которая ведет себя одинаково и предоставляет одинаковую функциональность вне зависимости от платформы, на которой она установлена. </w:t>
+      <w:proofErr w:type="spellStart"/>
+      <w:r>
+        <w:t>Database</w:t>
+      </w:r>
+      <w:proofErr w:type="spellEnd"/>
+      <w:r>
+        <w:t xml:space="preserve"> </w:t>
+      </w:r>
+      <w:proofErr w:type="spellStart"/>
+      <w:r>
+        <w:t>Standard</w:t>
+      </w:r>
+      <w:proofErr w:type="spellEnd"/>
+      <w:r>
+        <w:t xml:space="preserve"> </w:t>
+      </w:r>
+      <w:proofErr w:type="spellStart"/>
+      <w:r>
+        <w:t>Edition</w:t>
+      </w:r>
+      <w:proofErr w:type="spellEnd"/>
+      <w:r>
+        <w:t xml:space="preserve">. Таким образом, для всех платформ существует единая СУБД в различных версиях, которая ведет себя одинаково и предоставляет одинаковую функциональность вне зависимости от платформы, на которой она установлена. </w:t>
       </w:r>
     </w:p>
     <w:p>
@@ -12831,12 +13785,20 @@
         <w:rPr>
           <w:lang w:eastAsia="ru-RU"/>
         </w:rPr>
-        <w:t>В процессе выполнени</w:t>
-      </w:r>
+        <w:t xml:space="preserve">В процессе </w:t>
+      </w:r>
+      <w:proofErr w:type="spellStart"/>
       <w:r>
         <w:rPr>
           <w:lang w:eastAsia="ru-RU"/>
         </w:rPr>
+        <w:t>выполнени</w:t>
+      </w:r>
+      <w:proofErr w:type="spellEnd"/>
+      <w:r>
+        <w:rPr>
+          <w:lang w:eastAsia="ru-RU"/>
+        </w:rPr>
         <w:t xml:space="preserve"> квалификационной работы был проведен обзор предметной области и спроектирована автоматизированная система моделирования волоконно-оптических датчиков со структурным моделированием.</w:t>
       </w:r>
     </w:p>
@@ -12851,93 +13813,21 @@
         <w:rPr>
           <w:lang w:eastAsia="ru-RU"/>
         </w:rPr>
-        <w:t>В первой части</w:t>
-      </w:r>
-      <w:r>
+        <w:t>В первой части описаны волоконно-оптические датчики и некоторые виды резервирования, рассмотрены системы-аналоги, отмечены их основные достоинства и недостатки с точки зрения пользователя. Так же была сформулирована постановка задачи.</w:t>
+      </w:r>
+    </w:p>
+    <w:p>
+      <w:pPr>
+        <w:pStyle w:val="aff4"/>
         <w:rPr>
           <w:lang w:eastAsia="ru-RU"/>
         </w:rPr>
-        <w:t xml:space="preserve"> </w:t>
-      </w:r>
+      </w:pPr>
       <w:r>
         <w:rPr>
           <w:lang w:eastAsia="ru-RU"/>
         </w:rPr>
-        <w:t>описаны волоконно-оптические датчики и некоторые виды резервирования</w:t>
-      </w:r>
-      <w:r>
-        <w:rPr>
-          <w:lang w:eastAsia="ru-RU"/>
-        </w:rPr>
-        <w:t>, рассмотрены системы-аналоги, отмечены их основные достоинства и недостатки с точки зр</w:t>
-      </w:r>
-      <w:r>
-        <w:rPr>
-          <w:lang w:eastAsia="ru-RU"/>
-        </w:rPr>
-        <w:t>ения пользователя</w:t>
-      </w:r>
-      <w:r>
-        <w:rPr>
-          <w:lang w:eastAsia="ru-RU"/>
-        </w:rPr>
-        <w:t>.</w:t>
-      </w:r>
-      <w:r>
-        <w:rPr>
-          <w:lang w:eastAsia="ru-RU"/>
-        </w:rPr>
-        <w:t xml:space="preserve"> Так же была </w:t>
-      </w:r>
-      <w:r>
-        <w:rPr>
-          <w:lang w:eastAsia="ru-RU"/>
-        </w:rPr>
-        <w:t>сформулирована постановка задачи.</w:t>
-      </w:r>
-    </w:p>
-    <w:p>
-      <w:pPr>
-        <w:pStyle w:val="aff4"/>
-        <w:rPr>
-          <w:lang w:eastAsia="ru-RU"/>
-        </w:rPr>
-      </w:pPr>
-      <w:r>
-        <w:rPr>
-          <w:lang w:eastAsia="ru-RU"/>
-        </w:rPr>
-        <w:t>Во второй части</w:t>
-      </w:r>
-      <w:r>
-        <w:rPr>
-          <w:lang w:eastAsia="ru-RU"/>
-        </w:rPr>
-        <w:t xml:space="preserve"> была выбрана и обоснов</w:t>
-      </w:r>
-      <w:r>
-        <w:rPr>
-          <w:lang w:eastAsia="ru-RU"/>
-        </w:rPr>
-        <w:t>ана архитектура системы, описаны</w:t>
-      </w:r>
-      <w:r>
-        <w:rPr>
-          <w:lang w:eastAsia="ru-RU"/>
-        </w:rPr>
-        <w:t xml:space="preserve"> ст</w:t>
-      </w:r>
-      <w:r>
-        <w:rPr>
-          <w:lang w:eastAsia="ru-RU"/>
-        </w:rPr>
-        <w:t>руктурная схема системы и</w:t>
-      </w:r>
-      <w:r>
-        <w:rPr>
-          <w:lang w:eastAsia="ru-RU"/>
-        </w:rPr>
-        <w:t xml:space="preserve"> прототип интерфейса системы. Также разработан информационно-логический проект, в который вошли все канонические диаграммы, был произведен выбор программного обеспечения.</w:t>
+        <w:t>Во второй части была выбрана и обоснована архитектура системы, описаны структурная схема системы и прототип интерфейса системы. Также разработан информационно-логический проект, в который вошли все канонические диаграммы, был произведен выбор программного обеспечения.</w:t>
       </w:r>
     </w:p>
     <w:p>
@@ -13030,21 +13920,25 @@
       <w:r>
         <w:t>.</w:t>
       </w:r>
+      <w:proofErr w:type="spellStart"/>
       <w:r>
         <w:rPr>
           <w:lang w:val="en-US"/>
         </w:rPr>
         <w:t>startupsamara</w:t>
       </w:r>
+      <w:proofErr w:type="spellEnd"/>
       <w:r>
         <w:t>.</w:t>
       </w:r>
+      <w:proofErr w:type="spellStart"/>
       <w:r>
         <w:rPr>
           <w:lang w:val="en-US"/>
         </w:rPr>
         <w:t>ru</w:t>
       </w:r>
+      <w:proofErr w:type="spellEnd"/>
       <w:r>
         <w:t>/</w:t>
       </w:r>
@@ -13075,20 +13969,19 @@
       <w:r>
         <w:t>?</w:t>
       </w:r>
+      <w:proofErr w:type="spellStart"/>
       <w:r>
         <w:rPr>
           <w:lang w:val="en-US"/>
         </w:rPr>
         <w:t>researchId</w:t>
       </w:r>
+      <w:proofErr w:type="spellEnd"/>
       <w:r>
         <w:t xml:space="preserve">=38 </w:t>
       </w:r>
       <w:r>
-        <w:t>(дата обращений 18.12.2017)</w:t>
-      </w:r>
-      <w:r>
-        <w:t>.</w:t>
+        <w:t>(дата обращений 18.12.2017).</w:t>
       </w:r>
     </w:p>
     <w:p>
@@ -13104,8 +13997,13 @@
         </w:tabs>
         <w:ind w:left="0" w:firstLine="709"/>
       </w:pPr>
-      <w:r>
-        <w:t xml:space="preserve">Жижин В. </w:t>
+      <w:proofErr w:type="spellStart"/>
+      <w:r>
+        <w:t>Жижин</w:t>
+      </w:r>
+      <w:proofErr w:type="spellEnd"/>
+      <w:r>
+        <w:t xml:space="preserve"> В. </w:t>
       </w:r>
       <w:r>
         <w:t>Волоконно-оптические датчики: перспективы промышленного применения</w:t>
@@ -13167,21 +14065,25 @@
       <w:r>
         <w:t>.</w:t>
       </w:r>
+      <w:proofErr w:type="spellStart"/>
       <w:r>
         <w:rPr>
           <w:lang w:val="en-US"/>
         </w:rPr>
         <w:t>russianelectronics</w:t>
       </w:r>
+      <w:proofErr w:type="spellEnd"/>
       <w:r>
         <w:t>.</w:t>
       </w:r>
+      <w:proofErr w:type="spellStart"/>
       <w:r>
         <w:rPr>
           <w:lang w:val="en-US"/>
         </w:rPr>
         <w:t>ru</w:t>
       </w:r>
+      <w:proofErr w:type="spellEnd"/>
       <w:r>
         <w:t>/</w:t>
       </w:r>
@@ -13277,9 +14179,19 @@
       <w:r>
         <w:t xml:space="preserve">https://ru.wikipedia.org/ </w:t>
       </w:r>
-      <w:r>
-        <w:t>wiki/Волоконно-оптический_датчик</w:t>
-      </w:r>
+      <w:proofErr w:type="spellStart"/>
+      <w:r>
+        <w:t>wiki</w:t>
+      </w:r>
+      <w:proofErr w:type="spellEnd"/>
+      <w:r>
+        <w:t>/Волоконно-</w:t>
+      </w:r>
+      <w:proofErr w:type="spellStart"/>
+      <w:r>
+        <w:t>оптический_датчик</w:t>
+      </w:r>
+      <w:proofErr w:type="spellEnd"/>
       <w:r>
         <w:t xml:space="preserve"> (дата обращения 1</w:t>
       </w:r>
@@ -13293,10 +14205,7 @@
         <w:t>12</w:t>
       </w:r>
       <w:r>
-        <w:t>.2017)</w:t>
-      </w:r>
-      <w:r>
-        <w:t>.</w:t>
+        <w:t>.2017).</w:t>
       </w:r>
     </w:p>
     <w:p>
@@ -13390,10 +14299,7 @@
         <w:t>https://www.</w:t>
       </w:r>
       <w:r>
-        <w:t>osp.ru/telecom/2011/12/13012037 (дата обращения 10.12.2017)</w:t>
-      </w:r>
-      <w:r>
-        <w:t>.</w:t>
+        <w:t>osp.ru/telecom/2011/12/13012037 (дата обращения 10.12.2017).</w:t>
       </w:r>
     </w:p>
     <w:p>
@@ -13446,10 +14352,7 @@
         <w:t>http://www.unitest.com/pdf/reliability.pdf</w:t>
       </w:r>
       <w:r>
-        <w:t xml:space="preserve"> (дата обращения 16.12.2017)</w:t>
-      </w:r>
-      <w:r>
-        <w:t>.</w:t>
+        <w:t xml:space="preserve"> (дата обращения 16.12.2017).</w:t>
       </w:r>
     </w:p>
     <w:p>
@@ -13496,10 +14399,7 @@
         <w:t>: http://www.studentlibrary.ru/doc/ISBN9785991201094-SCN0007.html</w:t>
       </w:r>
       <w:r>
-        <w:t xml:space="preserve"> (дата обращения 16.12.2017)</w:t>
-      </w:r>
-      <w:r>
-        <w:t>.</w:t>
+        <w:t xml:space="preserve"> (дата обращения 16.12.2017).</w:t>
       </w:r>
     </w:p>
     <w:p>
@@ -13555,7 +14455,15 @@
         <w:t xml:space="preserve"> </w:t>
       </w:r>
       <w:r>
-        <w:t xml:space="preserve">https://ru.wikipedia.org/wiki/ Помехоустойчивость_линии </w:t>
+        <w:t xml:space="preserve">https://ru.wikipedia.org/wiki/ </w:t>
+      </w:r>
+      <w:proofErr w:type="spellStart"/>
+      <w:r>
+        <w:t>Помехоустойчивость_линии</w:t>
+      </w:r>
+      <w:proofErr w:type="spellEnd"/>
+      <w:r>
+        <w:t xml:space="preserve"> </w:t>
       </w:r>
       <w:r>
         <w:t>(дата обращения 1</w:t>
@@ -13582,7 +14490,15 @@
       </w:pPr>
       <w:r>
         <w:lastRenderedPageBreak/>
-        <w:t>Разработка оптоволоконного датчика электрических параметров на основе решеток Брегга и программного комплекса для автоматического моделирования его параметров</w:t>
+        <w:t xml:space="preserve">Разработка оптоволоконного датчика электрических параметров на основе решеток </w:t>
+      </w:r>
+      <w:proofErr w:type="spellStart"/>
+      <w:r>
+        <w:t>Брегга</w:t>
+      </w:r>
+      <w:proofErr w:type="spellEnd"/>
+      <w:r>
+        <w:t xml:space="preserve"> и программного комплекса для автоматического моделирования его параметров</w:t>
       </w:r>
       <w:r>
         <w:t xml:space="preserve"> [</w:t>
@@ -13644,10 +14560,7 @@
       </w:r>
       <w:bookmarkEnd w:id="75"/>
       <w:r>
-        <w:t xml:space="preserve"> (дата обращения 19.09.2017)</w:t>
-      </w:r>
-      <w:r>
-        <w:t>.</w:t>
+        <w:t xml:space="preserve"> (дата обращения 19.09.2017).</w:t>
       </w:r>
     </w:p>
     <w:p>
@@ -13698,21 +14611,25 @@
       <w:r>
         <w:t>://</w:t>
       </w:r>
+      <w:proofErr w:type="spellStart"/>
       <w:r>
         <w:rPr>
           <w:lang w:val="en-US"/>
         </w:rPr>
         <w:t>ru</w:t>
       </w:r>
+      <w:proofErr w:type="spellEnd"/>
       <w:r>
         <w:t>.</w:t>
       </w:r>
+      <w:proofErr w:type="spellStart"/>
       <w:r>
         <w:rPr>
           <w:lang w:val="en-US"/>
         </w:rPr>
         <w:t>wikipedia</w:t>
       </w:r>
+      <w:proofErr w:type="spellEnd"/>
       <w:r>
         <w:t>.</w:t>
       </w:r>
@@ -13755,40 +14672,104 @@
           <w:tab w:val="num" w:pos="709"/>
         </w:tabs>
         <w:ind w:left="0" w:firstLine="709"/>
+      </w:pPr>
+      <w:bookmarkStart w:id="76" w:name="_Ref494646471"/>
+      <w:bookmarkStart w:id="77" w:name="_Ref494643234"/>
+      <w:r>
+        <w:t>Структурная схема [Электронный ресурс]</w:t>
+      </w:r>
+      <w:r>
+        <w:t xml:space="preserve"> </w:t>
+      </w:r>
+      <w:r>
+        <w:t xml:space="preserve">// Академик: [сайт]. </w:t>
+      </w:r>
+      <w:r>
+        <w:t xml:space="preserve">[2000–2017]. </w:t>
+      </w:r>
+      <w:r>
         <w:rPr>
           <w:lang w:val="en-US"/>
         </w:rPr>
-      </w:pPr>
-      <w:bookmarkStart w:id="76" w:name="_Ref494643234"/>
-      <w:bookmarkStart w:id="77" w:name="_Ref494646471"/>
-      <w:r>
-        <w:t>Структурная схема [Электронный ресурс]</w:t>
-      </w:r>
-      <w:r>
-        <w:t xml:space="preserve"> </w:t>
-      </w:r>
-      <w:r>
-        <w:t xml:space="preserve">// Академик: [сайт]. </w:t>
+        <w:t>URL</w:t>
+      </w:r>
+      <w:r>
+        <w:t xml:space="preserve">: </w:t>
       </w:r>
       <w:r>
         <w:rPr>
           <w:lang w:val="en-US"/>
         </w:rPr>
-        <w:t xml:space="preserve">[2000–2017]. </w:t>
-      </w:r>
+        <w:t>http</w:t>
+      </w:r>
+      <w:r>
+        <w:t>://</w:t>
+      </w:r>
+      <w:proofErr w:type="spellStart"/>
       <w:r>
         <w:rPr>
           <w:lang w:val="en-US"/>
         </w:rPr>
-        <w:t>URL</w:t>
+        <w:t>dic</w:t>
+      </w:r>
+      <w:proofErr w:type="spellEnd"/>
+      <w:r>
+        <w:t>.</w:t>
       </w:r>
       <w:r>
         <w:rPr>
           <w:lang w:val="en-US"/>
         </w:rPr>
-        <w:t>: http://dic.academic.ru/dic.nsf/ruwiki/1642106 (дата обращения: 1.10.2017).</w:t>
-      </w:r>
-      <w:bookmarkEnd w:id="77"/>
+        <w:t>academic</w:t>
+      </w:r>
+      <w:r>
+        <w:t>.</w:t>
+      </w:r>
+      <w:proofErr w:type="spellStart"/>
+      <w:r>
+        <w:rPr>
+          <w:lang w:val="en-US"/>
+        </w:rPr>
+        <w:t>ru</w:t>
+      </w:r>
+      <w:proofErr w:type="spellEnd"/>
+      <w:r>
+        <w:t>/</w:t>
+      </w:r>
+      <w:proofErr w:type="spellStart"/>
+      <w:r>
+        <w:rPr>
+          <w:lang w:val="en-US"/>
+        </w:rPr>
+        <w:t>dic</w:t>
+      </w:r>
+      <w:proofErr w:type="spellEnd"/>
+      <w:r>
+        <w:t>.</w:t>
+      </w:r>
+      <w:proofErr w:type="spellStart"/>
+      <w:r>
+        <w:rPr>
+          <w:lang w:val="en-US"/>
+        </w:rPr>
+        <w:t>nsf</w:t>
+      </w:r>
+      <w:proofErr w:type="spellEnd"/>
+      <w:r>
+        <w:t>/</w:t>
+      </w:r>
+      <w:proofErr w:type="spellStart"/>
+      <w:r>
+        <w:rPr>
+          <w:lang w:val="en-US"/>
+        </w:rPr>
+        <w:t>ruwiki</w:t>
+      </w:r>
+      <w:proofErr w:type="spellEnd"/>
+      <w:r>
+        <w:t>/1642106 (дата обращения: 1.10.2017).</w:t>
+      </w:r>
+      <w:bookmarkEnd w:id="76"/>
     </w:p>
     <w:p>
       <w:pPr>
@@ -13840,17 +14821,19 @@
         <w:t xml:space="preserve"> </w:t>
       </w:r>
       <w:r>
-        <w:t>[Электронный ресурс]</w:t>
-      </w:r>
-      <w:r>
-        <w:t xml:space="preserve"> </w:t>
+        <w:t xml:space="preserve">[Электронный ресурс] </w:t>
       </w:r>
       <w:r>
         <w:t xml:space="preserve">// </w:t>
       </w:r>
       <w:r>
-        <w:t>НОУ Интуит</w:t>
-      </w:r>
+        <w:t xml:space="preserve">НОУ </w:t>
+      </w:r>
+      <w:proofErr w:type="spellStart"/>
+      <w:r>
+        <w:t>Интуит</w:t>
+      </w:r>
+      <w:proofErr w:type="spellEnd"/>
       <w:r>
         <w:t>: [</w:t>
       </w:r>
@@ -13915,70 +14898,79 @@
         <w:t>Диаграмма деятельности</w:t>
       </w:r>
       <w:r>
-        <w:t xml:space="preserve"> [Электронный ресурс]</w:t>
-      </w:r>
+        <w:t xml:space="preserve"> [Электронный ресурс] </w:t>
+      </w:r>
+      <w:r>
+        <w:t xml:space="preserve">// </w:t>
+      </w:r>
+      <w:r>
+        <w:t xml:space="preserve">Википедия: электронная энциклопедия. 2001-2017. </w:t>
+      </w:r>
+      <w:r>
+        <w:rPr>
+          <w:lang w:val="en-US"/>
+        </w:rPr>
+        <w:t>URL</w:t>
+      </w:r>
+      <w:r>
+        <w:t xml:space="preserve">: </w:t>
+      </w:r>
+      <w:r>
+        <w:rPr>
+          <w:lang w:val="en-US"/>
+        </w:rPr>
+        <w:t>https</w:t>
+      </w:r>
+      <w:r>
+        <w:t>://</w:t>
+      </w:r>
+      <w:proofErr w:type="spellStart"/>
+      <w:r>
+        <w:rPr>
+          <w:lang w:val="en-US"/>
+        </w:rPr>
+        <w:t>ru</w:t>
+      </w:r>
+      <w:proofErr w:type="spellEnd"/>
+      <w:r>
+        <w:t>.</w:t>
+      </w:r>
+      <w:proofErr w:type="spellStart"/>
+      <w:r>
+        <w:rPr>
+          <w:lang w:val="en-US"/>
+        </w:rPr>
+        <w:t>wikipedia</w:t>
+      </w:r>
+      <w:proofErr w:type="spellEnd"/>
+      <w:r>
+        <w:t>.</w:t>
+      </w:r>
+      <w:r>
+        <w:rPr>
+          <w:lang w:val="en-US"/>
+        </w:rPr>
+        <w:t>org</w:t>
+      </w:r>
+      <w:r>
+        <w:t>/</w:t>
+      </w:r>
+      <w:r>
+        <w:rPr>
+          <w:lang w:val="en-US"/>
+        </w:rPr>
+        <w:t>wiki</w:t>
+      </w:r>
+      <w:r>
+        <w:t>/</w:t>
+      </w:r>
+      <w:proofErr w:type="spellStart"/>
+      <w:r>
+        <w:t>Диаграмма_деятельности</w:t>
+      </w:r>
+      <w:proofErr w:type="spellEnd"/>
       <w:r>
         <w:t xml:space="preserve"> </w:t>
-      </w:r>
-      <w:r>
-        <w:t xml:space="preserve">// </w:t>
-      </w:r>
-      <w:r>
-        <w:t xml:space="preserve">Википедия: электронная энциклопедия. 2001-2017. </w:t>
-      </w:r>
-      <w:r>
-        <w:rPr>
-          <w:lang w:val="en-US"/>
-        </w:rPr>
-        <w:t>URL</w:t>
-      </w:r>
-      <w:r>
-        <w:t xml:space="preserve">: </w:t>
-      </w:r>
-      <w:r>
-        <w:rPr>
-          <w:lang w:val="en-US"/>
-        </w:rPr>
-        <w:t>https</w:t>
-      </w:r>
-      <w:r>
-        <w:t>://</w:t>
-      </w:r>
-      <w:r>
-        <w:rPr>
-          <w:lang w:val="en-US"/>
-        </w:rPr>
-        <w:t>ru</w:t>
-      </w:r>
-      <w:r>
-        <w:t>.</w:t>
-      </w:r>
-      <w:r>
-        <w:rPr>
-          <w:lang w:val="en-US"/>
-        </w:rPr>
-        <w:t>wikipedia</w:t>
-      </w:r>
-      <w:r>
-        <w:t>.</w:t>
-      </w:r>
-      <w:r>
-        <w:rPr>
-          <w:lang w:val="en-US"/>
-        </w:rPr>
-        <w:t>org</w:t>
-      </w:r>
-      <w:r>
-        <w:t>/</w:t>
-      </w:r>
-      <w:r>
-        <w:rPr>
-          <w:lang w:val="en-US"/>
-        </w:rPr>
-        <w:t>wiki</w:t>
-      </w:r>
-      <w:r>
-        <w:t xml:space="preserve">/Диаграмма_деятельности </w:t>
       </w:r>
       <w:r>
         <w:t xml:space="preserve">(дата обращения: </w:t>
@@ -14012,10 +15004,7 @@
         <w:t xml:space="preserve"> </w:t>
       </w:r>
       <w:r>
-        <w:t>[Электронный ресурс]</w:t>
-      </w:r>
-      <w:r>
-        <w:t xml:space="preserve"> </w:t>
+        <w:t xml:space="preserve">[Электронный ресурс] </w:t>
       </w:r>
       <w:r>
         <w:t xml:space="preserve">// </w:t>
@@ -14041,21 +15030,25 @@
       <w:r>
         <w:t>://</w:t>
       </w:r>
+      <w:proofErr w:type="spellStart"/>
       <w:r>
         <w:rPr>
           <w:lang w:val="en-US"/>
         </w:rPr>
         <w:t>ru</w:t>
       </w:r>
+      <w:proofErr w:type="spellEnd"/>
       <w:r>
         <w:t>.</w:t>
       </w:r>
+      <w:proofErr w:type="spellStart"/>
       <w:r>
         <w:rPr>
           <w:lang w:val="en-US"/>
         </w:rPr>
         <w:t>wikipedia</w:t>
       </w:r>
+      <w:proofErr w:type="spellEnd"/>
       <w:r>
         <w:t>.</w:t>
       </w:r>
@@ -14075,11 +15068,16 @@
         <w:t>wiki</w:t>
       </w:r>
       <w:r>
-        <w:t>/Диаграмма_</w:t>
+        <w:t>/</w:t>
+      </w:r>
+      <w:proofErr w:type="spellStart"/>
+      <w:r>
+        <w:t>Диаграмма_</w:t>
       </w:r>
       <w:r>
         <w:t>последовательности</w:t>
       </w:r>
+      <w:proofErr w:type="spellEnd"/>
       <w:r>
         <w:t xml:space="preserve"> </w:t>
       </w:r>
@@ -14115,12 +15113,14 @@
       <w:r>
         <w:t xml:space="preserve">] // </w:t>
       </w:r>
+      <w:proofErr w:type="spellStart"/>
       <w:r>
         <w:rPr>
           <w:lang w:val="en-US"/>
         </w:rPr>
         <w:t>Cit</w:t>
       </w:r>
+      <w:proofErr w:type="spellEnd"/>
       <w:r>
         <w:t xml:space="preserve"> </w:t>
       </w:r>
@@ -14163,21 +15163,25 @@
       <w:r>
         <w:t>://</w:t>
       </w:r>
+      <w:proofErr w:type="spellStart"/>
       <w:r>
         <w:rPr>
           <w:lang w:val="en-US"/>
         </w:rPr>
         <w:t>citforum</w:t>
       </w:r>
+      <w:proofErr w:type="spellEnd"/>
       <w:r>
         <w:t>.</w:t>
       </w:r>
+      <w:proofErr w:type="spellStart"/>
       <w:r>
         <w:rPr>
           <w:lang w:val="en-US"/>
         </w:rPr>
         <w:t>ru</w:t>
       </w:r>
+      <w:proofErr w:type="spellEnd"/>
       <w:r>
         <w:t>/</w:t>
       </w:r>
@@ -14190,30 +15194,36 @@
       <w:r>
         <w:t>/</w:t>
       </w:r>
+      <w:proofErr w:type="spellStart"/>
       <w:r>
         <w:rPr>
           <w:lang w:val="en-US"/>
         </w:rPr>
         <w:t>dblearn</w:t>
       </w:r>
+      <w:proofErr w:type="spellEnd"/>
       <w:r>
         <w:t>/</w:t>
       </w:r>
+      <w:proofErr w:type="spellStart"/>
       <w:r>
         <w:rPr>
           <w:lang w:val="en-US"/>
         </w:rPr>
         <w:t>dblearn</w:t>
       </w:r>
+      <w:proofErr w:type="spellEnd"/>
       <w:r>
         <w:t>06.</w:t>
       </w:r>
+      <w:proofErr w:type="spellStart"/>
       <w:r>
         <w:rPr>
           <w:lang w:val="en-US"/>
         </w:rPr>
         <w:t>shtml</w:t>
       </w:r>
+      <w:proofErr w:type="spellEnd"/>
       <w:r>
         <w:t xml:space="preserve"> (</w:t>
       </w:r>
@@ -14246,10 +15256,7 @@
         <w:t xml:space="preserve"> </w:t>
       </w:r>
       <w:r>
-        <w:t>[Электронный ресурс]</w:t>
-      </w:r>
-      <w:r>
-        <w:t xml:space="preserve"> </w:t>
+        <w:t xml:space="preserve">[Электронный ресурс] </w:t>
       </w:r>
       <w:r>
         <w:t xml:space="preserve">// </w:t>
@@ -14370,7 +15377,7 @@
       <w:r>
         <w:t>https://ru.wikipedia.org/wiki/Oracle_Database (дата обращения: 24.12.2017).</w:t>
       </w:r>
-      <w:bookmarkEnd w:id="76"/>
+      <w:bookmarkEnd w:id="77"/>
     </w:p>
     <w:sectPr>
       <w:pgSz w:w="11906" w:h="16838"/>
@@ -14406,7 +15413,7 @@
 <w:ftr xmlns:wpc="http://schemas.microsoft.com/office/word/2010/wordprocessingCanvas" xmlns:mc="http://schemas.openxmlformats.org/markup-compatibility/2006" xmlns:o="urn:schemas-microsoft-com:office:office" xmlns:r="http://schemas.openxmlformats.org/officeDocument/2006/relationships" xmlns:m="http://schemas.openxmlformats.org/officeDocument/2006/math" xmlns:v="urn:schemas-microsoft-com:vml" xmlns:wp14="http://schemas.microsoft.com/office/word/2010/wordprocessingDrawing" xmlns:wp="http://schemas.openxmlformats.org/drawingml/2006/wordprocessingDrawing" xmlns:w10="urn:schemas-microsoft-com:office:word" xmlns:w="http://schemas.openxmlformats.org/wordprocessingml/2006/main" xmlns:w14="http://schemas.microsoft.com/office/word/2010/wordml" xmlns:wpg="http://schemas.microsoft.com/office/word/2010/wordprocessingGroup" xmlns:wpi="http://schemas.microsoft.com/office/word/2010/wordprocessingInk" xmlns:wne="http://schemas.microsoft.com/office/word/2006/wordml" xmlns:wps="http://schemas.microsoft.com/office/word/2010/wordprocessingShape" mc:Ignorable="w14 wp14">
   <w:sdt>
     <w:sdtPr>
-      <w:id w:val="633298471"/>
+      <w:id w:val="-1385398902"/>
       <w:docPartObj>
         <w:docPartGallery w:val="Page Numbers (Bottom of Page)"/>
         <w:docPartUnique/>
@@ -14456,7 +15463,7 @@
             <w:szCs w:val="28"/>
             <w:lang w:val="ru-RU"/>
           </w:rPr>
-          <w:t>14</w:t>
+          <w:t>21</w:t>
         </w:r>
         <w:r>
           <w:rPr>
@@ -14610,146 +15617,154 @@
   </w:abstractNum>
   <w:abstractNum w:abstractNumId="1">
     <w:nsid w:val="04600282"/>
-    <w:multiLevelType w:val="hybridMultilevel"/>
-    <w:tmpl w:val="B83C5FDA"/>
-    <w:lvl w:ilvl="0" w:tplc="AAD8A1A4">
+    <w:multiLevelType w:val="multilevel"/>
+    <w:tmpl w:val="8D0A2096"/>
+    <w:lvl w:ilvl="0">
       <w:start w:val="1"/>
-      <w:numFmt w:val="bullet"/>
+      <w:numFmt w:val="decimal"/>
       <w:pStyle w:val="a"/>
-      <w:lvlText w:val=""/>
-      <w:lvlJc w:val="left"/>
-      <w:pPr>
-        <w:tabs>
-          <w:tab w:val="num" w:pos="851"/>
-        </w:tabs>
-        <w:ind w:left="567"/>
+      <w:lvlText w:val="%1"/>
+      <w:lvlJc w:val="center"/>
+      <w:pPr>
+        <w:tabs>
+          <w:tab w:val="num" w:pos="568"/>
+        </w:tabs>
+        <w:ind w:left="568" w:firstLine="0"/>
       </w:pPr>
       <w:rPr>
-        <w:rFonts w:ascii="Symbol" w:hAnsi="Symbol" w:hint="default"/>
+        <w:rFonts w:ascii="Times New Roman" w:hAnsi="Times New Roman" w:hint="default"/>
         <w:b w:val="0"/>
         <w:i w:val="0"/>
         <w:color w:val="auto"/>
         <w:sz w:val="28"/>
       </w:rPr>
     </w:lvl>
-    <w:lvl w:ilvl="1" w:tplc="04190003" w:tentative="1">
+    <w:lvl w:ilvl="1">
       <w:start w:val="1"/>
-      <w:numFmt w:val="bullet"/>
-      <w:lvlText w:val="o"/>
+      <w:numFmt w:val="decimal"/>
+      <w:pStyle w:val="a0"/>
+      <w:lvlText w:val="%1.%2"/>
       <w:lvlJc w:val="left"/>
       <w:pPr>
         <w:tabs>
-          <w:tab w:val="num" w:pos="1440"/>
-        </w:tabs>
-        <w:ind w:left="1440" w:hanging="360"/>
+          <w:tab w:val="num" w:pos="851"/>
+        </w:tabs>
+        <w:ind w:left="567" w:firstLine="0"/>
       </w:pPr>
       <w:rPr>
-        <w:rFonts w:ascii="Courier New" w:hAnsi="Courier New" w:hint="default"/>
+        <w:rFonts w:ascii="Times New Roman" w:hAnsi="Times New Roman" w:hint="default"/>
+        <w:b w:val="0"/>
+        <w:i w:val="0"/>
+        <w:sz w:val="28"/>
       </w:rPr>
     </w:lvl>
-    <w:lvl w:ilvl="2" w:tplc="04190005" w:tentative="1">
+    <w:lvl w:ilvl="2">
       <w:start w:val="1"/>
-      <w:numFmt w:val="bullet"/>
-      <w:lvlText w:val=""/>
+      <w:numFmt w:val="decimal"/>
+      <w:pStyle w:val="a1"/>
+      <w:lvlText w:val="%1.%2.%3"/>
       <w:lvlJc w:val="left"/>
       <w:pPr>
         <w:tabs>
-          <w:tab w:val="num" w:pos="2160"/>
-        </w:tabs>
-        <w:ind w:left="2160" w:hanging="360"/>
+          <w:tab w:val="num" w:pos="851"/>
+        </w:tabs>
+        <w:ind w:left="567" w:firstLine="0"/>
       </w:pPr>
       <w:rPr>
-        <w:rFonts w:ascii="Wingdings" w:hAnsi="Wingdings" w:hint="default"/>
+        <w:rFonts w:ascii="Times New Roman" w:hAnsi="Times New Roman" w:hint="default"/>
+        <w:b w:val="0"/>
+        <w:i w:val="0"/>
+        <w:sz w:val="28"/>
       </w:rPr>
     </w:lvl>
-    <w:lvl w:ilvl="3" w:tplc="04190001" w:tentative="1">
+    <w:lvl w:ilvl="3">
       <w:start w:val="1"/>
-      <w:numFmt w:val="bullet"/>
-      <w:lvlText w:val=""/>
+      <w:numFmt w:val="decimal"/>
+      <w:lvlText w:val="%1.%2.%3.%4."/>
       <w:lvlJc w:val="left"/>
       <w:pPr>
         <w:tabs>
-          <w:tab w:val="num" w:pos="2880"/>
-        </w:tabs>
-        <w:ind w:left="2880" w:hanging="360"/>
+          <w:tab w:val="num" w:pos="1800"/>
+        </w:tabs>
+        <w:ind w:left="1728" w:hanging="648"/>
       </w:pPr>
       <w:rPr>
-        <w:rFonts w:ascii="Symbol" w:hAnsi="Symbol" w:hint="default"/>
+        <w:rFonts w:hint="default"/>
       </w:rPr>
     </w:lvl>
-    <w:lvl w:ilvl="4" w:tplc="04190003" w:tentative="1">
+    <w:lvl w:ilvl="4">
       <w:start w:val="1"/>
-      <w:numFmt w:val="bullet"/>
-      <w:lvlText w:val="o"/>
+      <w:numFmt w:val="decimal"/>
+      <w:lvlText w:val="%1.%2.%3.%4.%5."/>
       <w:lvlJc w:val="left"/>
       <w:pPr>
         <w:tabs>
-          <w:tab w:val="num" w:pos="3600"/>
-        </w:tabs>
-        <w:ind w:left="3600" w:hanging="360"/>
+          <w:tab w:val="num" w:pos="2520"/>
+        </w:tabs>
+        <w:ind w:left="2232" w:hanging="792"/>
       </w:pPr>
       <w:rPr>
-        <w:rFonts w:ascii="Courier New" w:hAnsi="Courier New" w:hint="default"/>
+        <w:rFonts w:hint="default"/>
       </w:rPr>
     </w:lvl>
-    <w:lvl w:ilvl="5" w:tplc="04190005" w:tentative="1">
+    <w:lvl w:ilvl="5">
       <w:start w:val="1"/>
-      <w:numFmt w:val="bullet"/>
-      <w:lvlText w:val=""/>
+      <w:numFmt w:val="decimal"/>
+      <w:lvlText w:val="%1.%2.%3.%4.%5.%6."/>
       <w:lvlJc w:val="left"/>
       <w:pPr>
         <w:tabs>
-          <w:tab w:val="num" w:pos="4320"/>
-        </w:tabs>
-        <w:ind w:left="4320" w:hanging="360"/>
+          <w:tab w:val="num" w:pos="2880"/>
+        </w:tabs>
+        <w:ind w:left="2736" w:hanging="936"/>
       </w:pPr>
       <w:rPr>
-        <w:rFonts w:ascii="Wingdings" w:hAnsi="Wingdings" w:hint="default"/>
+        <w:rFonts w:hint="default"/>
       </w:rPr>
     </w:lvl>
-    <w:lvl w:ilvl="6" w:tplc="04190001" w:tentative="1">
+    <w:lvl w:ilvl="6">
       <w:start w:val="1"/>
-      <w:numFmt w:val="bullet"/>
-      <w:lvlText w:val=""/>
+      <w:numFmt w:val="decimal"/>
+      <w:lvlText w:val="%1.%2.%3.%4.%5.%6.%7."/>
       <w:lvlJc w:val="left"/>
       <w:pPr>
         <w:tabs>
-          <w:tab w:val="num" w:pos="5040"/>
-        </w:tabs>
-        <w:ind w:left="5040" w:hanging="360"/>
+          <w:tab w:val="num" w:pos="3600"/>
+        </w:tabs>
+        <w:ind w:left="3240" w:hanging="1080"/>
       </w:pPr>
       <w:rPr>
-        <w:rFonts w:ascii="Symbol" w:hAnsi="Symbol" w:hint="default"/>
+        <w:rFonts w:hint="default"/>
       </w:rPr>
     </w:lvl>
-    <w:lvl w:ilvl="7" w:tplc="04190003" w:tentative="1">
+    <w:lvl w:ilvl="7">
       <w:start w:val="1"/>
-      <w:numFmt w:val="bullet"/>
-      <w:lvlText w:val="o"/>
+      <w:numFmt w:val="decimal"/>
+      <w:lvlText w:val="%1.%2.%3.%4.%5.%6.%7.%8."/>
       <w:lvlJc w:val="left"/>
       <w:pPr>
         <w:tabs>
-          <w:tab w:val="num" w:pos="5760"/>
-        </w:tabs>
-        <w:ind w:left="5760" w:hanging="360"/>
+          <w:tab w:val="num" w:pos="3960"/>
+        </w:tabs>
+        <w:ind w:left="3744" w:hanging="1224"/>
       </w:pPr>
       <w:rPr>
-        <w:rFonts w:ascii="Courier New" w:hAnsi="Courier New" w:hint="default"/>
+        <w:rFonts w:hint="default"/>
       </w:rPr>
     </w:lvl>
-    <w:lvl w:ilvl="8" w:tplc="04190005" w:tentative="1">
+    <w:lvl w:ilvl="8">
       <w:start w:val="1"/>
-      <w:numFmt w:val="bullet"/>
-      <w:lvlText w:val=""/>
+      <w:numFmt w:val="decimal"/>
+      <w:lvlText w:val="%1.%2.%3.%4.%5.%6.%7.%8.%9."/>
       <w:lvlJc w:val="left"/>
       <w:pPr>
         <w:tabs>
-          <w:tab w:val="num" w:pos="6480"/>
-        </w:tabs>
-        <w:ind w:left="6480" w:hanging="360"/>
+          <w:tab w:val="num" w:pos="4680"/>
+        </w:tabs>
+        <w:ind w:left="4320" w:hanging="1440"/>
       </w:pPr>
       <w:rPr>
-        <w:rFonts w:ascii="Wingdings" w:hAnsi="Wingdings" w:hint="default"/>
+        <w:rFonts w:hint="default"/>
       </w:rPr>
     </w:lvl>
   </w:abstractNum>
@@ -14760,7 +15775,7 @@
     <w:lvl w:ilvl="0" w:tplc="000C4CAE">
       <w:start w:val="1"/>
       <w:numFmt w:val="decimal"/>
-      <w:pStyle w:val="a0"/>
+      <w:pStyle w:val="a2"/>
       <w:lvlText w:val="%1)"/>
       <w:lvlJc w:val="left"/>
       <w:pPr>
@@ -14871,7 +15886,7 @@
     <w:lvl w:ilvl="0" w:tplc="D4B48C2A">
       <w:start w:val="1"/>
       <w:numFmt w:val="decimal"/>
-      <w:pStyle w:val="a1"/>
+      <w:pStyle w:val="a3"/>
       <w:lvlText w:val="Рисунок %1 – "/>
       <w:lvlJc w:val="left"/>
       <w:pPr>
@@ -15752,7 +16767,7 @@
     <w:lvl w:ilvl="0" w:tplc="30CC79AE">
       <w:start w:val="1"/>
       <w:numFmt w:val="bullet"/>
-      <w:pStyle w:val="a2"/>
+      <w:pStyle w:val="a4"/>
       <w:lvlText w:val="−"/>
       <w:lvlJc w:val="left"/>
       <w:pPr>
@@ -15862,18 +16877,17 @@
   <w:abstractNum w:abstractNumId="12">
     <w:nsid w:val="502A1F2C"/>
     <w:multiLevelType w:val="multilevel"/>
-    <w:tmpl w:val="8D0A2096"/>
+    <w:tmpl w:val="D43EDA02"/>
     <w:lvl w:ilvl="0">
       <w:start w:val="1"/>
       <w:numFmt w:val="decimal"/>
-      <w:pStyle w:val="a3"/>
       <w:lvlText w:val="%1"/>
       <w:lvlJc w:val="center"/>
       <w:pPr>
         <w:tabs>
-          <w:tab w:val="num" w:pos="284"/>
-        </w:tabs>
-        <w:ind w:left="284" w:firstLine="0"/>
+          <w:tab w:val="num" w:pos="568"/>
+        </w:tabs>
+        <w:ind w:left="568" w:firstLine="0"/>
       </w:pPr>
       <w:rPr>
         <w:rFonts w:ascii="Times New Roman" w:hAnsi="Times New Roman" w:hint="default"/>
@@ -15885,7 +16899,6 @@
     <w:lvl w:ilvl="1">
       <w:start w:val="1"/>
       <w:numFmt w:val="decimal"/>
-      <w:pStyle w:val="a4"/>
       <w:lvlText w:val="%1.%2"/>
       <w:lvlJc w:val="left"/>
       <w:pPr>
@@ -15904,7 +16917,6 @@
     <w:lvl w:ilvl="2">
       <w:start w:val="1"/>
       <w:numFmt w:val="decimal"/>
-      <w:pStyle w:val="a5"/>
       <w:lvlText w:val="%1.%2.%3"/>
       <w:lvlJc w:val="left"/>
       <w:pPr>
@@ -16577,6 +17589,105 @@
   <w:num w:numId="21">
     <w:abstractNumId w:val="10"/>
     <w:lvlOverride w:ilvl="0">
+      <w:startOverride w:val="1"/>
+    </w:lvlOverride>
+  </w:num>
+  <w:num w:numId="22">
+    <w:abstractNumId w:val="1"/>
+  </w:num>
+  <w:num w:numId="23">
+    <w:abstractNumId w:val="10"/>
+    <w:lvlOverride w:ilvl="0">
+      <w:startOverride w:val="1"/>
+    </w:lvlOverride>
+  </w:num>
+  <w:num w:numId="24">
+    <w:abstractNumId w:val="12"/>
+    <w:lvlOverride w:ilvl="0">
+      <w:startOverride w:val="1"/>
+    </w:lvlOverride>
+    <w:lvlOverride w:ilvl="1">
+      <w:startOverride w:val="1"/>
+    </w:lvlOverride>
+    <w:lvlOverride w:ilvl="2">
+      <w:startOverride w:val="1"/>
+    </w:lvlOverride>
+    <w:lvlOverride w:ilvl="3">
+      <w:startOverride w:val="1"/>
+    </w:lvlOverride>
+    <w:lvlOverride w:ilvl="4">
+      <w:startOverride w:val="1"/>
+    </w:lvlOverride>
+    <w:lvlOverride w:ilvl="5">
+      <w:startOverride w:val="1"/>
+    </w:lvlOverride>
+    <w:lvlOverride w:ilvl="6">
+      <w:startOverride w:val="1"/>
+    </w:lvlOverride>
+    <w:lvlOverride w:ilvl="7">
+      <w:startOverride w:val="1"/>
+    </w:lvlOverride>
+    <w:lvlOverride w:ilvl="8">
+      <w:startOverride w:val="1"/>
+    </w:lvlOverride>
+  </w:num>
+  <w:num w:numId="25">
+    <w:abstractNumId w:val="12"/>
+    <w:lvlOverride w:ilvl="0">
+      <w:startOverride w:val="1"/>
+    </w:lvlOverride>
+    <w:lvlOverride w:ilvl="1">
+      <w:startOverride w:val="1"/>
+    </w:lvlOverride>
+    <w:lvlOverride w:ilvl="2">
+      <w:startOverride w:val="1"/>
+    </w:lvlOverride>
+    <w:lvlOverride w:ilvl="3">
+      <w:startOverride w:val="1"/>
+    </w:lvlOverride>
+    <w:lvlOverride w:ilvl="4">
+      <w:startOverride w:val="1"/>
+    </w:lvlOverride>
+    <w:lvlOverride w:ilvl="5">
+      <w:startOverride w:val="1"/>
+    </w:lvlOverride>
+    <w:lvlOverride w:ilvl="6">
+      <w:startOverride w:val="1"/>
+    </w:lvlOverride>
+    <w:lvlOverride w:ilvl="7">
+      <w:startOverride w:val="1"/>
+    </w:lvlOverride>
+    <w:lvlOverride w:ilvl="8">
+      <w:startOverride w:val="1"/>
+    </w:lvlOverride>
+  </w:num>
+  <w:num w:numId="26">
+    <w:abstractNumId w:val="1"/>
+    <w:lvlOverride w:ilvl="0">
+      <w:startOverride w:val="1"/>
+    </w:lvlOverride>
+    <w:lvlOverride w:ilvl="1">
+      <w:startOverride w:val="1"/>
+    </w:lvlOverride>
+    <w:lvlOverride w:ilvl="2">
+      <w:startOverride w:val="1"/>
+    </w:lvlOverride>
+    <w:lvlOverride w:ilvl="3">
+      <w:startOverride w:val="1"/>
+    </w:lvlOverride>
+    <w:lvlOverride w:ilvl="4">
+      <w:startOverride w:val="1"/>
+    </w:lvlOverride>
+    <w:lvlOverride w:ilvl="5">
+      <w:startOverride w:val="1"/>
+    </w:lvlOverride>
+    <w:lvlOverride w:ilvl="6">
+      <w:startOverride w:val="1"/>
+    </w:lvlOverride>
+    <w:lvlOverride w:ilvl="7">
+      <w:startOverride w:val="1"/>
+    </w:lvlOverride>
+    <w:lvlOverride w:ilvl="8">
       <w:startOverride w:val="1"/>
     </w:lvlOverride>
   </w:num>
@@ -16729,7 +17840,7 @@
     <w:lsdException w:name="Bibliography" w:semiHidden="1" w:uiPriority="37" w:unhideWhenUsed="1"/>
     <w:lsdException w:name="TOC Heading" w:semiHidden="1" w:uiPriority="39" w:unhideWhenUsed="1" w:qFormat="1"/>
   </w:latentStyles>
-  <w:style w:type="paragraph" w:default="1" w:styleId="a6">
+  <w:style w:type="paragraph" w:default="1" w:styleId="a5">
     <w:name w:val="Normal"/>
     <w:qFormat/>
     <w:rsid w:val="004E3953"/>
@@ -16741,8 +17852,8 @@
   </w:style>
   <w:style w:type="paragraph" w:styleId="10">
     <w:name w:val="heading 1"/>
-    <w:basedOn w:val="a6"/>
-    <w:next w:val="a6"/>
+    <w:basedOn w:val="a5"/>
+    <w:next w:val="a5"/>
     <w:uiPriority w:val="9"/>
     <w:qFormat/>
     <w:rsid w:val="004D0F8B"/>
@@ -16762,8 +17873,8 @@
   </w:style>
   <w:style w:type="paragraph" w:styleId="21">
     <w:name w:val="heading 2"/>
-    <w:basedOn w:val="a6"/>
-    <w:next w:val="a6"/>
+    <w:basedOn w:val="a5"/>
+    <w:next w:val="a5"/>
     <w:link w:val="22"/>
     <w:uiPriority w:val="9"/>
     <w:unhideWhenUsed/>
@@ -16786,8 +17897,8 @@
   </w:style>
   <w:style w:type="paragraph" w:styleId="3">
     <w:name w:val="heading 3"/>
-    <w:basedOn w:val="a6"/>
-    <w:next w:val="a6"/>
+    <w:basedOn w:val="a5"/>
+    <w:next w:val="a5"/>
     <w:link w:val="30"/>
     <w:uiPriority w:val="9"/>
     <w:unhideWhenUsed/>
@@ -16808,8 +17919,8 @@
   </w:style>
   <w:style w:type="paragraph" w:styleId="4">
     <w:name w:val="heading 4"/>
-    <w:basedOn w:val="a6"/>
-    <w:next w:val="a6"/>
+    <w:basedOn w:val="a5"/>
+    <w:next w:val="a5"/>
     <w:link w:val="40"/>
     <w:uiPriority w:val="9"/>
     <w:unhideWhenUsed/>
@@ -16836,8 +17947,8 @@
   </w:style>
   <w:style w:type="paragraph" w:styleId="5">
     <w:name w:val="heading 5"/>
-    <w:basedOn w:val="a6"/>
-    <w:next w:val="a6"/>
+    <w:basedOn w:val="a5"/>
+    <w:next w:val="a5"/>
     <w:link w:val="50"/>
     <w:uiPriority w:val="9"/>
     <w:semiHidden/>
@@ -16861,8 +17972,8 @@
   </w:style>
   <w:style w:type="paragraph" w:styleId="6">
     <w:name w:val="heading 6"/>
-    <w:basedOn w:val="a6"/>
-    <w:next w:val="a6"/>
+    <w:basedOn w:val="a5"/>
+    <w:next w:val="a5"/>
     <w:link w:val="60"/>
     <w:uiPriority w:val="9"/>
     <w:semiHidden/>
@@ -16888,8 +17999,8 @@
   </w:style>
   <w:style w:type="paragraph" w:styleId="7">
     <w:name w:val="heading 7"/>
-    <w:basedOn w:val="a6"/>
-    <w:next w:val="a6"/>
+    <w:basedOn w:val="a5"/>
+    <w:next w:val="a5"/>
     <w:link w:val="70"/>
     <w:uiPriority w:val="9"/>
     <w:semiHidden/>
@@ -16915,8 +18026,8 @@
   </w:style>
   <w:style w:type="paragraph" w:styleId="8">
     <w:name w:val="heading 8"/>
-    <w:basedOn w:val="a6"/>
-    <w:next w:val="a6"/>
+    <w:basedOn w:val="a5"/>
+    <w:next w:val="a5"/>
     <w:link w:val="80"/>
     <w:uiPriority w:val="9"/>
     <w:semiHidden/>
@@ -16940,8 +18051,8 @@
   </w:style>
   <w:style w:type="paragraph" w:styleId="9">
     <w:name w:val="heading 9"/>
-    <w:basedOn w:val="a6"/>
-    <w:next w:val="a6"/>
+    <w:basedOn w:val="a5"/>
+    <w:next w:val="a5"/>
     <w:link w:val="90"/>
     <w:uiPriority w:val="9"/>
     <w:semiHidden/>
@@ -16965,12 +18076,13 @@
       <w:lang w:val="ru-RU" w:eastAsia="en-US"/>
     </w:rPr>
   </w:style>
-  <w:style w:type="character" w:default="1" w:styleId="a7">
+  <w:style w:type="character" w:default="1" w:styleId="a6">
     <w:name w:val="Default Paragraph Font"/>
     <w:uiPriority w:val="1"/>
+    <w:semiHidden/>
     <w:unhideWhenUsed/>
   </w:style>
-  <w:style w:type="table" w:default="1" w:styleId="a8">
+  <w:style w:type="table" w:default="1" w:styleId="a7">
     <w:name w:val="Normal Table"/>
     <w:uiPriority w:val="99"/>
     <w:semiHidden/>
@@ -16985,13 +18097,13 @@
       </w:tblCellMar>
     </w:tblPr>
   </w:style>
-  <w:style w:type="numbering" w:default="1" w:styleId="a9">
+  <w:style w:type="numbering" w:default="1" w:styleId="a8">
     <w:name w:val="No List"/>
     <w:uiPriority w:val="99"/>
     <w:semiHidden/>
     <w:unhideWhenUsed/>
   </w:style>
-  <w:style w:type="paragraph" w:customStyle="1" w:styleId="aa">
+  <w:style w:type="paragraph" w:customStyle="1" w:styleId="a9">
     <w:name w:val="раздел"/>
     <w:basedOn w:val="10"/>
     <w:rsid w:val="004D0F8B"/>
@@ -17005,9 +18117,9 @@
       <w:szCs w:val="28"/>
     </w:rPr>
   </w:style>
-  <w:style w:type="paragraph" w:customStyle="1" w:styleId="ab">
+  <w:style w:type="paragraph" w:customStyle="1" w:styleId="aa">
     <w:name w:val="Абзац"/>
-    <w:basedOn w:val="a6"/>
+    <w:basedOn w:val="a5"/>
     <w:link w:val="23"/>
     <w:rsid w:val="00EC168D"/>
     <w:pPr>
@@ -17025,9 +18137,9 @@
       <w:szCs w:val="28"/>
     </w:rPr>
   </w:style>
-  <w:style w:type="paragraph" w:styleId="ac">
+  <w:style w:type="paragraph" w:styleId="ab">
     <w:name w:val="Balloon Text"/>
-    <w:basedOn w:val="a6"/>
+    <w:basedOn w:val="a5"/>
     <w:semiHidden/>
     <w:rsid w:val="005D3189"/>
     <w:rPr>
@@ -17038,7 +18150,7 @@
   </w:style>
   <w:style w:type="character" w:customStyle="1" w:styleId="22">
     <w:name w:val="Заголовок 2 Знак"/>
-    <w:basedOn w:val="a7"/>
+    <w:basedOn w:val="a6"/>
     <w:link w:val="21"/>
     <w:semiHidden/>
     <w:rsid w:val="003E2BF9"/>
@@ -17055,7 +18167,7 @@
   </w:style>
   <w:style w:type="paragraph" w:customStyle="1" w:styleId="1">
     <w:name w:val="МР_Список нумерованный 1"/>
-    <w:basedOn w:val="a6"/>
+    <w:basedOn w:val="a5"/>
     <w:link w:val="11"/>
     <w:rsid w:val="00D712EC"/>
     <w:pPr>
@@ -17070,9 +18182,9 @@
       <w:lang w:val="ru-RU"/>
     </w:rPr>
   </w:style>
-  <w:style w:type="paragraph" w:styleId="ad">
+  <w:style w:type="paragraph" w:styleId="ac">
     <w:name w:val="List"/>
-    <w:basedOn w:val="a6"/>
+    <w:basedOn w:val="a5"/>
     <w:rsid w:val="00767379"/>
     <w:pPr>
       <w:widowControl w:val="0"/>
@@ -17084,15 +18196,12 @@
       <w:lang w:val="ru-RU"/>
     </w:rPr>
   </w:style>
-  <w:style w:type="paragraph" w:customStyle="1" w:styleId="a">
+  <w:style w:type="paragraph" w:customStyle="1" w:styleId="ad">
     <w:name w:val="МР_Список маркированный"/>
-    <w:basedOn w:val="a6"/>
+    <w:basedOn w:val="a5"/>
     <w:link w:val="ae"/>
     <w:rsid w:val="00767379"/>
     <w:pPr>
-      <w:numPr>
-        <w:numId w:val="2"/>
-      </w:numPr>
       <w:spacing w:line="360" w:lineRule="auto"/>
       <w:jc w:val="both"/>
     </w:pPr>
@@ -17105,7 +18214,7 @@
   </w:style>
   <w:style w:type="paragraph" w:customStyle="1" w:styleId="31">
     <w:name w:val="Список 31"/>
-    <w:basedOn w:val="a6"/>
+    <w:basedOn w:val="a5"/>
     <w:rsid w:val="00767379"/>
     <w:pPr>
       <w:widowControl w:val="0"/>
@@ -17121,7 +18230,7 @@
   </w:style>
   <w:style w:type="paragraph" w:customStyle="1" w:styleId="41">
     <w:name w:val="Список 41"/>
-    <w:basedOn w:val="a6"/>
+    <w:basedOn w:val="a5"/>
     <w:rsid w:val="00767379"/>
     <w:pPr>
       <w:suppressAutoHyphens/>
@@ -17134,7 +18243,7 @@
   </w:style>
   <w:style w:type="character" w:customStyle="1" w:styleId="11">
     <w:name w:val="МР_Список нумерованный 1 Знак Знак"/>
-    <w:basedOn w:val="a7"/>
+    <w:basedOn w:val="a6"/>
     <w:link w:val="1"/>
     <w:locked/>
     <w:rsid w:val="00D712EC"/>
@@ -17145,8 +18254,8 @@
   </w:style>
   <w:style w:type="character" w:customStyle="1" w:styleId="ae">
     <w:name w:val="МР_Список маркированный Знак"/>
-    <w:basedOn w:val="a7"/>
-    <w:link w:val="a"/>
+    <w:basedOn w:val="a6"/>
+    <w:link w:val="ad"/>
     <w:locked/>
     <w:rsid w:val="00767379"/>
     <w:rPr>
@@ -17158,7 +18267,7 @@
   </w:style>
   <w:style w:type="paragraph" w:styleId="32">
     <w:name w:val="List 3"/>
-    <w:basedOn w:val="a6"/>
+    <w:basedOn w:val="a5"/>
     <w:uiPriority w:val="99"/>
     <w:unhideWhenUsed/>
     <w:rsid w:val="00767379"/>
@@ -17175,7 +18284,7 @@
   </w:style>
   <w:style w:type="paragraph" w:customStyle="1" w:styleId="af">
     <w:name w:val="МР_Подрисуночная надпись"/>
-    <w:basedOn w:val="a6"/>
+    <w:basedOn w:val="a5"/>
     <w:next w:val="af0"/>
     <w:rsid w:val="007B62E5"/>
     <w:pPr>
@@ -17190,7 +18299,7 @@
   </w:style>
   <w:style w:type="paragraph" w:customStyle="1" w:styleId="af0">
     <w:name w:val="МР_Абзац"/>
-    <w:basedOn w:val="a6"/>
+    <w:basedOn w:val="a5"/>
     <w:link w:val="af1"/>
     <w:rsid w:val="00E73B40"/>
     <w:pPr>
@@ -17203,36 +18312,34 @@
       <w:lang w:val="ru-RU" w:eastAsia="en-US"/>
     </w:rPr>
   </w:style>
-  <w:style w:type="paragraph" w:customStyle="1" w:styleId="a4">
+  <w:style w:type="paragraph" w:customStyle="1" w:styleId="a0">
     <w:name w:val="МР_Подраздел"/>
-    <w:basedOn w:val="a6"/>
+    <w:basedOn w:val="a5"/>
     <w:next w:val="af0"/>
     <w:rsid w:val="00E73B40"/>
     <w:pPr>
       <w:numPr>
         <w:ilvl w:val="1"/>
-        <w:numId w:val="13"/>
+        <w:numId w:val="2"/>
       </w:numPr>
       <w:spacing w:before="120" w:after="120" w:line="360" w:lineRule="auto"/>
-      <w:ind w:left="709"/>
     </w:pPr>
     <w:rPr>
       <w:sz w:val="28"/>
       <w:lang w:val="ru-RU"/>
     </w:rPr>
   </w:style>
-  <w:style w:type="paragraph" w:customStyle="1" w:styleId="a5">
+  <w:style w:type="paragraph" w:customStyle="1" w:styleId="a1">
     <w:name w:val="МР_Параграф"/>
-    <w:basedOn w:val="a6"/>
+    <w:basedOn w:val="a5"/>
     <w:next w:val="af0"/>
     <w:rsid w:val="005651D5"/>
     <w:pPr>
       <w:numPr>
         <w:ilvl w:val="2"/>
-        <w:numId w:val="13"/>
+        <w:numId w:val="2"/>
       </w:numPr>
       <w:spacing w:before="120" w:after="120" w:line="360" w:lineRule="auto"/>
-      <w:ind w:left="709"/>
       <w:jc w:val="both"/>
     </w:pPr>
     <w:rPr>
@@ -17242,7 +18349,7 @@
   </w:style>
   <w:style w:type="paragraph" w:customStyle="1" w:styleId="af2">
     <w:name w:val="МР_Название таблицы"/>
-    <w:basedOn w:val="a6"/>
+    <w:basedOn w:val="a5"/>
     <w:next w:val="af0"/>
     <w:rsid w:val="00E73B40"/>
     <w:pPr>
@@ -17264,7 +18371,7 @@
   </w:style>
   <w:style w:type="paragraph" w:styleId="af4">
     <w:name w:val="footnote text"/>
-    <w:basedOn w:val="a6"/>
+    <w:basedOn w:val="a5"/>
     <w:link w:val="af5"/>
     <w:rsid w:val="00E73B40"/>
     <w:pPr>
@@ -17278,7 +18385,7 @@
   </w:style>
   <w:style w:type="character" w:customStyle="1" w:styleId="af5">
     <w:name w:val="Текст сноски Знак"/>
-    <w:basedOn w:val="a7"/>
+    <w:basedOn w:val="a6"/>
     <w:link w:val="af4"/>
     <w:rsid w:val="00E73B40"/>
     <w:rPr>
@@ -17287,26 +18394,25 @@
   </w:style>
   <w:style w:type="character" w:styleId="af6">
     <w:name w:val="footnote reference"/>
-    <w:basedOn w:val="a7"/>
+    <w:basedOn w:val="a6"/>
     <w:rsid w:val="00E73B40"/>
     <w:rPr>
       <w:vertAlign w:val="superscript"/>
     </w:rPr>
   </w:style>
-  <w:style w:type="paragraph" w:customStyle="1" w:styleId="a3">
+  <w:style w:type="paragraph" w:customStyle="1" w:styleId="a">
     <w:name w:val="МР_Раздел"/>
     <w:basedOn w:val="10"/>
     <w:next w:val="af0"/>
     <w:rsid w:val="007B62E5"/>
     <w:pPr>
       <w:numPr>
-        <w:numId w:val="13"/>
+        <w:numId w:val="2"/>
       </w:numPr>
       <w:autoSpaceDE w:val="0"/>
       <w:autoSpaceDN w:val="0"/>
       <w:adjustRightInd w:val="0"/>
       <w:spacing w:before="0" w:after="120" w:line="360" w:lineRule="auto"/>
-      <w:ind w:left="709"/>
       <w:jc w:val="both"/>
     </w:pPr>
     <w:rPr>
@@ -17319,7 +18425,7 @@
   </w:style>
   <w:style w:type="paragraph" w:customStyle="1" w:styleId="af7">
     <w:name w:val="МР_Шапка таблицы"/>
-    <w:basedOn w:val="a6"/>
+    <w:basedOn w:val="a5"/>
     <w:rsid w:val="00E73B40"/>
     <w:pPr>
       <w:spacing w:line="360" w:lineRule="auto"/>
@@ -17332,7 +18438,7 @@
   </w:style>
   <w:style w:type="paragraph" w:customStyle="1" w:styleId="af8">
     <w:name w:val="МР_Содержание таблицы"/>
-    <w:basedOn w:val="a6"/>
+    <w:basedOn w:val="a5"/>
     <w:rsid w:val="00E73B40"/>
     <w:pPr>
       <w:spacing w:line="360" w:lineRule="auto"/>
@@ -17356,7 +18462,7 @@
   </w:style>
   <w:style w:type="paragraph" w:customStyle="1" w:styleId="af9">
     <w:name w:val="МР_Структутрный элемент заголовка"/>
-    <w:basedOn w:val="a6"/>
+    <w:basedOn w:val="a5"/>
     <w:next w:val="af0"/>
     <w:qFormat/>
     <w:rsid w:val="006A42B1"/>
@@ -17372,7 +18478,7 @@
   </w:style>
   <w:style w:type="paragraph" w:styleId="afa">
     <w:name w:val="header"/>
-    <w:basedOn w:val="a6"/>
+    <w:basedOn w:val="a5"/>
     <w:link w:val="afb"/>
     <w:rsid w:val="00B721B2"/>
     <w:pPr>
@@ -17384,7 +18490,7 @@
   </w:style>
   <w:style w:type="character" w:customStyle="1" w:styleId="afb">
     <w:name w:val="Верхний колонтитул Знак"/>
-    <w:basedOn w:val="a7"/>
+    <w:basedOn w:val="a6"/>
     <w:link w:val="afa"/>
     <w:rsid w:val="00B721B2"/>
     <w:rPr>
@@ -17395,7 +18501,7 @@
   </w:style>
   <w:style w:type="paragraph" w:styleId="afc">
     <w:name w:val="footer"/>
-    <w:basedOn w:val="a6"/>
+    <w:basedOn w:val="a5"/>
     <w:link w:val="afd"/>
     <w:uiPriority w:val="99"/>
     <w:rsid w:val="00B721B2"/>
@@ -17408,7 +18514,7 @@
   </w:style>
   <w:style w:type="character" w:customStyle="1" w:styleId="afd">
     <w:name w:val="Нижний колонтитул Знак"/>
-    <w:basedOn w:val="a7"/>
+    <w:basedOn w:val="a6"/>
     <w:link w:val="afc"/>
     <w:uiPriority w:val="99"/>
     <w:rsid w:val="00B721B2"/>
@@ -17420,7 +18526,7 @@
   </w:style>
   <w:style w:type="paragraph" w:styleId="afe">
     <w:name w:val="endnote text"/>
-    <w:basedOn w:val="a6"/>
+    <w:basedOn w:val="a5"/>
     <w:link w:val="aff"/>
     <w:rsid w:val="005651D5"/>
     <w:rPr>
@@ -17430,7 +18536,7 @@
   </w:style>
   <w:style w:type="character" w:customStyle="1" w:styleId="aff">
     <w:name w:val="Текст концевой сноски Знак"/>
-    <w:basedOn w:val="a7"/>
+    <w:basedOn w:val="a6"/>
     <w:link w:val="afe"/>
     <w:rsid w:val="005651D5"/>
     <w:rPr>
@@ -17439,7 +18545,7 @@
   </w:style>
   <w:style w:type="character" w:styleId="aff0">
     <w:name w:val="endnote reference"/>
-    <w:basedOn w:val="a7"/>
+    <w:basedOn w:val="a6"/>
     <w:rsid w:val="005651D5"/>
     <w:rPr>
       <w:vertAlign w:val="superscript"/>
@@ -17447,7 +18553,7 @@
   </w:style>
   <w:style w:type="paragraph" w:customStyle="1" w:styleId="aff1">
     <w:name w:val="Знак"/>
-    <w:basedOn w:val="a6"/>
+    <w:basedOn w:val="a5"/>
     <w:rsid w:val="00D334AE"/>
     <w:pPr>
       <w:tabs>
@@ -17464,7 +18570,7 @@
   </w:style>
   <w:style w:type="character" w:customStyle="1" w:styleId="23">
     <w:name w:val="Абзац Знак2"/>
-    <w:link w:val="ab"/>
+    <w:link w:val="aa"/>
     <w:rsid w:val="00760448"/>
     <w:rPr>
       <w:sz w:val="28"/>
@@ -17475,8 +18581,8 @@
   </w:style>
   <w:style w:type="paragraph" w:customStyle="1" w:styleId="aff2">
     <w:name w:val="Примечание"/>
-    <w:basedOn w:val="ab"/>
-    <w:next w:val="ab"/>
+    <w:basedOn w:val="aa"/>
+    <w:next w:val="aa"/>
     <w:rsid w:val="006F7E5A"/>
     <w:pPr>
       <w:widowControl/>
@@ -17498,7 +18604,7 @@
   </w:style>
   <w:style w:type="character" w:customStyle="1" w:styleId="30">
     <w:name w:val="Заголовок 3 Знак"/>
-    <w:basedOn w:val="a7"/>
+    <w:basedOn w:val="a6"/>
     <w:link w:val="3"/>
     <w:semiHidden/>
     <w:rsid w:val="008C1ABE"/>
@@ -17514,7 +18620,7 @@
   </w:style>
   <w:style w:type="character" w:styleId="aff3">
     <w:name w:val="Hyperlink"/>
-    <w:basedOn w:val="a7"/>
+    <w:basedOn w:val="a6"/>
     <w:uiPriority w:val="99"/>
     <w:unhideWhenUsed/>
     <w:rsid w:val="008C1ABE"/>
@@ -17525,8 +18631,8 @@
   </w:style>
   <w:style w:type="paragraph" w:styleId="12">
     <w:name w:val="toc 1"/>
-    <w:basedOn w:val="a6"/>
-    <w:next w:val="a6"/>
+    <w:basedOn w:val="a5"/>
+    <w:next w:val="a5"/>
     <w:autoRedefine/>
     <w:uiPriority w:val="39"/>
     <w:rsid w:val="008C1ABE"/>
@@ -17539,8 +18645,8 @@
   </w:style>
   <w:style w:type="paragraph" w:styleId="24">
     <w:name w:val="toc 2"/>
-    <w:basedOn w:val="a6"/>
-    <w:next w:val="a6"/>
+    <w:basedOn w:val="a5"/>
+    <w:next w:val="a5"/>
     <w:autoRedefine/>
     <w:uiPriority w:val="39"/>
     <w:rsid w:val="008C1ABE"/>
@@ -17554,8 +18660,8 @@
   </w:style>
   <w:style w:type="paragraph" w:styleId="33">
     <w:name w:val="toc 3"/>
-    <w:basedOn w:val="a6"/>
-    <w:next w:val="a6"/>
+    <w:basedOn w:val="a5"/>
+    <w:next w:val="a5"/>
     <w:autoRedefine/>
     <w:uiPriority w:val="39"/>
     <w:rsid w:val="008C1ABE"/>
@@ -17587,7 +18693,7 @@
   </w:style>
   <w:style w:type="character" w:customStyle="1" w:styleId="Char">
     <w:name w:val="ГОСТ Основной текст Char"/>
-    <w:basedOn w:val="a7"/>
+    <w:basedOn w:val="a6"/>
     <w:link w:val="aff4"/>
     <w:rsid w:val="00C46E0A"/>
     <w:rPr>
@@ -17598,7 +18704,7 @@
       <w:lang w:eastAsia="en-US"/>
     </w:rPr>
   </w:style>
-  <w:style w:type="paragraph" w:customStyle="1" w:styleId="a2">
+  <w:style w:type="paragraph" w:customStyle="1" w:styleId="a4">
     <w:name w:val="ГОСТ Маркерный список"/>
     <w:link w:val="aff5"/>
     <w:qFormat/>
@@ -17623,8 +18729,8 @@
   </w:style>
   <w:style w:type="character" w:customStyle="1" w:styleId="aff5">
     <w:name w:val="ГОСТ Маркерный список Знак"/>
-    <w:basedOn w:val="a7"/>
-    <w:link w:val="a2"/>
+    <w:basedOn w:val="a6"/>
+    <w:link w:val="a4"/>
     <w:rsid w:val="00C46E0A"/>
     <w:rPr>
       <w:rFonts w:eastAsiaTheme="minorHAnsi"/>
@@ -17635,7 +18741,7 @@
   </w:style>
   <w:style w:type="paragraph" w:customStyle="1" w:styleId="aff6">
     <w:name w:val="Диплом Основной текст"/>
-    <w:basedOn w:val="a6"/>
+    <w:basedOn w:val="a5"/>
     <w:link w:val="aff7"/>
     <w:qFormat/>
     <w:rsid w:val="00820C92"/>
@@ -17661,17 +18767,17 @@
   </w:style>
   <w:style w:type="character" w:customStyle="1" w:styleId="keyword">
     <w:name w:val="keyword"/>
-    <w:basedOn w:val="a7"/>
+    <w:basedOn w:val="a6"/>
     <w:rsid w:val="00820C92"/>
   </w:style>
   <w:style w:type="character" w:customStyle="1" w:styleId="keyworddef">
     <w:name w:val="keyword_def"/>
-    <w:basedOn w:val="a7"/>
+    <w:basedOn w:val="a6"/>
     <w:rsid w:val="00820C92"/>
   </w:style>
   <w:style w:type="character" w:customStyle="1" w:styleId="40">
     <w:name w:val="Заголовок 4 Знак"/>
-    <w:basedOn w:val="a7"/>
+    <w:basedOn w:val="a6"/>
     <w:link w:val="4"/>
     <w:uiPriority w:val="9"/>
     <w:rsid w:val="007577D2"/>
@@ -17689,7 +18795,7 @@
   </w:style>
   <w:style w:type="character" w:customStyle="1" w:styleId="50">
     <w:name w:val="Заголовок 5 Знак"/>
-    <w:basedOn w:val="a7"/>
+    <w:basedOn w:val="a6"/>
     <w:link w:val="5"/>
     <w:uiPriority w:val="9"/>
     <w:semiHidden/>
@@ -17704,7 +18810,7 @@
   </w:style>
   <w:style w:type="character" w:customStyle="1" w:styleId="60">
     <w:name w:val="Заголовок 6 Знак"/>
-    <w:basedOn w:val="a7"/>
+    <w:basedOn w:val="a6"/>
     <w:link w:val="6"/>
     <w:uiPriority w:val="9"/>
     <w:semiHidden/>
@@ -17721,7 +18827,7 @@
   </w:style>
   <w:style w:type="character" w:customStyle="1" w:styleId="70">
     <w:name w:val="Заголовок 7 Знак"/>
-    <w:basedOn w:val="a7"/>
+    <w:basedOn w:val="a6"/>
     <w:link w:val="7"/>
     <w:uiPriority w:val="9"/>
     <w:semiHidden/>
@@ -17738,7 +18844,7 @@
   </w:style>
   <w:style w:type="character" w:customStyle="1" w:styleId="80">
     <w:name w:val="Заголовок 8 Знак"/>
-    <w:basedOn w:val="a7"/>
+    <w:basedOn w:val="a6"/>
     <w:link w:val="8"/>
     <w:uiPriority w:val="9"/>
     <w:semiHidden/>
@@ -17751,7 +18857,7 @@
   </w:style>
   <w:style w:type="character" w:customStyle="1" w:styleId="90">
     <w:name w:val="Заголовок 9 Знак"/>
-    <w:basedOn w:val="a7"/>
+    <w:basedOn w:val="a6"/>
     <w:link w:val="9"/>
     <w:uiPriority w:val="9"/>
     <w:semiHidden/>
@@ -17787,7 +18893,7 @@
   </w:style>
   <w:style w:type="character" w:customStyle="1" w:styleId="11Char">
     <w:name w:val="ГОСТ Раздел 1.1 Char"/>
-    <w:basedOn w:val="a7"/>
+    <w:basedOn w:val="a6"/>
     <w:link w:val="110"/>
     <w:rsid w:val="007577D2"/>
     <w:rPr>
@@ -17801,7 +18907,7 @@
   </w:style>
   <w:style w:type="paragraph" w:customStyle="1" w:styleId="20">
     <w:name w:val="Костыль 2"/>
-    <w:basedOn w:val="a6"/>
+    <w:basedOn w:val="a5"/>
     <w:qFormat/>
     <w:rsid w:val="007577D2"/>
     <w:pPr>
@@ -17826,7 +18932,7 @@
   </w:style>
   <w:style w:type="character" w:customStyle="1" w:styleId="apple-converted-space">
     <w:name w:val="apple-converted-space"/>
-    <w:basedOn w:val="a7"/>
+    <w:basedOn w:val="a6"/>
     <w:rsid w:val="00402535"/>
   </w:style>
   <w:style w:type="paragraph" w:customStyle="1" w:styleId="aff8">
@@ -17853,7 +18959,7 @@
       <w:lang w:eastAsia="en-US"/>
     </w:rPr>
   </w:style>
-  <w:style w:type="paragraph" w:customStyle="1" w:styleId="a1">
+  <w:style w:type="paragraph" w:customStyle="1" w:styleId="a3">
     <w:name w:val="ГОСТ Подрисуночная"/>
     <w:link w:val="aff9"/>
     <w:qFormat/>
@@ -17878,8 +18984,8 @@
   </w:style>
   <w:style w:type="character" w:customStyle="1" w:styleId="aff9">
     <w:name w:val="ГОСТ Подрисуночная Знак"/>
-    <w:basedOn w:val="a7"/>
-    <w:link w:val="a1"/>
+    <w:basedOn w:val="a6"/>
+    <w:link w:val="a3"/>
     <w:rsid w:val="002C5860"/>
     <w:rPr>
       <w:rFonts w:eastAsiaTheme="minorHAnsi"/>
@@ -17909,7 +19015,7 @@
   </w:style>
   <w:style w:type="character" w:customStyle="1" w:styleId="af1">
     <w:name w:val="МР_Абзац Знак"/>
-    <w:basedOn w:val="a7"/>
+    <w:basedOn w:val="a6"/>
     <w:link w:val="af0"/>
     <w:rsid w:val="00807D74"/>
     <w:rPr>
@@ -17918,9 +19024,9 @@
       <w:lang w:eastAsia="en-US"/>
     </w:rPr>
   </w:style>
-  <w:style w:type="paragraph" w:customStyle="1" w:styleId="a0">
+  <w:style w:type="paragraph" w:customStyle="1" w:styleId="a2">
     <w:name w:val="Нумерованный цифрами список"/>
-    <w:basedOn w:val="a6"/>
+    <w:basedOn w:val="a5"/>
     <w:link w:val="affa"/>
     <w:qFormat/>
     <w:rsid w:val="00F20AC3"/>
@@ -17943,8 +19049,8 @@
   </w:style>
   <w:style w:type="character" w:customStyle="1" w:styleId="affa">
     <w:name w:val="Нумерованный цифрами список Знак"/>
-    <w:basedOn w:val="a7"/>
-    <w:link w:val="a0"/>
+    <w:basedOn w:val="a6"/>
+    <w:link w:val="a2"/>
     <w:rsid w:val="00F20AC3"/>
     <w:rPr>
       <w:bCs/>
@@ -17955,12 +19061,12 @@
   </w:style>
   <w:style w:type="character" w:customStyle="1" w:styleId="spelle">
     <w:name w:val="spelle"/>
-    <w:basedOn w:val="a7"/>
+    <w:basedOn w:val="a6"/>
     <w:rsid w:val="00FA7ADF"/>
   </w:style>
   <w:style w:type="character" w:styleId="affb">
     <w:name w:val="Placeholder Text"/>
-    <w:basedOn w:val="a7"/>
+    <w:basedOn w:val="a6"/>
     <w:uiPriority w:val="99"/>
     <w:semiHidden/>
     <w:rsid w:val="00D968F1"/>
@@ -18116,7 +19222,7 @@
     <w:lsdException w:name="Bibliography" w:semiHidden="1" w:uiPriority="37" w:unhideWhenUsed="1"/>
     <w:lsdException w:name="TOC Heading" w:semiHidden="1" w:uiPriority="39" w:unhideWhenUsed="1" w:qFormat="1"/>
   </w:latentStyles>
-  <w:style w:type="paragraph" w:default="1" w:styleId="a6">
+  <w:style w:type="paragraph" w:default="1" w:styleId="a5">
     <w:name w:val="Normal"/>
     <w:qFormat/>
     <w:rsid w:val="004E3953"/>
@@ -18128,8 +19234,8 @@
   </w:style>
   <w:style w:type="paragraph" w:styleId="10">
     <w:name w:val="heading 1"/>
-    <w:basedOn w:val="a6"/>
-    <w:next w:val="a6"/>
+    <w:basedOn w:val="a5"/>
+    <w:next w:val="a5"/>
     <w:uiPriority w:val="9"/>
     <w:qFormat/>
     <w:rsid w:val="004D0F8B"/>
@@ -18149,8 +19255,8 @@
   </w:style>
   <w:style w:type="paragraph" w:styleId="21">
     <w:name w:val="heading 2"/>
-    <w:basedOn w:val="a6"/>
-    <w:next w:val="a6"/>
+    <w:basedOn w:val="a5"/>
+    <w:next w:val="a5"/>
     <w:link w:val="22"/>
     <w:uiPriority w:val="9"/>
     <w:unhideWhenUsed/>
@@ -18173,8 +19279,8 @@
   </w:style>
   <w:style w:type="paragraph" w:styleId="3">
     <w:name w:val="heading 3"/>
-    <w:basedOn w:val="a6"/>
-    <w:next w:val="a6"/>
+    <w:basedOn w:val="a5"/>
+    <w:next w:val="a5"/>
     <w:link w:val="30"/>
     <w:uiPriority w:val="9"/>
     <w:unhideWhenUsed/>
@@ -18195,8 +19301,8 @@
   </w:style>
   <w:style w:type="paragraph" w:styleId="4">
     <w:name w:val="heading 4"/>
-    <w:basedOn w:val="a6"/>
-    <w:next w:val="a6"/>
+    <w:basedOn w:val="a5"/>
+    <w:next w:val="a5"/>
     <w:link w:val="40"/>
     <w:uiPriority w:val="9"/>
     <w:unhideWhenUsed/>
@@ -18223,8 +19329,8 @@
   </w:style>
   <w:style w:type="paragraph" w:styleId="5">
     <w:name w:val="heading 5"/>
-    <w:basedOn w:val="a6"/>
-    <w:next w:val="a6"/>
+    <w:basedOn w:val="a5"/>
+    <w:next w:val="a5"/>
     <w:link w:val="50"/>
     <w:uiPriority w:val="9"/>
     <w:semiHidden/>
@@ -18248,8 +19354,8 @@
   </w:style>
   <w:style w:type="paragraph" w:styleId="6">
     <w:name w:val="heading 6"/>
-    <w:basedOn w:val="a6"/>
-    <w:next w:val="a6"/>
+    <w:basedOn w:val="a5"/>
+    <w:next w:val="a5"/>
     <w:link w:val="60"/>
     <w:uiPriority w:val="9"/>
     <w:semiHidden/>
@@ -18275,8 +19381,8 @@
   </w:style>
   <w:style w:type="paragraph" w:styleId="7">
     <w:name w:val="heading 7"/>
-    <w:basedOn w:val="a6"/>
-    <w:next w:val="a6"/>
+    <w:basedOn w:val="a5"/>
+    <w:next w:val="a5"/>
     <w:link w:val="70"/>
     <w:uiPriority w:val="9"/>
     <w:semiHidden/>
@@ -18302,8 +19408,8 @@
   </w:style>
   <w:style w:type="paragraph" w:styleId="8">
     <w:name w:val="heading 8"/>
-    <w:basedOn w:val="a6"/>
-    <w:next w:val="a6"/>
+    <w:basedOn w:val="a5"/>
+    <w:next w:val="a5"/>
     <w:link w:val="80"/>
     <w:uiPriority w:val="9"/>
     <w:semiHidden/>
@@ -18327,8 +19433,8 @@
   </w:style>
   <w:style w:type="paragraph" w:styleId="9">
     <w:name w:val="heading 9"/>
-    <w:basedOn w:val="a6"/>
-    <w:next w:val="a6"/>
+    <w:basedOn w:val="a5"/>
+    <w:next w:val="a5"/>
     <w:link w:val="90"/>
     <w:uiPriority w:val="9"/>
     <w:semiHidden/>
@@ -18352,12 +19458,13 @@
       <w:lang w:val="ru-RU" w:eastAsia="en-US"/>
     </w:rPr>
   </w:style>
-  <w:style w:type="character" w:default="1" w:styleId="a7">
+  <w:style w:type="character" w:default="1" w:styleId="a6">
     <w:name w:val="Default Paragraph Font"/>
     <w:uiPriority w:val="1"/>
+    <w:semiHidden/>
     <w:unhideWhenUsed/>
   </w:style>
-  <w:style w:type="table" w:default="1" w:styleId="a8">
+  <w:style w:type="table" w:default="1" w:styleId="a7">
     <w:name w:val="Normal Table"/>
     <w:uiPriority w:val="99"/>
     <w:semiHidden/>
@@ -18372,13 +19479,13 @@
       </w:tblCellMar>
     </w:tblPr>
   </w:style>
-  <w:style w:type="numbering" w:default="1" w:styleId="a9">
+  <w:style w:type="numbering" w:default="1" w:styleId="a8">
     <w:name w:val="No List"/>
     <w:uiPriority w:val="99"/>
     <w:semiHidden/>
     <w:unhideWhenUsed/>
   </w:style>
-  <w:style w:type="paragraph" w:customStyle="1" w:styleId="aa">
+  <w:style w:type="paragraph" w:customStyle="1" w:styleId="a9">
     <w:name w:val="раздел"/>
     <w:basedOn w:val="10"/>
     <w:rsid w:val="004D0F8B"/>
@@ -18392,9 +19499,9 @@
       <w:szCs w:val="28"/>
     </w:rPr>
   </w:style>
-  <w:style w:type="paragraph" w:customStyle="1" w:styleId="ab">
+  <w:style w:type="paragraph" w:customStyle="1" w:styleId="aa">
     <w:name w:val="Абзац"/>
-    <w:basedOn w:val="a6"/>
+    <w:basedOn w:val="a5"/>
     <w:link w:val="23"/>
     <w:rsid w:val="00EC168D"/>
     <w:pPr>
@@ -18412,9 +19519,9 @@
       <w:szCs w:val="28"/>
     </w:rPr>
   </w:style>
-  <w:style w:type="paragraph" w:styleId="ac">
+  <w:style w:type="paragraph" w:styleId="ab">
     <w:name w:val="Balloon Text"/>
-    <w:basedOn w:val="a6"/>
+    <w:basedOn w:val="a5"/>
     <w:semiHidden/>
     <w:rsid w:val="005D3189"/>
     <w:rPr>
@@ -18425,7 +19532,7 @@
   </w:style>
   <w:style w:type="character" w:customStyle="1" w:styleId="22">
     <w:name w:val="Заголовок 2 Знак"/>
-    <w:basedOn w:val="a7"/>
+    <w:basedOn w:val="a6"/>
     <w:link w:val="21"/>
     <w:semiHidden/>
     <w:rsid w:val="003E2BF9"/>
@@ -18442,7 +19549,7 @@
   </w:style>
   <w:style w:type="paragraph" w:customStyle="1" w:styleId="1">
     <w:name w:val="МР_Список нумерованный 1"/>
-    <w:basedOn w:val="a6"/>
+    <w:basedOn w:val="a5"/>
     <w:link w:val="11"/>
     <w:rsid w:val="00D712EC"/>
     <w:pPr>
@@ -18457,9 +19564,9 @@
       <w:lang w:val="ru-RU"/>
     </w:rPr>
   </w:style>
-  <w:style w:type="paragraph" w:styleId="ad">
+  <w:style w:type="paragraph" w:styleId="ac">
     <w:name w:val="List"/>
-    <w:basedOn w:val="a6"/>
+    <w:basedOn w:val="a5"/>
     <w:rsid w:val="00767379"/>
     <w:pPr>
       <w:widowControl w:val="0"/>
@@ -18471,15 +19578,12 @@
       <w:lang w:val="ru-RU"/>
     </w:rPr>
   </w:style>
-  <w:style w:type="paragraph" w:customStyle="1" w:styleId="a">
+  <w:style w:type="paragraph" w:customStyle="1" w:styleId="ad">
     <w:name w:val="МР_Список маркированный"/>
-    <w:basedOn w:val="a6"/>
+    <w:basedOn w:val="a5"/>
     <w:link w:val="ae"/>
     <w:rsid w:val="00767379"/>
     <w:pPr>
-      <w:numPr>
-        <w:numId w:val="2"/>
-      </w:numPr>
       <w:spacing w:line="360" w:lineRule="auto"/>
       <w:jc w:val="both"/>
     </w:pPr>
@@ -18492,7 +19596,7 @@
   </w:style>
   <w:style w:type="paragraph" w:customStyle="1" w:styleId="31">
     <w:name w:val="Список 31"/>
-    <w:basedOn w:val="a6"/>
+    <w:basedOn w:val="a5"/>
     <w:rsid w:val="00767379"/>
     <w:pPr>
       <w:widowControl w:val="0"/>
@@ -18508,7 +19612,7 @@
   </w:style>
   <w:style w:type="paragraph" w:customStyle="1" w:styleId="41">
     <w:name w:val="Список 41"/>
-    <w:basedOn w:val="a6"/>
+    <w:basedOn w:val="a5"/>
     <w:rsid w:val="00767379"/>
     <w:pPr>
       <w:suppressAutoHyphens/>
@@ -18521,7 +19625,7 @@
   </w:style>
   <w:style w:type="character" w:customStyle="1" w:styleId="11">
     <w:name w:val="МР_Список нумерованный 1 Знак Знак"/>
-    <w:basedOn w:val="a7"/>
+    <w:basedOn w:val="a6"/>
     <w:link w:val="1"/>
     <w:locked/>
     <w:rsid w:val="00D712EC"/>
@@ -18532,8 +19636,8 @@
   </w:style>
   <w:style w:type="character" w:customStyle="1" w:styleId="ae">
     <w:name w:val="МР_Список маркированный Знак"/>
-    <w:basedOn w:val="a7"/>
-    <w:link w:val="a"/>
+    <w:basedOn w:val="a6"/>
+    <w:link w:val="ad"/>
     <w:locked/>
     <w:rsid w:val="00767379"/>
     <w:rPr>
@@ -18545,7 +19649,7 @@
   </w:style>
   <w:style w:type="paragraph" w:styleId="32">
     <w:name w:val="List 3"/>
-    <w:basedOn w:val="a6"/>
+    <w:basedOn w:val="a5"/>
     <w:uiPriority w:val="99"/>
     <w:unhideWhenUsed/>
     <w:rsid w:val="00767379"/>
@@ -18562,7 +19666,7 @@
   </w:style>
   <w:style w:type="paragraph" w:customStyle="1" w:styleId="af">
     <w:name w:val="МР_Подрисуночная надпись"/>
-    <w:basedOn w:val="a6"/>
+    <w:basedOn w:val="a5"/>
     <w:next w:val="af0"/>
     <w:rsid w:val="007B62E5"/>
     <w:pPr>
@@ -18577,7 +19681,7 @@
   </w:style>
   <w:style w:type="paragraph" w:customStyle="1" w:styleId="af0">
     <w:name w:val="МР_Абзац"/>
-    <w:basedOn w:val="a6"/>
+    <w:basedOn w:val="a5"/>
     <w:link w:val="af1"/>
     <w:rsid w:val="00E73B40"/>
     <w:pPr>
@@ -18590,36 +19694,34 @@
       <w:lang w:val="ru-RU" w:eastAsia="en-US"/>
     </w:rPr>
   </w:style>
-  <w:style w:type="paragraph" w:customStyle="1" w:styleId="a4">
+  <w:style w:type="paragraph" w:customStyle="1" w:styleId="a0">
     <w:name w:val="МР_Подраздел"/>
-    <w:basedOn w:val="a6"/>
+    <w:basedOn w:val="a5"/>
     <w:next w:val="af0"/>
     <w:rsid w:val="00E73B40"/>
     <w:pPr>
       <w:numPr>
         <w:ilvl w:val="1"/>
-        <w:numId w:val="13"/>
+        <w:numId w:val="2"/>
       </w:numPr>
       <w:spacing w:before="120" w:after="120" w:line="360" w:lineRule="auto"/>
-      <w:ind w:left="709"/>
     </w:pPr>
     <w:rPr>
       <w:sz w:val="28"/>
       <w:lang w:val="ru-RU"/>
     </w:rPr>
   </w:style>
-  <w:style w:type="paragraph" w:customStyle="1" w:styleId="a5">
+  <w:style w:type="paragraph" w:customStyle="1" w:styleId="a1">
     <w:name w:val="МР_Параграф"/>
-    <w:basedOn w:val="a6"/>
+    <w:basedOn w:val="a5"/>
     <w:next w:val="af0"/>
     <w:rsid w:val="005651D5"/>
     <w:pPr>
       <w:numPr>
         <w:ilvl w:val="2"/>
-        <w:numId w:val="13"/>
+        <w:numId w:val="2"/>
       </w:numPr>
       <w:spacing w:before="120" w:after="120" w:line="360" w:lineRule="auto"/>
-      <w:ind w:left="709"/>
       <w:jc w:val="both"/>
     </w:pPr>
     <w:rPr>
@@ -18629,7 +19731,7 @@
   </w:style>
   <w:style w:type="paragraph" w:customStyle="1" w:styleId="af2">
     <w:name w:val="МР_Название таблицы"/>
-    <w:basedOn w:val="a6"/>
+    <w:basedOn w:val="a5"/>
     <w:next w:val="af0"/>
     <w:rsid w:val="00E73B40"/>
     <w:pPr>
@@ -18651,7 +19753,7 @@
   </w:style>
   <w:style w:type="paragraph" w:styleId="af4">
     <w:name w:val="footnote text"/>
-    <w:basedOn w:val="a6"/>
+    <w:basedOn w:val="a5"/>
     <w:link w:val="af5"/>
     <w:rsid w:val="00E73B40"/>
     <w:pPr>
@@ -18665,7 +19767,7 @@
   </w:style>
   <w:style w:type="character" w:customStyle="1" w:styleId="af5">
     <w:name w:val="Текст сноски Знак"/>
-    <w:basedOn w:val="a7"/>
+    <w:basedOn w:val="a6"/>
     <w:link w:val="af4"/>
     <w:rsid w:val="00E73B40"/>
     <w:rPr>
@@ -18674,26 +19776,25 @@
   </w:style>
   <w:style w:type="character" w:styleId="af6">
     <w:name w:val="footnote reference"/>
-    <w:basedOn w:val="a7"/>
+    <w:basedOn w:val="a6"/>
     <w:rsid w:val="00E73B40"/>
     <w:rPr>
       <w:vertAlign w:val="superscript"/>
     </w:rPr>
   </w:style>
-  <w:style w:type="paragraph" w:customStyle="1" w:styleId="a3">
+  <w:style w:type="paragraph" w:customStyle="1" w:styleId="a">
     <w:name w:val="МР_Раздел"/>
     <w:basedOn w:val="10"/>
     <w:next w:val="af0"/>
     <w:rsid w:val="007B62E5"/>
     <w:pPr>
       <w:numPr>
-        <w:numId w:val="13"/>
+        <w:numId w:val="2"/>
       </w:numPr>
       <w:autoSpaceDE w:val="0"/>
       <w:autoSpaceDN w:val="0"/>
       <w:adjustRightInd w:val="0"/>
       <w:spacing w:before="0" w:after="120" w:line="360" w:lineRule="auto"/>
-      <w:ind w:left="709"/>
       <w:jc w:val="both"/>
     </w:pPr>
     <w:rPr>
@@ -18706,7 +19807,7 @@
   </w:style>
   <w:style w:type="paragraph" w:customStyle="1" w:styleId="af7">
     <w:name w:val="МР_Шапка таблицы"/>
-    <w:basedOn w:val="a6"/>
+    <w:basedOn w:val="a5"/>
     <w:rsid w:val="00E73B40"/>
     <w:pPr>
       <w:spacing w:line="360" w:lineRule="auto"/>
@@ -18719,7 +19820,7 @@
   </w:style>
   <w:style w:type="paragraph" w:customStyle="1" w:styleId="af8">
     <w:name w:val="МР_Содержание таблицы"/>
-    <w:basedOn w:val="a6"/>
+    <w:basedOn w:val="a5"/>
     <w:rsid w:val="00E73B40"/>
     <w:pPr>
       <w:spacing w:line="360" w:lineRule="auto"/>
@@ -18743,7 +19844,7 @@
   </w:style>
   <w:style w:type="paragraph" w:customStyle="1" w:styleId="af9">
     <w:name w:val="МР_Структутрный элемент заголовка"/>
-    <w:basedOn w:val="a6"/>
+    <w:basedOn w:val="a5"/>
     <w:next w:val="af0"/>
     <w:qFormat/>
     <w:rsid w:val="006A42B1"/>
@@ -18759,7 +19860,7 @@
   </w:style>
   <w:style w:type="paragraph" w:styleId="afa">
     <w:name w:val="header"/>
-    <w:basedOn w:val="a6"/>
+    <w:basedOn w:val="a5"/>
     <w:link w:val="afb"/>
     <w:rsid w:val="00B721B2"/>
     <w:pPr>
@@ -18771,7 +19872,7 @@
   </w:style>
   <w:style w:type="character" w:customStyle="1" w:styleId="afb">
     <w:name w:val="Верхний колонтитул Знак"/>
-    <w:basedOn w:val="a7"/>
+    <w:basedOn w:val="a6"/>
     <w:link w:val="afa"/>
     <w:rsid w:val="00B721B2"/>
     <w:rPr>
@@ -18782,7 +19883,7 @@
   </w:style>
   <w:style w:type="paragraph" w:styleId="afc">
     <w:name w:val="footer"/>
-    <w:basedOn w:val="a6"/>
+    <w:basedOn w:val="a5"/>
     <w:link w:val="afd"/>
     <w:uiPriority w:val="99"/>
     <w:rsid w:val="00B721B2"/>
@@ -18795,7 +19896,7 @@
   </w:style>
   <w:style w:type="character" w:customStyle="1" w:styleId="afd">
     <w:name w:val="Нижний колонтитул Знак"/>
-    <w:basedOn w:val="a7"/>
+    <w:basedOn w:val="a6"/>
     <w:link w:val="afc"/>
     <w:uiPriority w:val="99"/>
     <w:rsid w:val="00B721B2"/>
@@ -18807,7 +19908,7 @@
   </w:style>
   <w:style w:type="paragraph" w:styleId="afe">
     <w:name w:val="endnote text"/>
-    <w:basedOn w:val="a6"/>
+    <w:basedOn w:val="a5"/>
     <w:link w:val="aff"/>
     <w:rsid w:val="005651D5"/>
     <w:rPr>
@@ -18817,7 +19918,7 @@
   </w:style>
   <w:style w:type="character" w:customStyle="1" w:styleId="aff">
     <w:name w:val="Текст концевой сноски Знак"/>
-    <w:basedOn w:val="a7"/>
+    <w:basedOn w:val="a6"/>
     <w:link w:val="afe"/>
     <w:rsid w:val="005651D5"/>
     <w:rPr>
@@ -18826,7 +19927,7 @@
   </w:style>
   <w:style w:type="character" w:styleId="aff0">
     <w:name w:val="endnote reference"/>
-    <w:basedOn w:val="a7"/>
+    <w:basedOn w:val="a6"/>
     <w:rsid w:val="005651D5"/>
     <w:rPr>
       <w:vertAlign w:val="superscript"/>
@@ -18834,7 +19935,7 @@
   </w:style>
   <w:style w:type="paragraph" w:customStyle="1" w:styleId="aff1">
     <w:name w:val="Знак"/>
-    <w:basedOn w:val="a6"/>
+    <w:basedOn w:val="a5"/>
     <w:rsid w:val="00D334AE"/>
     <w:pPr>
       <w:tabs>
@@ -18851,7 +19952,7 @@
   </w:style>
   <w:style w:type="character" w:customStyle="1" w:styleId="23">
     <w:name w:val="Абзац Знак2"/>
-    <w:link w:val="ab"/>
+    <w:link w:val="aa"/>
     <w:rsid w:val="00760448"/>
     <w:rPr>
       <w:sz w:val="28"/>
@@ -18862,8 +19963,8 @@
   </w:style>
   <w:style w:type="paragraph" w:customStyle="1" w:styleId="aff2">
     <w:name w:val="Примечание"/>
-    <w:basedOn w:val="ab"/>
-    <w:next w:val="ab"/>
+    <w:basedOn w:val="aa"/>
+    <w:next w:val="aa"/>
     <w:rsid w:val="006F7E5A"/>
     <w:pPr>
       <w:widowControl/>
@@ -18885,7 +19986,7 @@
   </w:style>
   <w:style w:type="character" w:customStyle="1" w:styleId="30">
     <w:name w:val="Заголовок 3 Знак"/>
-    <w:basedOn w:val="a7"/>
+    <w:basedOn w:val="a6"/>
     <w:link w:val="3"/>
     <w:semiHidden/>
     <w:rsid w:val="008C1ABE"/>
@@ -18901,7 +20002,7 @@
   </w:style>
   <w:style w:type="character" w:styleId="aff3">
     <w:name w:val="Hyperlink"/>
-    <w:basedOn w:val="a7"/>
+    <w:basedOn w:val="a6"/>
     <w:uiPriority w:val="99"/>
     <w:unhideWhenUsed/>
     <w:rsid w:val="008C1ABE"/>
@@ -18912,8 +20013,8 @@
   </w:style>
   <w:style w:type="paragraph" w:styleId="12">
     <w:name w:val="toc 1"/>
-    <w:basedOn w:val="a6"/>
-    <w:next w:val="a6"/>
+    <w:basedOn w:val="a5"/>
+    <w:next w:val="a5"/>
     <w:autoRedefine/>
     <w:uiPriority w:val="39"/>
     <w:rsid w:val="008C1ABE"/>
@@ -18926,8 +20027,8 @@
   </w:style>
   <w:style w:type="paragraph" w:styleId="24">
     <w:name w:val="toc 2"/>
-    <w:basedOn w:val="a6"/>
-    <w:next w:val="a6"/>
+    <w:basedOn w:val="a5"/>
+    <w:next w:val="a5"/>
     <w:autoRedefine/>
     <w:uiPriority w:val="39"/>
     <w:rsid w:val="008C1ABE"/>
@@ -18941,8 +20042,8 @@
   </w:style>
   <w:style w:type="paragraph" w:styleId="33">
     <w:name w:val="toc 3"/>
-    <w:basedOn w:val="a6"/>
-    <w:next w:val="a6"/>
+    <w:basedOn w:val="a5"/>
+    <w:next w:val="a5"/>
     <w:autoRedefine/>
     <w:uiPriority w:val="39"/>
     <w:rsid w:val="008C1ABE"/>
@@ -18974,7 +20075,7 @@
   </w:style>
   <w:style w:type="character" w:customStyle="1" w:styleId="Char">
     <w:name w:val="ГОСТ Основной текст Char"/>
-    <w:basedOn w:val="a7"/>
+    <w:basedOn w:val="a6"/>
     <w:link w:val="aff4"/>
     <w:rsid w:val="00C46E0A"/>
     <w:rPr>
@@ -18985,7 +20086,7 @@
       <w:lang w:eastAsia="en-US"/>
     </w:rPr>
   </w:style>
-  <w:style w:type="paragraph" w:customStyle="1" w:styleId="a2">
+  <w:style w:type="paragraph" w:customStyle="1" w:styleId="a4">
     <w:name w:val="ГОСТ Маркерный список"/>
     <w:link w:val="aff5"/>
     <w:qFormat/>
@@ -19010,8 +20111,8 @@
   </w:style>
   <w:style w:type="character" w:customStyle="1" w:styleId="aff5">
     <w:name w:val="ГОСТ Маркерный список Знак"/>
-    <w:basedOn w:val="a7"/>
-    <w:link w:val="a2"/>
+    <w:basedOn w:val="a6"/>
+    <w:link w:val="a4"/>
     <w:rsid w:val="00C46E0A"/>
     <w:rPr>
       <w:rFonts w:eastAsiaTheme="minorHAnsi"/>
@@ -19022,7 +20123,7 @@
   </w:style>
   <w:style w:type="paragraph" w:customStyle="1" w:styleId="aff6">
     <w:name w:val="Диплом Основной текст"/>
-    <w:basedOn w:val="a6"/>
+    <w:basedOn w:val="a5"/>
     <w:link w:val="aff7"/>
     <w:qFormat/>
     <w:rsid w:val="00820C92"/>
@@ -19048,17 +20149,17 @@
   </w:style>
   <w:style w:type="character" w:customStyle="1" w:styleId="keyword">
     <w:name w:val="keyword"/>
-    <w:basedOn w:val="a7"/>
+    <w:basedOn w:val="a6"/>
     <w:rsid w:val="00820C92"/>
   </w:style>
   <w:style w:type="character" w:customStyle="1" w:styleId="keyworddef">
     <w:name w:val="keyword_def"/>
-    <w:basedOn w:val="a7"/>
+    <w:basedOn w:val="a6"/>
     <w:rsid w:val="00820C92"/>
   </w:style>
   <w:style w:type="character" w:customStyle="1" w:styleId="40">
     <w:name w:val="Заголовок 4 Знак"/>
-    <w:basedOn w:val="a7"/>
+    <w:basedOn w:val="a6"/>
     <w:link w:val="4"/>
     <w:uiPriority w:val="9"/>
     <w:rsid w:val="007577D2"/>
@@ -19076,7 +20177,7 @@
   </w:style>
   <w:style w:type="character" w:customStyle="1" w:styleId="50">
     <w:name w:val="Заголовок 5 Знак"/>
-    <w:basedOn w:val="a7"/>
+    <w:basedOn w:val="a6"/>
     <w:link w:val="5"/>
     <w:uiPriority w:val="9"/>
     <w:semiHidden/>
@@ -19091,7 +20192,7 @@
   </w:style>
   <w:style w:type="character" w:customStyle="1" w:styleId="60">
     <w:name w:val="Заголовок 6 Знак"/>
-    <w:basedOn w:val="a7"/>
+    <w:basedOn w:val="a6"/>
     <w:link w:val="6"/>
     <w:uiPriority w:val="9"/>
     <w:semiHidden/>
@@ -19108,7 +20209,7 @@
   </w:style>
   <w:style w:type="character" w:customStyle="1" w:styleId="70">
     <w:name w:val="Заголовок 7 Знак"/>
-    <w:basedOn w:val="a7"/>
+    <w:basedOn w:val="a6"/>
     <w:link w:val="7"/>
     <w:uiPriority w:val="9"/>
     <w:semiHidden/>
@@ -19125,7 +20226,7 @@
   </w:style>
   <w:style w:type="character" w:customStyle="1" w:styleId="80">
     <w:name w:val="Заголовок 8 Знак"/>
-    <w:basedOn w:val="a7"/>
+    <w:basedOn w:val="a6"/>
     <w:link w:val="8"/>
     <w:uiPriority w:val="9"/>
     <w:semiHidden/>
@@ -19138,7 +20239,7 @@
   </w:style>
   <w:style w:type="character" w:customStyle="1" w:styleId="90">
     <w:name w:val="Заголовок 9 Знак"/>
-    <w:basedOn w:val="a7"/>
+    <w:basedOn w:val="a6"/>
     <w:link w:val="9"/>
     <w:uiPriority w:val="9"/>
     <w:semiHidden/>
@@ -19174,7 +20275,7 @@
   </w:style>
   <w:style w:type="character" w:customStyle="1" w:styleId="11Char">
     <w:name w:val="ГОСТ Раздел 1.1 Char"/>
-    <w:basedOn w:val="a7"/>
+    <w:basedOn w:val="a6"/>
     <w:link w:val="110"/>
     <w:rsid w:val="007577D2"/>
     <w:rPr>
@@ -19188,7 +20289,7 @@
   </w:style>
   <w:style w:type="paragraph" w:customStyle="1" w:styleId="20">
     <w:name w:val="Костыль 2"/>
-    <w:basedOn w:val="a6"/>
+    <w:basedOn w:val="a5"/>
     <w:qFormat/>
     <w:rsid w:val="007577D2"/>
     <w:pPr>
@@ -19213,7 +20314,7 @@
   </w:style>
   <w:style w:type="character" w:customStyle="1" w:styleId="apple-converted-space">
     <w:name w:val="apple-converted-space"/>
-    <w:basedOn w:val="a7"/>
+    <w:basedOn w:val="a6"/>
     <w:rsid w:val="00402535"/>
   </w:style>
   <w:style w:type="paragraph" w:customStyle="1" w:styleId="aff8">
@@ -19240,7 +20341,7 @@
       <w:lang w:eastAsia="en-US"/>
     </w:rPr>
   </w:style>
-  <w:style w:type="paragraph" w:customStyle="1" w:styleId="a1">
+  <w:style w:type="paragraph" w:customStyle="1" w:styleId="a3">
     <w:name w:val="ГОСТ Подрисуночная"/>
     <w:link w:val="aff9"/>
     <w:qFormat/>
@@ -19265,8 +20366,8 @@
   </w:style>
   <w:style w:type="character" w:customStyle="1" w:styleId="aff9">
     <w:name w:val="ГОСТ Подрисуночная Знак"/>
-    <w:basedOn w:val="a7"/>
-    <w:link w:val="a1"/>
+    <w:basedOn w:val="a6"/>
+    <w:link w:val="a3"/>
     <w:rsid w:val="002C5860"/>
     <w:rPr>
       <w:rFonts w:eastAsiaTheme="minorHAnsi"/>
@@ -19296,7 +20397,7 @@
   </w:style>
   <w:style w:type="character" w:customStyle="1" w:styleId="af1">
     <w:name w:val="МР_Абзац Знак"/>
-    <w:basedOn w:val="a7"/>
+    <w:basedOn w:val="a6"/>
     <w:link w:val="af0"/>
     <w:rsid w:val="00807D74"/>
     <w:rPr>
@@ -19305,9 +20406,9 @@
       <w:lang w:eastAsia="en-US"/>
     </w:rPr>
   </w:style>
-  <w:style w:type="paragraph" w:customStyle="1" w:styleId="a0">
+  <w:style w:type="paragraph" w:customStyle="1" w:styleId="a2">
     <w:name w:val="Нумерованный цифрами список"/>
-    <w:basedOn w:val="a6"/>
+    <w:basedOn w:val="a5"/>
     <w:link w:val="affa"/>
     <w:qFormat/>
     <w:rsid w:val="00F20AC3"/>
@@ -19330,8 +20431,8 @@
   </w:style>
   <w:style w:type="character" w:customStyle="1" w:styleId="affa">
     <w:name w:val="Нумерованный цифрами список Знак"/>
-    <w:basedOn w:val="a7"/>
-    <w:link w:val="a0"/>
+    <w:basedOn w:val="a6"/>
+    <w:link w:val="a2"/>
     <w:rsid w:val="00F20AC3"/>
     <w:rPr>
       <w:bCs/>
@@ -19342,12 +20443,12 @@
   </w:style>
   <w:style w:type="character" w:customStyle="1" w:styleId="spelle">
     <w:name w:val="spelle"/>
-    <w:basedOn w:val="a7"/>
+    <w:basedOn w:val="a6"/>
     <w:rsid w:val="00FA7ADF"/>
   </w:style>
   <w:style w:type="character" w:styleId="affb">
     <w:name w:val="Placeholder Text"/>
-    <w:basedOn w:val="a7"/>
+    <w:basedOn w:val="a6"/>
     <w:uiPriority w:val="99"/>
     <w:semiHidden/>
     <w:rsid w:val="00D968F1"/>
@@ -19356,551 +20457,6 @@
     </w:rPr>
   </w:style>
 </w:styles>
-</file>
-
-<file path=word/glossary/document.xml><?xml version="1.0" encoding="utf-8"?>
-<w:glossaryDocument xmlns:wpc="http://schemas.microsoft.com/office/word/2010/wordprocessingCanvas" xmlns:mc="http://schemas.openxmlformats.org/markup-compatibility/2006" xmlns:o="urn:schemas-microsoft-com:office:office" xmlns:r="http://schemas.openxmlformats.org/officeDocument/2006/relationships" xmlns:m="http://schemas.openxmlformats.org/officeDocument/2006/math" xmlns:v="urn:schemas-microsoft-com:vml" xmlns:wp14="http://schemas.microsoft.com/office/word/2010/wordprocessingDrawing" xmlns:wp="http://schemas.openxmlformats.org/drawingml/2006/wordprocessingDrawing" xmlns:w10="urn:schemas-microsoft-com:office:word" xmlns:w="http://schemas.openxmlformats.org/wordprocessingml/2006/main" xmlns:w14="http://schemas.microsoft.com/office/word/2010/wordml" xmlns:wpg="http://schemas.microsoft.com/office/word/2010/wordprocessingGroup" xmlns:wpi="http://schemas.microsoft.com/office/word/2010/wordprocessingInk" xmlns:wne="http://schemas.microsoft.com/office/word/2006/wordml" xmlns:wps="http://schemas.microsoft.com/office/word/2010/wordprocessingShape" mc:Ignorable="w14 wp14"/>
-</file>
-
-<file path=word/glossary/fontTable.xml><?xml version="1.0" encoding="utf-8"?>
-<w:fonts xmlns:mc="http://schemas.openxmlformats.org/markup-compatibility/2006" xmlns:r="http://schemas.openxmlformats.org/officeDocument/2006/relationships" xmlns:w="http://schemas.openxmlformats.org/wordprocessingml/2006/main" xmlns:w14="http://schemas.microsoft.com/office/word/2010/wordml" mc:Ignorable="w14">
-  <w:font w:name="Times New Roman">
-    <w:panose1 w:val="02020603050405020304"/>
-    <w:charset w:val="CC"/>
-    <w:family w:val="roman"/>
-    <w:pitch w:val="variable"/>
-    <w:sig w:usb0="E0002EFF" w:usb1="C000785B" w:usb2="00000009" w:usb3="00000000" w:csb0="000001FF" w:csb1="00000000"/>
-  </w:font>
-  <w:font w:name="Symbol">
-    <w:panose1 w:val="05050102010706020507"/>
-    <w:charset w:val="02"/>
-    <w:family w:val="roman"/>
-    <w:pitch w:val="variable"/>
-    <w:sig w:usb0="00000000" w:usb1="10000000" w:usb2="00000000" w:usb3="00000000" w:csb0="80000000" w:csb1="00000000"/>
-  </w:font>
-  <w:font w:name="Courier New">
-    <w:panose1 w:val="02070309020205020404"/>
-    <w:charset w:val="CC"/>
-    <w:family w:val="modern"/>
-    <w:pitch w:val="fixed"/>
-    <w:sig w:usb0="E0002EFF" w:usb1="C0007843" w:usb2="00000009" w:usb3="00000000" w:csb0="000001FF" w:csb1="00000000"/>
-  </w:font>
-  <w:font w:name="Wingdings">
-    <w:panose1 w:val="05000000000000000000"/>
-    <w:charset w:val="02"/>
-    <w:family w:val="auto"/>
-    <w:pitch w:val="variable"/>
-    <w:sig w:usb0="00000000" w:usb1="10000000" w:usb2="00000000" w:usb3="00000000" w:csb0="80000000" w:csb1="00000000"/>
-  </w:font>
-  <w:font w:name="Book Antiqua">
-    <w:panose1 w:val="02040602050305030304"/>
-    <w:charset w:val="CC"/>
-    <w:family w:val="roman"/>
-    <w:pitch w:val="variable"/>
-    <w:sig w:usb0="00000287" w:usb1="00000000" w:usb2="00000000" w:usb3="00000000" w:csb0="0000009F" w:csb1="00000000"/>
-  </w:font>
-  <w:font w:name="Arial">
-    <w:panose1 w:val="020B0604020202020204"/>
-    <w:charset w:val="CC"/>
-    <w:family w:val="swiss"/>
-    <w:pitch w:val="variable"/>
-    <w:sig w:usb0="E0002EFF" w:usb1="C0007843" w:usb2="00000009" w:usb3="00000000" w:csb0="000001FF" w:csb1="00000000"/>
-  </w:font>
-  <w:font w:name="Cambria">
-    <w:panose1 w:val="02040503050406030204"/>
-    <w:charset w:val="CC"/>
-    <w:family w:val="roman"/>
-    <w:pitch w:val="variable"/>
-    <w:sig w:usb0="E00006FF" w:usb1="400004FF" w:usb2="00000000" w:usb3="00000000" w:csb0="0000019F" w:csb1="00000000"/>
-  </w:font>
-  <w:font w:name="Tahoma">
-    <w:panose1 w:val="020B0604030504040204"/>
-    <w:charset w:val="CC"/>
-    <w:family w:val="swiss"/>
-    <w:pitch w:val="variable"/>
-    <w:sig w:usb0="E1002EFF" w:usb1="C000605B" w:usb2="00000029" w:usb3="00000000" w:csb0="000101FF" w:csb1="00000000"/>
-  </w:font>
-  <w:font w:name="Calibri">
-    <w:panose1 w:val="020F0502020204030204"/>
-    <w:charset w:val="CC"/>
-    <w:family w:val="swiss"/>
-    <w:pitch w:val="variable"/>
-    <w:sig w:usb0="E0002AFF" w:usb1="C000247B" w:usb2="00000009" w:usb3="00000000" w:csb0="000001FF" w:csb1="00000000"/>
-  </w:font>
-  <w:font w:name="Verdana">
-    <w:panose1 w:val="020B0604030504040204"/>
-    <w:charset w:val="CC"/>
-    <w:family w:val="swiss"/>
-    <w:pitch w:val="variable"/>
-    <w:sig w:usb0="A10006FF" w:usb1="4000205B" w:usb2="00000010" w:usb3="00000000" w:csb0="0000019F" w:csb1="00000000"/>
-  </w:font>
-  <w:font w:name="Courier">
-    <w:panose1 w:val="02070409020205020404"/>
-    <w:charset w:val="00"/>
-    <w:family w:val="modern"/>
-    <w:notTrueType/>
-    <w:pitch w:val="fixed"/>
-    <w:sig w:usb0="00000003" w:usb1="00000000" w:usb2="00000000" w:usb3="00000000" w:csb0="00000001" w:csb1="00000000"/>
-  </w:font>
-  <w:font w:name="Times New Roman CYR">
-    <w:panose1 w:val="02020603050405020304"/>
-    <w:charset w:val="CC"/>
-    <w:family w:val="roman"/>
-    <w:pitch w:val="variable"/>
-    <w:sig w:usb0="E0002EFF" w:usb1="C000785B" w:usb2="00000009" w:usb3="00000000" w:csb0="000001FF" w:csb1="00000000"/>
-  </w:font>
-  <w:font w:name="Cambria Math">
-    <w:panose1 w:val="02040503050406030204"/>
-    <w:charset w:val="CC"/>
-    <w:family w:val="roman"/>
-    <w:pitch w:val="variable"/>
-    <w:sig w:usb0="E00006FF" w:usb1="420024FF" w:usb2="02000000" w:usb3="00000000" w:csb0="0000019F" w:csb1="00000000"/>
-  </w:font>
-</w:fonts>
-</file>
-
-<file path=word/glossary/settings.xml><?xml version="1.0" encoding="utf-8"?>
-<w:settings xmlns:mc="http://schemas.openxmlformats.org/markup-compatibility/2006" xmlns:o="urn:schemas-microsoft-com:office:office" xmlns:r="http://schemas.openxmlformats.org/officeDocument/2006/relationships" xmlns:m="http://schemas.openxmlformats.org/officeDocument/2006/math" xmlns:v="urn:schemas-microsoft-com:vml" xmlns:w10="urn:schemas-microsoft-com:office:word" xmlns:w="http://schemas.openxmlformats.org/wordprocessingml/2006/main" xmlns:w14="http://schemas.microsoft.com/office/word/2010/wordml" xmlns:sl="http://schemas.openxmlformats.org/schemaLibrary/2006/main" mc:Ignorable="w14">
-  <w:view w:val="normal"/>
-  <w:defaultTabStop w:val="708"/>
-  <w:characterSpacingControl w:val="doNotCompress"/>
-  <w:compat>
-    <w:useFELayout/>
-    <w:compatSetting w:name="compatibilityMode" w:uri="http://schemas.microsoft.com/office/word" w:val="14"/>
-    <w:compatSetting w:name="overrideTableStyleFontSizeAndJustification" w:uri="http://schemas.microsoft.com/office/word" w:val="1"/>
-    <w:compatSetting w:name="enableOpenTypeFeatures" w:uri="http://schemas.microsoft.com/office/word" w:val="1"/>
-    <w:compatSetting w:name="doNotFlipMirrorIndents" w:uri="http://schemas.microsoft.com/office/word" w:val="1"/>
-  </w:compat>
-  <w:rsids>
-    <w:rsidRoot w:val="001254CB"/>
-    <w:rsid w:val="001254CB"/>
-    <w:rsid w:val="00730FA0"/>
-  </w:rsids>
-  <m:mathPr>
-    <m:mathFont m:val="Cambria Math"/>
-    <m:brkBin m:val="before"/>
-    <m:brkBinSub m:val="--"/>
-    <m:smallFrac m:val="0"/>
-    <m:dispDef/>
-    <m:lMargin m:val="0"/>
-    <m:rMargin m:val="0"/>
-    <m:defJc m:val="centerGroup"/>
-    <m:wrapIndent m:val="1440"/>
-    <m:intLim m:val="subSup"/>
-    <m:naryLim m:val="undOvr"/>
-  </m:mathPr>
-  <w:themeFontLang w:val="ru-RU"/>
-  <w:clrSchemeMapping w:bg1="light1" w:t1="dark1" w:bg2="light2" w:t2="dark2" w:accent1="accent1" w:accent2="accent2" w:accent3="accent3" w:accent4="accent4" w:accent5="accent5" w:accent6="accent6" w:hyperlink="hyperlink" w:followedHyperlink="followedHyperlink"/>
-  <w:decimalSymbol w:val=","/>
-  <w:listSeparator w:val=";"/>
-</w:settings>
-</file>
-
-<file path=word/glossary/styles.xml><?xml version="1.0" encoding="utf-8"?>
-<w:styles xmlns:mc="http://schemas.openxmlformats.org/markup-compatibility/2006" xmlns:r="http://schemas.openxmlformats.org/officeDocument/2006/relationships" xmlns:w="http://schemas.openxmlformats.org/wordprocessingml/2006/main" xmlns:w14="http://schemas.microsoft.com/office/word/2010/wordml" mc:Ignorable="w14">
-  <w:docDefaults>
-    <w:rPrDefault>
-      <w:rPr>
-        <w:rFonts w:asciiTheme="minorHAnsi" w:eastAsiaTheme="minorEastAsia" w:hAnsiTheme="minorHAnsi" w:cstheme="minorBidi"/>
-        <w:sz w:val="22"/>
-        <w:szCs w:val="22"/>
-        <w:lang w:val="ru-RU" w:eastAsia="ru-RU" w:bidi="ar-SA"/>
-      </w:rPr>
-    </w:rPrDefault>
-    <w:pPrDefault>
-      <w:pPr>
-        <w:spacing w:after="200" w:line="276" w:lineRule="auto"/>
-      </w:pPr>
-    </w:pPrDefault>
-  </w:docDefaults>
-  <w:latentStyles w:defLockedState="0" w:defUIPriority="99" w:defSemiHidden="1" w:defUnhideWhenUsed="1" w:defQFormat="0" w:count="267">
-    <w:lsdException w:name="Normal" w:semiHidden="0" w:uiPriority="0" w:unhideWhenUsed="0" w:qFormat="1"/>
-    <w:lsdException w:name="heading 1" w:semiHidden="0" w:uiPriority="9" w:unhideWhenUsed="0" w:qFormat="1"/>
-    <w:lsdException w:name="heading 2" w:uiPriority="9" w:qFormat="1"/>
-    <w:lsdException w:name="heading 3" w:uiPriority="9" w:qFormat="1"/>
-    <w:lsdException w:name="heading 4" w:uiPriority="9" w:qFormat="1"/>
-    <w:lsdException w:name="heading 5" w:uiPriority="9" w:qFormat="1"/>
-    <w:lsdException w:name="heading 6" w:uiPriority="9" w:qFormat="1"/>
-    <w:lsdException w:name="heading 7" w:uiPriority="9" w:qFormat="1"/>
-    <w:lsdException w:name="heading 8" w:uiPriority="9" w:qFormat="1"/>
-    <w:lsdException w:name="heading 9" w:uiPriority="9" w:qFormat="1"/>
-    <w:lsdException w:name="toc 1" w:uiPriority="39"/>
-    <w:lsdException w:name="toc 2" w:uiPriority="39"/>
-    <w:lsdException w:name="toc 3" w:uiPriority="39"/>
-    <w:lsdException w:name="toc 4" w:uiPriority="39"/>
-    <w:lsdException w:name="toc 5" w:uiPriority="39"/>
-    <w:lsdException w:name="toc 6" w:uiPriority="39"/>
-    <w:lsdException w:name="toc 7" w:uiPriority="39"/>
-    <w:lsdException w:name="toc 8" w:uiPriority="39"/>
-    <w:lsdException w:name="toc 9" w:uiPriority="39"/>
-    <w:lsdException w:name="caption" w:uiPriority="35" w:qFormat="1"/>
-    <w:lsdException w:name="Title" w:semiHidden="0" w:uiPriority="10" w:unhideWhenUsed="0" w:qFormat="1"/>
-    <w:lsdException w:name="Default Paragraph Font" w:uiPriority="1"/>
-    <w:lsdException w:name="Subtitle" w:semiHidden="0" w:uiPriority="11" w:unhideWhenUsed="0" w:qFormat="1"/>
-    <w:lsdException w:name="Strong" w:semiHidden="0" w:uiPriority="22" w:unhideWhenUsed="0" w:qFormat="1"/>
-    <w:lsdException w:name="Emphasis" w:semiHidden="0" w:uiPriority="20" w:unhideWhenUsed="0" w:qFormat="1"/>
-    <w:lsdException w:name="Table Grid" w:semiHidden="0" w:uiPriority="59" w:unhideWhenUsed="0"/>
-    <w:lsdException w:name="Placeholder Text" w:unhideWhenUsed="0"/>
-    <w:lsdException w:name="No Spacing" w:semiHidden="0" w:uiPriority="1" w:unhideWhenUsed="0" w:qFormat="1"/>
-    <w:lsdException w:name="Light Shading" w:semiHidden="0" w:uiPriority="60" w:unhideWhenUsed="0"/>
-    <w:lsdException w:name="Light List" w:semiHidden="0" w:uiPriority="61" w:unhideWhenUsed="0"/>
-    <w:lsdException w:name="Light Grid" w:semiHidden="0" w:uiPriority="62" w:unhideWhenUsed="0"/>
-    <w:lsdException w:name="Medium Shading 1" w:semiHidden="0" w:uiPriority="63" w:unhideWhenUsed="0"/>
-    <w:lsdException w:name="Medium Shading 2" w:semiHidden="0" w:uiPriority="64" w:unhideWhenUsed="0"/>
-    <w:lsdException w:name="Medium List 1" w:semiHidden="0" w:uiPriority="65" w:unhideWhenUsed="0"/>
-    <w:lsdException w:name="Medium List 2" w:semiHidden="0" w:uiPriority="66" w:unhideWhenUsed="0"/>
-    <w:lsdException w:name="Medium Grid 1" w:semiHidden="0" w:uiPriority="67" w:unhideWhenUsed="0"/>
-    <w:lsdException w:name="Medium Grid 2" w:semiHidden="0" w:uiPriority="68" w:unhideWhenUsed="0"/>
-    <w:lsdException w:name="Medium Grid 3" w:semiHidden="0" w:uiPriority="69" w:unhideWhenUsed="0"/>
-    <w:lsdException w:name="Dark List" w:semiHidden="0" w:uiPriority="70" w:unhideWhenUsed="0"/>
-    <w:lsdException w:name="Colorful Shading" w:semiHidden="0" w:uiPriority="71" w:unhideWhenUsed="0"/>
-    <w:lsdException w:name="Colorful List" w:semiHidden="0" w:uiPriority="72" w:unhideWhenUsed="0"/>
-    <w:lsdException w:name="Colorful Grid" w:semiHidden="0" w:uiPriority="73" w:unhideWhenUsed="0"/>
-    <w:lsdException w:name="Light Shading Accent 1" w:semiHidden="0" w:uiPriority="60" w:unhideWhenUsed="0"/>
-    <w:lsdException w:name="Light List Accent 1" w:semiHidden="0" w:uiPriority="61" w:unhideWhenUsed="0"/>
-    <w:lsdException w:name="Light Grid Accent 1" w:semiHidden="0" w:uiPriority="62" w:unhideWhenUsed="0"/>
-    <w:lsdException w:name="Medium Shading 1 Accent 1" w:semiHidden="0" w:uiPriority="63" w:unhideWhenUsed="0"/>
-    <w:lsdException w:name="Medium Shading 2 Accent 1" w:semiHidden="0" w:uiPriority="64" w:unhideWhenUsed="0"/>
-    <w:lsdException w:name="Medium List 1 Accent 1" w:semiHidden="0" w:uiPriority="65" w:unhideWhenUsed="0"/>
-    <w:lsdException w:name="Revision" w:unhideWhenUsed="0"/>
-    <w:lsdException w:name="List Paragraph" w:semiHidden="0" w:uiPriority="34" w:unhideWhenUsed="0" w:qFormat="1"/>
-    <w:lsdException w:name="Quote" w:semiHidden="0" w:uiPriority="29" w:unhideWhenUsed="0" w:qFormat="1"/>
-    <w:lsdException w:name="Intense Quote" w:semiHidden="0" w:uiPriority="30" w:unhideWhenUsed="0" w:qFormat="1"/>
-    <w:lsdException w:name="Medium List 2 Accent 1" w:semiHidden="0" w:uiPriority="66" w:unhideWhenUsed="0"/>
-    <w:lsdException w:name="Medium Grid 1 Accent 1" w:semiHidden="0" w:uiPriority="67" w:unhideWhenUsed="0"/>
-    <w:lsdException w:name="Medium Grid 2 Accent 1" w:semiHidden="0" w:uiPriority="68" w:unhideWhenUsed="0"/>
-    <w:lsdException w:name="Medium Grid 3 Accent 1" w:semiHidden="0" w:uiPriority="69" w:unhideWhenUsed="0"/>
-    <w:lsdException w:name="Dark List Accent 1" w:semiHidden="0" w:uiPriority="70" w:unhideWhenUsed="0"/>
-    <w:lsdException w:name="Colorful Shading Accent 1" w:semiHidden="0" w:uiPriority="71" w:unhideWhenUsed="0"/>
-    <w:lsdException w:name="Colorful List Accent 1" w:semiHidden="0" w:uiPriority="72" w:unhideWhenUsed="0"/>
-    <w:lsdException w:name="Colorful Grid Accent 1" w:semiHidden="0" w:uiPriority="73" w:unhideWhenUsed="0"/>
-    <w:lsdException w:name="Light Shading Accent 2" w:semiHidden="0" w:uiPriority="60" w:unhideWhenUsed="0"/>
-    <w:lsdException w:name="Light List Accent 2" w:semiHidden="0" w:uiPriority="61" w:unhideWhenUsed="0"/>
-    <w:lsdException w:name="Light Grid Accent 2" w:semiHidden="0" w:uiPriority="62" w:unhideWhenUsed="0"/>
-    <w:lsdException w:name="Medium Shading 1 Accent 2" w:semiHidden="0" w:uiPriority="63" w:unhideWhenUsed="0"/>
-    <w:lsdException w:name="Medium Shading 2 Accent 2" w:semiHidden="0" w:uiPriority="64" w:unhideWhenUsed="0"/>
-    <w:lsdException w:name="Medium List 1 Accent 2" w:semiHidden="0" w:uiPriority="65" w:unhideWhenUsed="0"/>
-    <w:lsdException w:name="Medium List 2 Accent 2" w:semiHidden="0" w:uiPriority="66" w:unhideWhenUsed="0"/>
-    <w:lsdException w:name="Medium Grid 1 Accent 2" w:semiHidden="0" w:uiPriority="67" w:unhideWhenUsed="0"/>
-    <w:lsdException w:name="Medium Grid 2 Accent 2" w:semiHidden="0" w:uiPriority="68" w:unhideWhenUsed="0"/>
-    <w:lsdException w:name="Medium Grid 3 Accent 2" w:semiHidden="0" w:uiPriority="69" w:unhideWhenUsed="0"/>
-    <w:lsdException w:name="Dark List Accent 2" w:semiHidden="0" w:uiPriority="70" w:unhideWhenUsed="0"/>
-    <w:lsdException w:name="Colorful Shading Accent 2" w:semiHidden="0" w:uiPriority="71" w:unhideWhenUsed="0"/>
-    <w:lsdException w:name="Colorful List Accent 2" w:semiHidden="0" w:uiPriority="72" w:unhideWhenUsed="0"/>
-    <w:lsdException w:name="Colorful Grid Accent 2" w:semiHidden="0" w:uiPriority="73" w:unhideWhenUsed="0"/>
-    <w:lsdException w:name="Light Shading Accent 3" w:semiHidden="0" w:uiPriority="60" w:unhideWhenUsed="0"/>
-    <w:lsdException w:name="Light List Accent 3" w:semiHidden="0" w:uiPriority="61" w:unhideWhenUsed="0"/>
-    <w:lsdException w:name="Light Grid Accent 3" w:semiHidden="0" w:uiPriority="62" w:unhideWhenUsed="0"/>
-    <w:lsdException w:name="Medium Shading 1 Accent 3" w:semiHidden="0" w:uiPriority="63" w:unhideWhenUsed="0"/>
-    <w:lsdException w:name="Medium Shading 2 Accent 3" w:semiHidden="0" w:uiPriority="64" w:unhideWhenUsed="0"/>
-    <w:lsdException w:name="Medium List 1 Accent 3" w:semiHidden="0" w:uiPriority="65" w:unhideWhenUsed="0"/>
-    <w:lsdException w:name="Medium List 2 Accent 3" w:semiHidden="0" w:uiPriority="66" w:unhideWhenUsed="0"/>
-    <w:lsdException w:name="Medium Grid 1 Accent 3" w:semiHidden="0" w:uiPriority="67" w:unhideWhenUsed="0"/>
-    <w:lsdException w:name="Medium Grid 2 Accent 3" w:semiHidden="0" w:uiPriority="68" w:unhideWhenUsed="0"/>
-    <w:lsdException w:name="Medium Grid 3 Accent 3" w:semiHidden="0" w:uiPriority="69" w:unhideWhenUsed="0"/>
-    <w:lsdException w:name="Dark List Accent 3" w:semiHidden="0" w:uiPriority="70" w:unhideWhenUsed="0"/>
-    <w:lsdException w:name="Colorful Shading Accent 3" w:semiHidden="0" w:uiPriority="71" w:unhideWhenUsed="0"/>
-    <w:lsdException w:name="Colorful List Accent 3" w:semiHidden="0" w:uiPriority="72" w:unhideWhenUsed="0"/>
-    <w:lsdException w:name="Colorful Grid Accent 3" w:semiHidden="0" w:uiPriority="73" w:unhideWhenUsed="0"/>
-    <w:lsdException w:name="Light Shading Accent 4" w:semiHidden="0" w:uiPriority="60" w:unhideWhenUsed="0"/>
-    <w:lsdException w:name="Light List Accent 4" w:semiHidden="0" w:uiPriority="61" w:unhideWhenUsed="0"/>
-    <w:lsdException w:name="Light Grid Accent 4" w:semiHidden="0" w:uiPriority="62" w:unhideWhenUsed="0"/>
-    <w:lsdException w:name="Medium Shading 1 Accent 4" w:semiHidden="0" w:uiPriority="63" w:unhideWhenUsed="0"/>
-    <w:lsdException w:name="Medium Shading 2 Accent 4" w:semiHidden="0" w:uiPriority="64" w:unhideWhenUsed="0"/>
-    <w:lsdException w:name="Medium List 1 Accent 4" w:semiHidden="0" w:uiPriority="65" w:unhideWhenUsed="0"/>
-    <w:lsdException w:name="Medium List 2 Accent 4" w:semiHidden="0" w:uiPriority="66" w:unhideWhenUsed="0"/>
-    <w:lsdException w:name="Medium Grid 1 Accent 4" w:semiHidden="0" w:uiPriority="67" w:unhideWhenUsed="0"/>
-    <w:lsdException w:name="Medium Grid 2 Accent 4" w:semiHidden="0" w:uiPriority="68" w:unhideWhenUsed="0"/>
-    <w:lsdException w:name="Medium Grid 3 Accent 4" w:semiHidden="0" w:uiPriority="69" w:unhideWhenUsed="0"/>
-    <w:lsdException w:name="Dark List Accent 4" w:semiHidden="0" w:uiPriority="70" w:unhideWhenUsed="0"/>
-    <w:lsdException w:name="Colorful Shading Accent 4" w:semiHidden="0" w:uiPriority="71" w:unhideWhenUsed="0"/>
-    <w:lsdException w:name="Colorful List Accent 4" w:semiHidden="0" w:uiPriority="72" w:unhideWhenUsed="0"/>
-    <w:lsdException w:name="Colorful Grid Accent 4" w:semiHidden="0" w:uiPriority="73" w:unhideWhenUsed="0"/>
-    <w:lsdException w:name="Light Shading Accent 5" w:semiHidden="0" w:uiPriority="60" w:unhideWhenUsed="0"/>
-    <w:lsdException w:name="Light List Accent 5" w:semiHidden="0" w:uiPriority="61" w:unhideWhenUsed="0"/>
-    <w:lsdException w:name="Light Grid Accent 5" w:semiHidden="0" w:uiPriority="62" w:unhideWhenUsed="0"/>
-    <w:lsdException w:name="Medium Shading 1 Accent 5" w:semiHidden="0" w:uiPriority="63" w:unhideWhenUsed="0"/>
-    <w:lsdException w:name="Medium Shading 2 Accent 5" w:semiHidden="0" w:uiPriority="64" w:unhideWhenUsed="0"/>
-    <w:lsdException w:name="Medium List 1 Accent 5" w:semiHidden="0" w:uiPriority="65" w:unhideWhenUsed="0"/>
-    <w:lsdException w:name="Medium List 2 Accent 5" w:semiHidden="0" w:uiPriority="66" w:unhideWhenUsed="0"/>
-    <w:lsdException w:name="Medium Grid 1 Accent 5" w:semiHidden="0" w:uiPriority="67" w:unhideWhenUsed="0"/>
-    <w:lsdException w:name="Medium Grid 2 Accent 5" w:semiHidden="0" w:uiPriority="68" w:unhideWhenUsed="0"/>
-    <w:lsdException w:name="Medium Grid 3 Accent 5" w:semiHidden="0" w:uiPriority="69" w:unhideWhenUsed="0"/>
-    <w:lsdException w:name="Dark List Accent 5" w:semiHidden="0" w:uiPriority="70" w:unhideWhenUsed="0"/>
-    <w:lsdException w:name="Colorful Shading Accent 5" w:semiHidden="0" w:uiPriority="71" w:unhideWhenUsed="0"/>
-    <w:lsdException w:name="Colorful List Accent 5" w:semiHidden="0" w:uiPriority="72" w:unhideWhenUsed="0"/>
-    <w:lsdException w:name="Colorful Grid Accent 5" w:semiHidden="0" w:uiPriority="73" w:unhideWhenUsed="0"/>
-    <w:lsdException w:name="Light Shading Accent 6" w:semiHidden="0" w:uiPriority="60" w:unhideWhenUsed="0"/>
-    <w:lsdException w:name="Light List Accent 6" w:semiHidden="0" w:uiPriority="61" w:unhideWhenUsed="0"/>
-    <w:lsdException w:name="Light Grid Accent 6" w:semiHidden="0" w:uiPriority="62" w:unhideWhenUsed="0"/>
-    <w:lsdException w:name="Medium Shading 1 Accent 6" w:semiHidden="0" w:uiPriority="63" w:unhideWhenUsed="0"/>
-    <w:lsdException w:name="Medium Shading 2 Accent 6" w:semiHidden="0" w:uiPriority="64" w:unhideWhenUsed="0"/>
-    <w:lsdException w:name="Medium List 1 Accent 6" w:semiHidden="0" w:uiPriority="65" w:unhideWhenUsed="0"/>
-    <w:lsdException w:name="Medium List 2 Accent 6" w:semiHidden="0" w:uiPriority="66" w:unhideWhenUsed="0"/>
-    <w:lsdException w:name="Medium Grid 1 Accent 6" w:semiHidden="0" w:uiPriority="67" w:unhideWhenUsed="0"/>
-    <w:lsdException w:name="Medium Grid 2 Accent 6" w:semiHidden="0" w:uiPriority="68" w:unhideWhenUsed="0"/>
-    <w:lsdException w:name="Medium Grid 3 Accent 6" w:semiHidden="0" w:uiPriority="69" w:unhideWhenUsed="0"/>
-    <w:lsdException w:name="Dark List Accent 6" w:semiHidden="0" w:uiPriority="70" w:unhideWhenUsed="0"/>
-    <w:lsdException w:name="Colorful Shading Accent 6" w:semiHidden="0" w:uiPriority="71" w:unhideWhenUsed="0"/>
-    <w:lsdException w:name="Colorful List Accent 6" w:semiHidden="0" w:uiPriority="72" w:unhideWhenUsed="0"/>
-    <w:lsdException w:name="Colorful Grid Accent 6" w:semiHidden="0" w:uiPriority="73" w:unhideWhenUsed="0"/>
-    <w:lsdException w:name="Subtle Emphasis" w:semiHidden="0" w:uiPriority="19" w:unhideWhenUsed="0" w:qFormat="1"/>
-    <w:lsdException w:name="Intense Emphasis" w:semiHidden="0" w:uiPriority="21" w:unhideWhenUsed="0" w:qFormat="1"/>
-    <w:lsdException w:name="Subtle Reference" w:semiHidden="0" w:uiPriority="31" w:unhideWhenUsed="0" w:qFormat="1"/>
-    <w:lsdException w:name="Intense Reference" w:semiHidden="0" w:uiPriority="32" w:unhideWhenUsed="0" w:qFormat="1"/>
-    <w:lsdException w:name="Book Title" w:semiHidden="0" w:uiPriority="33" w:unhideWhenUsed="0" w:qFormat="1"/>
-    <w:lsdException w:name="Bibliography" w:uiPriority="37"/>
-    <w:lsdException w:name="TOC Heading" w:uiPriority="39" w:qFormat="1"/>
-  </w:latentStyles>
-  <w:style w:type="paragraph" w:default="1" w:styleId="a">
-    <w:name w:val="Normal"/>
-    <w:qFormat/>
-  </w:style>
-  <w:style w:type="character" w:default="1" w:styleId="a0">
-    <w:name w:val="Default Paragraph Font"/>
-    <w:uiPriority w:val="1"/>
-    <w:semiHidden/>
-    <w:unhideWhenUsed/>
-  </w:style>
-  <w:style w:type="table" w:default="1" w:styleId="a1">
-    <w:name w:val="Normal Table"/>
-    <w:uiPriority w:val="99"/>
-    <w:semiHidden/>
-    <w:unhideWhenUsed/>
-    <w:tblPr>
-      <w:tblInd w:w="0" w:type="dxa"/>
-      <w:tblCellMar>
-        <w:top w:w="0" w:type="dxa"/>
-        <w:left w:w="108" w:type="dxa"/>
-        <w:bottom w:w="0" w:type="dxa"/>
-        <w:right w:w="108" w:type="dxa"/>
-      </w:tblCellMar>
-    </w:tblPr>
-  </w:style>
-  <w:style w:type="numbering" w:default="1" w:styleId="a2">
-    <w:name w:val="No List"/>
-    <w:uiPriority w:val="99"/>
-    <w:semiHidden/>
-    <w:unhideWhenUsed/>
-  </w:style>
-  <w:style w:type="character" w:styleId="a3">
-    <w:name w:val="Placeholder Text"/>
-    <w:basedOn w:val="a0"/>
-    <w:uiPriority w:val="99"/>
-    <w:semiHidden/>
-    <w:rsid w:val="001254CB"/>
-    <w:rPr>
-      <w:color w:val="808080"/>
-    </w:rPr>
-  </w:style>
-</w:styles>
-</file>
-
-<file path=word/glossary/stylesWithEffects.xml><?xml version="1.0" encoding="utf-8"?>
-<w:styles xmlns:wpc="http://schemas.microsoft.com/office/word/2010/wordprocessingCanvas" xmlns:mc="http://schemas.openxmlformats.org/markup-compatibility/2006" xmlns:o="urn:schemas-microsoft-com:office:office" xmlns:r="http://schemas.openxmlformats.org/officeDocument/2006/relationships" xmlns:m="http://schemas.openxmlformats.org/officeDocument/2006/math" xmlns:v="urn:schemas-microsoft-com:vml" xmlns:wp14="http://schemas.microsoft.com/office/word/2010/wordprocessingDrawing" xmlns:wp="http://schemas.openxmlformats.org/drawingml/2006/wordprocessingDrawing" xmlns:w10="urn:schemas-microsoft-com:office:word" xmlns:w="http://schemas.openxmlformats.org/wordprocessingml/2006/main" xmlns:w14="http://schemas.microsoft.com/office/word/2010/wordml" xmlns:wpg="http://schemas.microsoft.com/office/word/2010/wordprocessingGroup" xmlns:wpi="http://schemas.microsoft.com/office/word/2010/wordprocessingInk" xmlns:wne="http://schemas.microsoft.com/office/word/2006/wordml" xmlns:wps="http://schemas.microsoft.com/office/word/2010/wordprocessingShape" mc:Ignorable="w14 wp14">
-  <w:docDefaults>
-    <w:rPrDefault>
-      <w:rPr>
-        <w:rFonts w:asciiTheme="minorHAnsi" w:eastAsiaTheme="minorEastAsia" w:hAnsiTheme="minorHAnsi" w:cstheme="minorBidi"/>
-        <w:sz w:val="22"/>
-        <w:szCs w:val="22"/>
-        <w:lang w:val="ru-RU" w:eastAsia="ru-RU" w:bidi="ar-SA"/>
-      </w:rPr>
-    </w:rPrDefault>
-    <w:pPrDefault>
-      <w:pPr>
-        <w:spacing w:after="200" w:line="276" w:lineRule="auto"/>
-      </w:pPr>
-    </w:pPrDefault>
-  </w:docDefaults>
-  <w:latentStyles w:defLockedState="0" w:defUIPriority="99" w:defSemiHidden="1" w:defUnhideWhenUsed="1" w:defQFormat="0" w:count="267">
-    <w:lsdException w:name="Normal" w:semiHidden="0" w:uiPriority="0" w:unhideWhenUsed="0" w:qFormat="1"/>
-    <w:lsdException w:name="heading 1" w:semiHidden="0" w:uiPriority="9" w:unhideWhenUsed="0" w:qFormat="1"/>
-    <w:lsdException w:name="heading 2" w:uiPriority="9" w:qFormat="1"/>
-    <w:lsdException w:name="heading 3" w:uiPriority="9" w:qFormat="1"/>
-    <w:lsdException w:name="heading 4" w:uiPriority="9" w:qFormat="1"/>
-    <w:lsdException w:name="heading 5" w:uiPriority="9" w:qFormat="1"/>
-    <w:lsdException w:name="heading 6" w:uiPriority="9" w:qFormat="1"/>
-    <w:lsdException w:name="heading 7" w:uiPriority="9" w:qFormat="1"/>
-    <w:lsdException w:name="heading 8" w:uiPriority="9" w:qFormat="1"/>
-    <w:lsdException w:name="heading 9" w:uiPriority="9" w:qFormat="1"/>
-    <w:lsdException w:name="toc 1" w:uiPriority="39"/>
-    <w:lsdException w:name="toc 2" w:uiPriority="39"/>
-    <w:lsdException w:name="toc 3" w:uiPriority="39"/>
-    <w:lsdException w:name="toc 4" w:uiPriority="39"/>
-    <w:lsdException w:name="toc 5" w:uiPriority="39"/>
-    <w:lsdException w:name="toc 6" w:uiPriority="39"/>
-    <w:lsdException w:name="toc 7" w:uiPriority="39"/>
-    <w:lsdException w:name="toc 8" w:uiPriority="39"/>
-    <w:lsdException w:name="toc 9" w:uiPriority="39"/>
-    <w:lsdException w:name="caption" w:uiPriority="35" w:qFormat="1"/>
-    <w:lsdException w:name="Title" w:semiHidden="0" w:uiPriority="10" w:unhideWhenUsed="0" w:qFormat="1"/>
-    <w:lsdException w:name="Default Paragraph Font" w:uiPriority="1"/>
-    <w:lsdException w:name="Subtitle" w:semiHidden="0" w:uiPriority="11" w:unhideWhenUsed="0" w:qFormat="1"/>
-    <w:lsdException w:name="Strong" w:semiHidden="0" w:uiPriority="22" w:unhideWhenUsed="0" w:qFormat="1"/>
-    <w:lsdException w:name="Emphasis" w:semiHidden="0" w:uiPriority="20" w:unhideWhenUsed="0" w:qFormat="1"/>
-    <w:lsdException w:name="Table Grid" w:semiHidden="0" w:uiPriority="59" w:unhideWhenUsed="0"/>
-    <w:lsdException w:name="Placeholder Text" w:unhideWhenUsed="0"/>
-    <w:lsdException w:name="No Spacing" w:semiHidden="0" w:uiPriority="1" w:unhideWhenUsed="0" w:qFormat="1"/>
-    <w:lsdException w:name="Light Shading" w:semiHidden="0" w:uiPriority="60" w:unhideWhenUsed="0"/>
-    <w:lsdException w:name="Light List" w:semiHidden="0" w:uiPriority="61" w:unhideWhenUsed="0"/>
-    <w:lsdException w:name="Light Grid" w:semiHidden="0" w:uiPriority="62" w:unhideWhenUsed="0"/>
-    <w:lsdException w:name="Medium Shading 1" w:semiHidden="0" w:uiPriority="63" w:unhideWhenUsed="0"/>
-    <w:lsdException w:name="Medium Shading 2" w:semiHidden="0" w:uiPriority="64" w:unhideWhenUsed="0"/>
-    <w:lsdException w:name="Medium List 1" w:semiHidden="0" w:uiPriority="65" w:unhideWhenUsed="0"/>
-    <w:lsdException w:name="Medium List 2" w:semiHidden="0" w:uiPriority="66" w:unhideWhenUsed="0"/>
-    <w:lsdException w:name="Medium Grid 1" w:semiHidden="0" w:uiPriority="67" w:unhideWhenUsed="0"/>
-    <w:lsdException w:name="Medium Grid 2" w:semiHidden="0" w:uiPriority="68" w:unhideWhenUsed="0"/>
-    <w:lsdException w:name="Medium Grid 3" w:semiHidden="0" w:uiPriority="69" w:unhideWhenUsed="0"/>
-    <w:lsdException w:name="Dark List" w:semiHidden="0" w:uiPriority="70" w:unhideWhenUsed="0"/>
-    <w:lsdException w:name="Colorful Shading" w:semiHidden="0" w:uiPriority="71" w:unhideWhenUsed="0"/>
-    <w:lsdException w:name="Colorful List" w:semiHidden="0" w:uiPriority="72" w:unhideWhenUsed="0"/>
-    <w:lsdException w:name="Colorful Grid" w:semiHidden="0" w:uiPriority="73" w:unhideWhenUsed="0"/>
-    <w:lsdException w:name="Light Shading Accent 1" w:semiHidden="0" w:uiPriority="60" w:unhideWhenUsed="0"/>
-    <w:lsdException w:name="Light List Accent 1" w:semiHidden="0" w:uiPriority="61" w:unhideWhenUsed="0"/>
-    <w:lsdException w:name="Light Grid Accent 1" w:semiHidden="0" w:uiPriority="62" w:unhideWhenUsed="0"/>
-    <w:lsdException w:name="Medium Shading 1 Accent 1" w:semiHidden="0" w:uiPriority="63" w:unhideWhenUsed="0"/>
-    <w:lsdException w:name="Medium Shading 2 Accent 1" w:semiHidden="0" w:uiPriority="64" w:unhideWhenUsed="0"/>
-    <w:lsdException w:name="Medium List 1 Accent 1" w:semiHidden="0" w:uiPriority="65" w:unhideWhenUsed="0"/>
-    <w:lsdException w:name="Revision" w:unhideWhenUsed="0"/>
-    <w:lsdException w:name="List Paragraph" w:semiHidden="0" w:uiPriority="34" w:unhideWhenUsed="0" w:qFormat="1"/>
-    <w:lsdException w:name="Quote" w:semiHidden="0" w:uiPriority="29" w:unhideWhenUsed="0" w:qFormat="1"/>
-    <w:lsdException w:name="Intense Quote" w:semiHidden="0" w:uiPriority="30" w:unhideWhenUsed="0" w:qFormat="1"/>
-    <w:lsdException w:name="Medium List 2 Accent 1" w:semiHidden="0" w:uiPriority="66" w:unhideWhenUsed="0"/>
-    <w:lsdException w:name="Medium Grid 1 Accent 1" w:semiHidden="0" w:uiPriority="67" w:unhideWhenUsed="0"/>
-    <w:lsdException w:name="Medium Grid 2 Accent 1" w:semiHidden="0" w:uiPriority="68" w:unhideWhenUsed="0"/>
-    <w:lsdException w:name="Medium Grid 3 Accent 1" w:semiHidden="0" w:uiPriority="69" w:unhideWhenUsed="0"/>
-    <w:lsdException w:name="Dark List Accent 1" w:semiHidden="0" w:uiPriority="70" w:unhideWhenUsed="0"/>
-    <w:lsdException w:name="Colorful Shading Accent 1" w:semiHidden="0" w:uiPriority="71" w:unhideWhenUsed="0"/>
-    <w:lsdException w:name="Colorful List Accent 1" w:semiHidden="0" w:uiPriority="72" w:unhideWhenUsed="0"/>
-    <w:lsdException w:name="Colorful Grid Accent 1" w:semiHidden="0" w:uiPriority="73" w:unhideWhenUsed="0"/>
-    <w:lsdException w:name="Light Shading Accent 2" w:semiHidden="0" w:uiPriority="60" w:unhideWhenUsed="0"/>
-    <w:lsdException w:name="Light List Accent 2" w:semiHidden="0" w:uiPriority="61" w:unhideWhenUsed="0"/>
-    <w:lsdException w:name="Light Grid Accent 2" w:semiHidden="0" w:uiPriority="62" w:unhideWhenUsed="0"/>
-    <w:lsdException w:name="Medium Shading 1 Accent 2" w:semiHidden="0" w:uiPriority="63" w:unhideWhenUsed="0"/>
-    <w:lsdException w:name="Medium Shading 2 Accent 2" w:semiHidden="0" w:uiPriority="64" w:unhideWhenUsed="0"/>
-    <w:lsdException w:name="Medium List 1 Accent 2" w:semiHidden="0" w:uiPriority="65" w:unhideWhenUsed="0"/>
-    <w:lsdException w:name="Medium List 2 Accent 2" w:semiHidden="0" w:uiPriority="66" w:unhideWhenUsed="0"/>
-    <w:lsdException w:name="Medium Grid 1 Accent 2" w:semiHidden="0" w:uiPriority="67" w:unhideWhenUsed="0"/>
-    <w:lsdException w:name="Medium Grid 2 Accent 2" w:semiHidden="0" w:uiPriority="68" w:unhideWhenUsed="0"/>
-    <w:lsdException w:name="Medium Grid 3 Accent 2" w:semiHidden="0" w:uiPriority="69" w:unhideWhenUsed="0"/>
-    <w:lsdException w:name="Dark List Accent 2" w:semiHidden="0" w:uiPriority="70" w:unhideWhenUsed="0"/>
-    <w:lsdException w:name="Colorful Shading Accent 2" w:semiHidden="0" w:uiPriority="71" w:unhideWhenUsed="0"/>
-    <w:lsdException w:name="Colorful List Accent 2" w:semiHidden="0" w:uiPriority="72" w:unhideWhenUsed="0"/>
-    <w:lsdException w:name="Colorful Grid Accent 2" w:semiHidden="0" w:uiPriority="73" w:unhideWhenUsed="0"/>
-    <w:lsdException w:name="Light Shading Accent 3" w:semiHidden="0" w:uiPriority="60" w:unhideWhenUsed="0"/>
-    <w:lsdException w:name="Light List Accent 3" w:semiHidden="0" w:uiPriority="61" w:unhideWhenUsed="0"/>
-    <w:lsdException w:name="Light Grid Accent 3" w:semiHidden="0" w:uiPriority="62" w:unhideWhenUsed="0"/>
-    <w:lsdException w:name="Medium Shading 1 Accent 3" w:semiHidden="0" w:uiPriority="63" w:unhideWhenUsed="0"/>
-    <w:lsdException w:name="Medium Shading 2 Accent 3" w:semiHidden="0" w:uiPriority="64" w:unhideWhenUsed="0"/>
-    <w:lsdException w:name="Medium List 1 Accent 3" w:semiHidden="0" w:uiPriority="65" w:unhideWhenUsed="0"/>
-    <w:lsdException w:name="Medium List 2 Accent 3" w:semiHidden="0" w:uiPriority="66" w:unhideWhenUsed="0"/>
-    <w:lsdException w:name="Medium Grid 1 Accent 3" w:semiHidden="0" w:uiPriority="67" w:unhideWhenUsed="0"/>
-    <w:lsdException w:name="Medium Grid 2 Accent 3" w:semiHidden="0" w:uiPriority="68" w:unhideWhenUsed="0"/>
-    <w:lsdException w:name="Medium Grid 3 Accent 3" w:semiHidden="0" w:uiPriority="69" w:unhideWhenUsed="0"/>
-    <w:lsdException w:name="Dark List Accent 3" w:semiHidden="0" w:uiPriority="70" w:unhideWhenUsed="0"/>
-    <w:lsdException w:name="Colorful Shading Accent 3" w:semiHidden="0" w:uiPriority="71" w:unhideWhenUsed="0"/>
-    <w:lsdException w:name="Colorful List Accent 3" w:semiHidden="0" w:uiPriority="72" w:unhideWhenUsed="0"/>
-    <w:lsdException w:name="Colorful Grid Accent 3" w:semiHidden="0" w:uiPriority="73" w:unhideWhenUsed="0"/>
-    <w:lsdException w:name="Light Shading Accent 4" w:semiHidden="0" w:uiPriority="60" w:unhideWhenUsed="0"/>
-    <w:lsdException w:name="Light List Accent 4" w:semiHidden="0" w:uiPriority="61" w:unhideWhenUsed="0"/>
-    <w:lsdException w:name="Light Grid Accent 4" w:semiHidden="0" w:uiPriority="62" w:unhideWhenUsed="0"/>
-    <w:lsdException w:name="Medium Shading 1 Accent 4" w:semiHidden="0" w:uiPriority="63" w:unhideWhenUsed="0"/>
-    <w:lsdException w:name="Medium Shading 2 Accent 4" w:semiHidden="0" w:uiPriority="64" w:unhideWhenUsed="0"/>
-    <w:lsdException w:name="Medium List 1 Accent 4" w:semiHidden="0" w:uiPriority="65" w:unhideWhenUsed="0"/>
-    <w:lsdException w:name="Medium List 2 Accent 4" w:semiHidden="0" w:uiPriority="66" w:unhideWhenUsed="0"/>
-    <w:lsdException w:name="Medium Grid 1 Accent 4" w:semiHidden="0" w:uiPriority="67" w:unhideWhenUsed="0"/>
-    <w:lsdException w:name="Medium Grid 2 Accent 4" w:semiHidden="0" w:uiPriority="68" w:unhideWhenUsed="0"/>
-    <w:lsdException w:name="Medium Grid 3 Accent 4" w:semiHidden="0" w:uiPriority="69" w:unhideWhenUsed="0"/>
-    <w:lsdException w:name="Dark List Accent 4" w:semiHidden="0" w:uiPriority="70" w:unhideWhenUsed="0"/>
-    <w:lsdException w:name="Colorful Shading Accent 4" w:semiHidden="0" w:uiPriority="71" w:unhideWhenUsed="0"/>
-    <w:lsdException w:name="Colorful List Accent 4" w:semiHidden="0" w:uiPriority="72" w:unhideWhenUsed="0"/>
-    <w:lsdException w:name="Colorful Grid Accent 4" w:semiHidden="0" w:uiPriority="73" w:unhideWhenUsed="0"/>
-    <w:lsdException w:name="Light Shading Accent 5" w:semiHidden="0" w:uiPriority="60" w:unhideWhenUsed="0"/>
-    <w:lsdException w:name="Light List Accent 5" w:semiHidden="0" w:uiPriority="61" w:unhideWhenUsed="0"/>
-    <w:lsdException w:name="Light Grid Accent 5" w:semiHidden="0" w:uiPriority="62" w:unhideWhenUsed="0"/>
-    <w:lsdException w:name="Medium Shading 1 Accent 5" w:semiHidden="0" w:uiPriority="63" w:unhideWhenUsed="0"/>
-    <w:lsdException w:name="Medium Shading 2 Accent 5" w:semiHidden="0" w:uiPriority="64" w:unhideWhenUsed="0"/>
-    <w:lsdException w:name="Medium List 1 Accent 5" w:semiHidden="0" w:uiPriority="65" w:unhideWhenUsed="0"/>
-    <w:lsdException w:name="Medium List 2 Accent 5" w:semiHidden="0" w:uiPriority="66" w:unhideWhenUsed="0"/>
-    <w:lsdException w:name="Medium Grid 1 Accent 5" w:semiHidden="0" w:uiPriority="67" w:unhideWhenUsed="0"/>
-    <w:lsdException w:name="Medium Grid 2 Accent 5" w:semiHidden="0" w:uiPriority="68" w:unhideWhenUsed="0"/>
-    <w:lsdException w:name="Medium Grid 3 Accent 5" w:semiHidden="0" w:uiPriority="69" w:unhideWhenUsed="0"/>
-    <w:lsdException w:name="Dark List Accent 5" w:semiHidden="0" w:uiPriority="70" w:unhideWhenUsed="0"/>
-    <w:lsdException w:name="Colorful Shading Accent 5" w:semiHidden="0" w:uiPriority="71" w:unhideWhenUsed="0"/>
-    <w:lsdException w:name="Colorful List Accent 5" w:semiHidden="0" w:uiPriority="72" w:unhideWhenUsed="0"/>
-    <w:lsdException w:name="Colorful Grid Accent 5" w:semiHidden="0" w:uiPriority="73" w:unhideWhenUsed="0"/>
-    <w:lsdException w:name="Light Shading Accent 6" w:semiHidden="0" w:uiPriority="60" w:unhideWhenUsed="0"/>
-    <w:lsdException w:name="Light List Accent 6" w:semiHidden="0" w:uiPriority="61" w:unhideWhenUsed="0"/>
-    <w:lsdException w:name="Light Grid Accent 6" w:semiHidden="0" w:uiPriority="62" w:unhideWhenUsed="0"/>
-    <w:lsdException w:name="Medium Shading 1 Accent 6" w:semiHidden="0" w:uiPriority="63" w:unhideWhenUsed="0"/>
-    <w:lsdException w:name="Medium Shading 2 Accent 6" w:semiHidden="0" w:uiPriority="64" w:unhideWhenUsed="0"/>
-    <w:lsdException w:name="Medium List 1 Accent 6" w:semiHidden="0" w:uiPriority="65" w:unhideWhenUsed="0"/>
-    <w:lsdException w:name="Medium List 2 Accent 6" w:semiHidden="0" w:uiPriority="66" w:unhideWhenUsed="0"/>
-    <w:lsdException w:name="Medium Grid 1 Accent 6" w:semiHidden="0" w:uiPriority="67" w:unhideWhenUsed="0"/>
-    <w:lsdException w:name="Medium Grid 2 Accent 6" w:semiHidden="0" w:uiPriority="68" w:unhideWhenUsed="0"/>
-    <w:lsdException w:name="Medium Grid 3 Accent 6" w:semiHidden="0" w:uiPriority="69" w:unhideWhenUsed="0"/>
-    <w:lsdException w:name="Dark List Accent 6" w:semiHidden="0" w:uiPriority="70" w:unhideWhenUsed="0"/>
-    <w:lsdException w:name="Colorful Shading Accent 6" w:semiHidden="0" w:uiPriority="71" w:unhideWhenUsed="0"/>
-    <w:lsdException w:name="Colorful List Accent 6" w:semiHidden="0" w:uiPriority="72" w:unhideWhenUsed="0"/>
-    <w:lsdException w:name="Colorful Grid Accent 6" w:semiHidden="0" w:uiPriority="73" w:unhideWhenUsed="0"/>
-    <w:lsdException w:name="Subtle Emphasis" w:semiHidden="0" w:uiPriority="19" w:unhideWhenUsed="0" w:qFormat="1"/>
-    <w:lsdException w:name="Intense Emphasis" w:semiHidden="0" w:uiPriority="21" w:unhideWhenUsed="0" w:qFormat="1"/>
-    <w:lsdException w:name="Subtle Reference" w:semiHidden="0" w:uiPriority="31" w:unhideWhenUsed="0" w:qFormat="1"/>
-    <w:lsdException w:name="Intense Reference" w:semiHidden="0" w:uiPriority="32" w:unhideWhenUsed="0" w:qFormat="1"/>
-    <w:lsdException w:name="Book Title" w:semiHidden="0" w:uiPriority="33" w:unhideWhenUsed="0" w:qFormat="1"/>
-    <w:lsdException w:name="Bibliography" w:uiPriority="37"/>
-    <w:lsdException w:name="TOC Heading" w:uiPriority="39" w:qFormat="1"/>
-  </w:latentStyles>
-  <w:style w:type="paragraph" w:default="1" w:styleId="a">
-    <w:name w:val="Normal"/>
-    <w:qFormat/>
-  </w:style>
-  <w:style w:type="character" w:default="1" w:styleId="a0">
-    <w:name w:val="Default Paragraph Font"/>
-    <w:uiPriority w:val="1"/>
-    <w:semiHidden/>
-    <w:unhideWhenUsed/>
-  </w:style>
-  <w:style w:type="table" w:default="1" w:styleId="a1">
-    <w:name w:val="Normal Table"/>
-    <w:uiPriority w:val="99"/>
-    <w:semiHidden/>
-    <w:unhideWhenUsed/>
-    <w:tblPr>
-      <w:tblInd w:w="0" w:type="dxa"/>
-      <w:tblCellMar>
-        <w:top w:w="0" w:type="dxa"/>
-        <w:left w:w="108" w:type="dxa"/>
-        <w:bottom w:w="0" w:type="dxa"/>
-        <w:right w:w="108" w:type="dxa"/>
-      </w:tblCellMar>
-    </w:tblPr>
-  </w:style>
-  <w:style w:type="numbering" w:default="1" w:styleId="a2">
-    <w:name w:val="No List"/>
-    <w:uiPriority w:val="99"/>
-    <w:semiHidden/>
-    <w:unhideWhenUsed/>
-  </w:style>
-  <w:style w:type="character" w:styleId="a3">
-    <w:name w:val="Placeholder Text"/>
-    <w:basedOn w:val="a0"/>
-    <w:uiPriority w:val="99"/>
-    <w:semiHidden/>
-    <w:rsid w:val="001254CB"/>
-    <w:rPr>
-      <w:color w:val="808080"/>
-    </w:rPr>
-  </w:style>
-</w:styles>
-</file>
-
-<file path=word/glossary/webSettings.xml><?xml version="1.0" encoding="utf-8"?>
-<w:webSettings xmlns:mc="http://schemas.openxmlformats.org/markup-compatibility/2006" xmlns:r="http://schemas.openxmlformats.org/officeDocument/2006/relationships" xmlns:w="http://schemas.openxmlformats.org/wordprocessingml/2006/main" xmlns:w14="http://schemas.microsoft.com/office/word/2010/wordml" mc:Ignorable="w14">
-  <w:optimizeForBrowser/>
-  <w:allowPNG/>
-</w:webSettings>
 </file>
 
 <file path=word/theme/theme1.xml><?xml version="1.0" encoding="utf-8"?>
@@ -20193,7 +20749,7 @@
 </file>
 
 <file path=customXml/itemProps1.xml><?xml version="1.0" encoding="utf-8"?>
-<ds:datastoreItem xmlns:ds="http://schemas.openxmlformats.org/officeDocument/2006/customXml" ds:itemID="{D04B3B84-5D0E-4194-9979-972C9505F6E8}">
+<ds:datastoreItem xmlns:ds="http://schemas.openxmlformats.org/officeDocument/2006/customXml" ds:itemID="{216131DB-5FAB-4386-9BD0-BB18CD8B124A}">
   <ds:schemaRefs>
     <ds:schemaRef ds:uri="http://schemas.openxmlformats.org/officeDocument/2006/bibliography"/>
   </ds:schemaRefs>
